--- a/sprint2/DevOps Cloud Computing - Sprint 2 Plusoft.docx
+++ b/sprint2/DevOps Cloud Computing - Sprint 2 Plusoft.docx
@@ -8,7 +8,7 @@
       </w:pPr>
       <w:r>
         <w:drawing>
-          <wp:inline wp14:editId="4B14B235" wp14:anchorId="23A19EC4">
+          <wp:inline wp14:editId="3469F2FC" wp14:anchorId="23A19EC4">
             <wp:extent cx="5694934" cy="1752287"/>
             <wp:effectExtent l="0" t="0" r="0" b="0"/>
             <wp:docPr id="1351265810" name="" title="Cloud shaped hard drive with cables"/>
@@ -23,7 +23,7 @@
                     <pic:cNvPicPr/>
                   </pic:nvPicPr>
                   <pic:blipFill>
-                    <a:blip r:embed="R609873413dc74e51">
+                    <a:blip r:embed="R34d0e96a1fd9462f">
                       <a:extLst xmlns:a="http://schemas.openxmlformats.org/drawingml/2006/main">
                         <a:ext xmlns:a="http://schemas.openxmlformats.org/drawingml/2006/main" uri="{28A0092B-C50C-407E-A947-70E740481C1C}">
                           <a14:useLocalDpi xmlns:a14="http://schemas.microsoft.com/office/drawing/2010/main" val="0"/>
@@ -58,7 +58,6 @@
           <w:lang w:val="pt-BR"/>
         </w:rPr>
       </w:pPr>
-      <w:bookmarkStart w:name="_Int_vbWLeExX" w:id="1608346666"/>
       <w:r>
         <w:rPr>
           <w:lang w:val="pt-BR"/>
@@ -69,93 +68,81 @@
         <w:rPr>
           <w:lang w:val="pt-BR"/>
         </w:rPr>
+        <w:t xml:space="preserve"> &amp;</w:t>
+      </w:r>
+      <w:r>
+        <w:rPr>
+          <w:lang w:val="pt-BR"/>
+        </w:rPr>
         <w:t xml:space="preserve"> Cloud</w:t>
       </w:r>
       <w:r>
         <w:rPr>
           <w:lang w:val="pt-BR"/>
         </w:rPr>
-        <w:t xml:space="preserve"> Computing</w:t>
-      </w:r>
-      <w:r>
-        <w:rPr>
-          <w:lang w:val="pt-BR" w:bidi="pt-BR"/>
-        </w:rPr>
-        <w:t xml:space="preserve">: </w:t>
-      </w:r>
-      <w:r>
-        <w:rPr>
-          <w:lang w:val="pt-BR"/>
-        </w:rPr>
-        <w:t>B</w:t>
-      </w:r>
-      <w:r>
-        <w:rPr>
-          <w:lang w:val="pt-BR"/>
-        </w:rPr>
-        <w:t>rokenBrain</w:t>
-      </w:r>
-      <w:bookmarkEnd w:id="1608346666"/>
+        <w:t xml:space="preserve"> </w:t>
+      </w:r>
+      <w:r>
+        <w:rPr>
+          <w:lang w:val="pt-BR"/>
+        </w:rPr>
+        <w:t>Computing</w:t>
+      </w:r>
     </w:p>
     <w:p>
       <w:pPr>
-        <w:pStyle w:val="Bibliografia"/>
-        <w:rPr>
-          <w:lang w:val="pt-BR" w:bidi="pt-BR"/>
-        </w:rPr>
-      </w:pPr>
-      <w:r>
-        <w:rPr>
-          <w:lang w:val="pt-BR" w:bidi="pt-BR"/>
-        </w:rPr>
-        <w:t xml:space="preserve">Melhor tipo de Cloud para o projeto: </w:t>
-      </w:r>
+        <w:pStyle w:val="Normal"/>
+        <w:rPr>
+          <w:lang w:val="pt-BR"/>
+        </w:rPr>
+      </w:pPr>
     </w:p>
     <w:p>
       <w:pPr>
-        <w:pStyle w:val="Bibliografia"/>
-        <w:rPr>
-          <w:lang w:val="pt-BR" w:bidi="pt-BR"/>
-        </w:rPr>
-      </w:pPr>
-      <w:r>
-        <w:rPr>
-          <w:lang w:val="pt-BR" w:bidi="pt-BR"/>
-        </w:rPr>
-        <w:t>Public</w:t>
-      </w:r>
-      <w:r>
-        <w:rPr>
-          <w:lang w:val="pt-BR" w:bidi="pt-BR"/>
-        </w:rPr>
-        <w:t xml:space="preserve"> Cloud, pelo fácil acesso e </w:t>
-      </w:r>
-      <w:r>
-        <w:rPr>
-          <w:lang w:val="pt-BR" w:bidi="pt-BR"/>
-        </w:rPr>
-        <w:t>ampliando a escalabilidade da aplicação com custos conforme o consumo.</w:t>
+        <w:pStyle w:val="Ttulo"/>
+        <w:jc w:val="center"/>
+        <w:rPr>
+          <w:lang w:val="pt-BR"/>
+        </w:rPr>
+      </w:pPr>
+      <w:r>
+        <w:rPr>
+          <w:lang w:val="pt-BR"/>
+        </w:rPr>
+        <w:t>B</w:t>
+      </w:r>
+      <w:r>
+        <w:rPr>
+          <w:lang w:val="pt-BR"/>
+        </w:rPr>
+        <w:t>roken</w:t>
+      </w:r>
+      <w:r>
+        <w:rPr>
+          <w:lang w:val="pt-BR"/>
+        </w:rPr>
+        <w:t xml:space="preserve"> </w:t>
+      </w:r>
+      <w:r>
+        <w:rPr>
+          <w:lang w:val="pt-BR"/>
+        </w:rPr>
+        <w:t>Brain</w:t>
       </w:r>
     </w:p>
     <w:p>
       <w:pPr>
         <w:pStyle w:val="Normal"/>
         <w:rPr>
-          <w:lang w:val="pt-BR" w:bidi="pt-BR"/>
-        </w:rPr>
-      </w:pPr>
-      <w:r>
-        <w:rPr>
-          <w:lang w:val="pt-BR" w:bidi="pt-BR"/>
-        </w:rPr>
-        <w:t>Usaremos uma PaaS Cloud para gerenciar os nossos serviços para proporcionar um negócio de SaaS.</w:t>
-      </w:r>
+          <w:lang w:val="pt-BR"/>
+        </w:rPr>
+      </w:pPr>
     </w:p>
     <w:p>
       <w:pPr>
         <w:pStyle w:val="Normal"/>
         <w:rPr>
-          <w:lang w:val="pt-BR" w:bidi="pt-BR"/>
+          <w:lang w:val="pt-BR"/>
         </w:rPr>
       </w:pPr>
     </w:p>
@@ -163,7 +150,7 @@
       <w:pPr>
         <w:pStyle w:val="Normal"/>
         <w:rPr>
-          <w:lang w:val="pt-BR" w:bidi="pt-BR"/>
+          <w:lang w:val="pt-BR"/>
         </w:rPr>
       </w:pPr>
     </w:p>
@@ -171,60 +158,38 @@
       <w:pPr>
         <w:pStyle w:val="Normal"/>
         <w:rPr>
-          <w:lang w:val="pt-BR" w:bidi="pt-BR"/>
+          <w:lang w:val="pt-BR"/>
         </w:rPr>
       </w:pPr>
     </w:p>
     <w:p>
       <w:pPr>
-        <w:pStyle w:val="Normal"/>
-        <w:rPr>
-          <w:lang w:val="pt-BR" w:bidi="pt-BR"/>
-        </w:rPr>
-      </w:pPr>
+        <w:pStyle w:val="Ttulo1"/>
+        <w:rPr>
+          <w:noProof w:val="0"/>
+          <w:lang w:val="pt-BR"/>
+        </w:rPr>
+      </w:pPr>
+      <w:r>
+        <w:rPr>
+          <w:noProof w:val="0"/>
+          <w:lang w:val="pt-BR"/>
+        </w:rPr>
+        <w:t>Descrição da solução</w:t>
+      </w:r>
     </w:p>
     <w:p>
       <w:pPr>
-        <w:pStyle w:val="Ttulo1"/>
-        <w:keepNext w:val="1"/>
-        <w:keepLines w:val="1"/>
-        <w:spacing w:before="240" w:after="0" w:line="259" w:lineRule="auto"/>
-        <w:rPr>
-          <w:rFonts w:ascii="Calibri Light" w:hAnsi="Calibri Light" w:eastAsia="Calibri Light" w:cs="Calibri Light"/>
-          <w:b w:val="0"/>
-          <w:bCs w:val="0"/>
-          <w:i w:val="0"/>
-          <w:iCs w:val="0"/>
-          <w:caps w:val="0"/>
-          <w:smallCaps w:val="0"/>
-          <w:noProof w:val="0"/>
-          <w:color w:val="2F5496"/>
-          <w:sz w:val="32"/>
-          <w:szCs w:val="32"/>
-          <w:lang w:val="pt-BR"/>
-        </w:rPr>
-      </w:pPr>
-      <w:r>
-        <w:rPr>
-          <w:rFonts w:ascii="Calibri Light" w:hAnsi="Calibri Light" w:eastAsia="Calibri Light" w:cs="Calibri Light"/>
-          <w:b w:val="0"/>
-          <w:bCs w:val="0"/>
-          <w:i w:val="0"/>
-          <w:iCs w:val="0"/>
-          <w:caps w:val="0"/>
-          <w:smallCaps w:val="0"/>
-          <w:noProof w:val="0"/>
-          <w:color w:val="2F5496"/>
-          <w:sz w:val="32"/>
-          <w:szCs w:val="32"/>
-          <w:lang w:val="pt-BR"/>
-        </w:rPr>
-        <w:t>Descrição da solução:</w:t>
-      </w:r>
+        <w:pStyle w:val="Normal"/>
+        <w:rPr>
+          <w:noProof w:val="0"/>
+          <w:lang w:val="pt-BR"/>
+        </w:rPr>
+      </w:pPr>
     </w:p>
     <w:p>
       <w:pPr>
-        <w:spacing w:after="160" w:line="259" w:lineRule="auto"/>
+        <w:pStyle w:val="Normal"/>
         <w:rPr>
           <w:rFonts w:ascii="Calibri" w:hAnsi="Calibri" w:eastAsia="Calibri" w:cs="Calibri"/>
           <w:b w:val="0"/>
@@ -240,6 +205,261 @@
           <w:lang w:val="pt-BR"/>
         </w:rPr>
       </w:pPr>
+      <w:r>
+        <w:rPr>
+          <w:b w:val="0"/>
+          <w:bCs w:val="0"/>
+          <w:i w:val="0"/>
+          <w:iCs w:val="0"/>
+          <w:noProof w:val="0"/>
+          <w:lang w:val="pt-BR"/>
+        </w:rPr>
+        <w:t xml:space="preserve">Nosso sistema é uma solução de produção de rotina de treinos para pessoa com deficiência em reabilitação utilizando o </w:t>
+      </w:r>
+      <w:r>
+        <w:rPr>
+          <w:b w:val="0"/>
+          <w:bCs w:val="0"/>
+          <w:i w:val="0"/>
+          <w:iCs w:val="0"/>
+          <w:noProof w:val="0"/>
+          <w:lang w:val="pt-BR"/>
+        </w:rPr>
+        <w:t>C</w:t>
+      </w:r>
+      <w:r>
+        <w:rPr>
+          <w:b w:val="0"/>
+          <w:bCs w:val="0"/>
+          <w:i w:val="0"/>
+          <w:iCs w:val="0"/>
+          <w:noProof w:val="0"/>
+          <w:lang w:val="pt-BR"/>
+        </w:rPr>
+        <w:t>hat</w:t>
+      </w:r>
+      <w:r>
+        <w:rPr>
+          <w:b w:val="0"/>
+          <w:bCs w:val="0"/>
+          <w:i w:val="0"/>
+          <w:iCs w:val="0"/>
+          <w:noProof w:val="0"/>
+          <w:lang w:val="pt-BR"/>
+        </w:rPr>
+        <w:t>GPT</w:t>
+      </w:r>
+      <w:r>
+        <w:rPr>
+          <w:b w:val="0"/>
+          <w:bCs w:val="0"/>
+          <w:i w:val="0"/>
+          <w:iCs w:val="0"/>
+          <w:noProof w:val="0"/>
+          <w:lang w:val="pt-BR"/>
+        </w:rPr>
+        <w:t xml:space="preserve">. </w:t>
+      </w:r>
+      <w:r>
+        <w:rPr>
+          <w:b w:val="0"/>
+          <w:bCs w:val="0"/>
+          <w:i w:val="0"/>
+          <w:iCs w:val="0"/>
+          <w:noProof w:val="0"/>
+          <w:lang w:val="pt-BR"/>
+        </w:rPr>
+        <w:t>Com</w:t>
+      </w:r>
+      <w:r>
+        <w:rPr>
+          <w:b w:val="0"/>
+          <w:bCs w:val="0"/>
+          <w:i w:val="0"/>
+          <w:iCs w:val="0"/>
+          <w:noProof w:val="0"/>
+          <w:lang w:val="pt-BR"/>
+        </w:rPr>
+        <w:t xml:space="preserve"> a funcionalidade de acompanhar o progresso com base no registro de treinos que foram ou não efetuados.</w:t>
+      </w:r>
+    </w:p>
+    <w:p>
+      <w:pPr>
+        <w:pStyle w:val="Normal"/>
+        <w:rPr>
+          <w:b w:val="0"/>
+          <w:bCs w:val="0"/>
+          <w:i w:val="0"/>
+          <w:iCs w:val="0"/>
+          <w:noProof w:val="0"/>
+          <w:lang w:val="pt-BR"/>
+        </w:rPr>
+      </w:pPr>
+      <w:r>
+        <w:rPr>
+          <w:b w:val="0"/>
+          <w:bCs w:val="0"/>
+          <w:i w:val="0"/>
+          <w:iCs w:val="0"/>
+          <w:noProof w:val="0"/>
+          <w:lang w:val="pt-BR"/>
+        </w:rPr>
+        <w:t xml:space="preserve">A rotina de treinos personalizada será </w:t>
+      </w:r>
+      <w:r>
+        <w:rPr>
+          <w:b w:val="0"/>
+          <w:bCs w:val="0"/>
+          <w:i w:val="0"/>
+          <w:iCs w:val="0"/>
+          <w:noProof w:val="0"/>
+          <w:lang w:val="pt-BR"/>
+        </w:rPr>
+        <w:t xml:space="preserve">produzida através da API da </w:t>
+      </w:r>
+      <w:r>
+        <w:rPr>
+          <w:b w:val="0"/>
+          <w:bCs w:val="0"/>
+          <w:i w:val="0"/>
+          <w:iCs w:val="0"/>
+          <w:noProof w:val="0"/>
+          <w:lang w:val="pt-BR"/>
+        </w:rPr>
+        <w:t>OpenAI</w:t>
+      </w:r>
+      <w:r>
+        <w:rPr>
+          <w:b w:val="0"/>
+          <w:bCs w:val="0"/>
+          <w:i w:val="0"/>
+          <w:iCs w:val="0"/>
+          <w:noProof w:val="0"/>
+          <w:lang w:val="pt-BR"/>
+        </w:rPr>
+        <w:t xml:space="preserve"> </w:t>
+      </w:r>
+      <w:r>
+        <w:rPr>
+          <w:b w:val="0"/>
+          <w:bCs w:val="0"/>
+          <w:i w:val="0"/>
+          <w:iCs w:val="0"/>
+          <w:noProof w:val="0"/>
+          <w:lang w:val="pt-BR"/>
+        </w:rPr>
+        <w:t xml:space="preserve">utilizando </w:t>
+      </w:r>
+      <w:r>
+        <w:rPr>
+          <w:b w:val="0"/>
+          <w:bCs w:val="0"/>
+          <w:i w:val="0"/>
+          <w:iCs w:val="0"/>
+          <w:noProof w:val="0"/>
+          <w:lang w:val="pt-BR"/>
+        </w:rPr>
+        <w:t>C</w:t>
+      </w:r>
+      <w:r>
+        <w:rPr>
+          <w:b w:val="0"/>
+          <w:bCs w:val="0"/>
+          <w:i w:val="0"/>
+          <w:iCs w:val="0"/>
+          <w:noProof w:val="0"/>
+          <w:lang w:val="pt-BR"/>
+        </w:rPr>
+        <w:t>ha</w:t>
+      </w:r>
+      <w:r>
+        <w:rPr>
+          <w:b w:val="0"/>
+          <w:bCs w:val="0"/>
+          <w:i w:val="0"/>
+          <w:iCs w:val="0"/>
+          <w:noProof w:val="0"/>
+          <w:lang w:val="pt-BR"/>
+        </w:rPr>
+        <w:t>t</w:t>
+      </w:r>
+      <w:r>
+        <w:rPr>
+          <w:b w:val="0"/>
+          <w:bCs w:val="0"/>
+          <w:i w:val="0"/>
+          <w:iCs w:val="0"/>
+          <w:noProof w:val="0"/>
+          <w:lang w:val="pt-BR"/>
+        </w:rPr>
+        <w:t>GPT</w:t>
+      </w:r>
+      <w:r>
+        <w:rPr>
+          <w:b w:val="0"/>
+          <w:bCs w:val="0"/>
+          <w:i w:val="0"/>
+          <w:iCs w:val="0"/>
+          <w:noProof w:val="0"/>
+          <w:lang w:val="pt-BR"/>
+        </w:rPr>
+        <w:t>-3</w:t>
+      </w:r>
+      <w:r>
+        <w:rPr>
+          <w:b w:val="0"/>
+          <w:bCs w:val="0"/>
+          <w:i w:val="0"/>
+          <w:iCs w:val="0"/>
+          <w:noProof w:val="0"/>
+          <w:lang w:val="pt-BR"/>
+        </w:rPr>
+        <w:t xml:space="preserve">, </w:t>
+      </w:r>
+      <w:r>
+        <w:rPr>
+          <w:b w:val="0"/>
+          <w:bCs w:val="0"/>
+          <w:i w:val="0"/>
+          <w:iCs w:val="0"/>
+          <w:noProof w:val="0"/>
+          <w:lang w:val="pt-BR"/>
+        </w:rPr>
+        <w:t xml:space="preserve">e </w:t>
+      </w:r>
+      <w:r>
+        <w:rPr>
+          <w:b w:val="0"/>
+          <w:bCs w:val="0"/>
+          <w:i w:val="0"/>
+          <w:iCs w:val="0"/>
+          <w:noProof w:val="0"/>
+          <w:lang w:val="pt-BR"/>
+        </w:rPr>
+        <w:t xml:space="preserve">para isso precisaremos de algumas informações do paciente, </w:t>
+      </w:r>
+      <w:r>
+        <w:rPr>
+          <w:b w:val="0"/>
+          <w:bCs w:val="0"/>
+          <w:i w:val="0"/>
+          <w:iCs w:val="0"/>
+          <w:noProof w:val="0"/>
+          <w:lang w:val="pt-BR"/>
+        </w:rPr>
+        <w:t>a coleta de dados para compor as informações serão feitas por meio do cadastro do usuário</w:t>
+      </w:r>
+      <w:r>
+        <w:rPr>
+          <w:b w:val="0"/>
+          <w:bCs w:val="0"/>
+          <w:i w:val="0"/>
+          <w:iCs w:val="0"/>
+          <w:noProof w:val="0"/>
+          <w:lang w:val="pt-BR"/>
+        </w:rPr>
+        <w:t>.</w:t>
+      </w:r>
     </w:p>
     <w:p>
       <w:pPr>
@@ -274,12 +494,152 @@
           <w:szCs w:val="22"/>
           <w:lang w:val="pt-BR"/>
         </w:rPr>
-        <w:t>Nosso sistema é uma solução de produção de rotina de treinos para pessoa com deficiência em reabilitação utilizando o chat GPT. Além disso tendo a funcionalidade de acompanhar o progresso com base no registro de treinos que foram ou não efetuados.</w:t>
+        <w:t>No cadastro de usuário receberemos os seguintes dados:</w:t>
       </w:r>
     </w:p>
     <w:p>
       <w:pPr>
-        <w:spacing w:after="160" w:line="259" w:lineRule="auto"/>
+        <w:pStyle w:val="ListParagraph"/>
+        <w:numPr>
+          <w:ilvl w:val="0"/>
+          <w:numId w:val="18"/>
+        </w:numPr>
+        <w:rPr>
+          <w:rFonts w:ascii="News Gothic MT" w:hAnsi="" w:eastAsia="" w:cs=""/>
+          <w:b w:val="0"/>
+          <w:bCs w:val="0"/>
+          <w:i w:val="0"/>
+          <w:iCs w:val="0"/>
+          <w:caps w:val="0"/>
+          <w:smallCaps w:val="0"/>
+          <w:noProof w:val="0"/>
+          <w:color w:val="auto"/>
+          <w:sz w:val="24"/>
+          <w:szCs w:val="24"/>
+          <w:u w:val="none"/>
+          <w:lang w:val="pt-BR"/>
+        </w:rPr>
+      </w:pPr>
+      <w:r>
+        <w:rPr>
+          <w:b w:val="0"/>
+          <w:bCs w:val="0"/>
+          <w:i w:val="0"/>
+          <w:iCs w:val="0"/>
+          <w:noProof w:val="0"/>
+          <w:lang w:val="pt-BR"/>
+        </w:rPr>
+        <w:t>Descrição da deficiência</w:t>
+      </w:r>
+    </w:p>
+    <w:p>
+      <w:pPr>
+        <w:pStyle w:val="ListParagraph"/>
+        <w:numPr>
+          <w:ilvl w:val="0"/>
+          <w:numId w:val="18"/>
+        </w:numPr>
+        <w:rPr>
+          <w:rFonts w:ascii="News Gothic MT" w:hAnsi="" w:eastAsia="" w:cs=""/>
+          <w:b w:val="0"/>
+          <w:bCs w:val="0"/>
+          <w:i w:val="0"/>
+          <w:iCs w:val="0"/>
+          <w:caps w:val="0"/>
+          <w:smallCaps w:val="0"/>
+          <w:noProof w:val="0"/>
+          <w:color w:val="auto"/>
+          <w:sz w:val="24"/>
+          <w:szCs w:val="24"/>
+          <w:u w:val="none"/>
+          <w:lang w:val="pt-BR"/>
+        </w:rPr>
+      </w:pPr>
+      <w:r>
+        <w:rPr>
+          <w:b w:val="0"/>
+          <w:bCs w:val="0"/>
+          <w:i w:val="0"/>
+          <w:iCs w:val="0"/>
+          <w:noProof w:val="0"/>
+          <w:lang w:val="pt-BR"/>
+        </w:rPr>
+        <w:t>Altura</w:t>
+      </w:r>
+    </w:p>
+    <w:p>
+      <w:pPr>
+        <w:pStyle w:val="ListParagraph"/>
+        <w:numPr>
+          <w:ilvl w:val="0"/>
+          <w:numId w:val="18"/>
+        </w:numPr>
+        <w:rPr>
+          <w:rFonts w:ascii="News Gothic MT" w:hAnsi="" w:eastAsia="" w:cs=""/>
+          <w:b w:val="0"/>
+          <w:bCs w:val="0"/>
+          <w:i w:val="0"/>
+          <w:iCs w:val="0"/>
+          <w:caps w:val="0"/>
+          <w:smallCaps w:val="0"/>
+          <w:noProof w:val="0"/>
+          <w:color w:val="auto"/>
+          <w:sz w:val="24"/>
+          <w:szCs w:val="24"/>
+          <w:u w:val="none"/>
+          <w:lang w:val="pt-BR"/>
+        </w:rPr>
+      </w:pPr>
+      <w:r>
+        <w:rPr>
+          <w:b w:val="0"/>
+          <w:bCs w:val="0"/>
+          <w:i w:val="0"/>
+          <w:iCs w:val="0"/>
+          <w:noProof w:val="0"/>
+          <w:lang w:val="pt-BR"/>
+        </w:rPr>
+        <w:t>Peso</w:t>
+      </w:r>
+    </w:p>
+    <w:p>
+      <w:pPr>
+        <w:pStyle w:val="ListParagraph"/>
+        <w:numPr>
+          <w:ilvl w:val="0"/>
+          <w:numId w:val="18"/>
+        </w:numPr>
+        <w:rPr>
+          <w:rFonts w:ascii="News Gothic MT" w:hAnsi="" w:eastAsia="" w:cs=""/>
+          <w:b w:val="0"/>
+          <w:bCs w:val="0"/>
+          <w:i w:val="0"/>
+          <w:iCs w:val="0"/>
+          <w:caps w:val="0"/>
+          <w:smallCaps w:val="0"/>
+          <w:noProof w:val="0"/>
+          <w:color w:val="auto"/>
+          <w:sz w:val="24"/>
+          <w:szCs w:val="24"/>
+          <w:u w:val="none"/>
+          <w:lang w:val="pt-BR"/>
+        </w:rPr>
+      </w:pPr>
+      <w:r>
+        <w:rPr>
+          <w:b w:val="0"/>
+          <w:bCs w:val="0"/>
+          <w:i w:val="0"/>
+          <w:iCs w:val="0"/>
+          <w:noProof w:val="0"/>
+          <w:lang w:val="pt-BR"/>
+        </w:rPr>
+        <w:t>Idade</w:t>
+      </w:r>
+    </w:p>
+    <w:p>
+      <w:pPr>
+        <w:pStyle w:val="Normal"/>
         <w:rPr>
           <w:rFonts w:ascii="Calibri" w:hAnsi="Calibri" w:eastAsia="Calibri" w:cs="Calibri"/>
           <w:b w:val="0"/>
@@ -295,12 +655,1456 @@
           <w:lang w:val="pt-BR"/>
         </w:rPr>
       </w:pPr>
+      <w:r>
+        <w:rPr>
+          <w:b w:val="0"/>
+          <w:bCs w:val="0"/>
+          <w:i w:val="0"/>
+          <w:iCs w:val="0"/>
+          <w:noProof w:val="0"/>
+          <w:lang w:val="pt-BR"/>
+        </w:rPr>
+        <w:t xml:space="preserve">A </w:t>
+      </w:r>
+      <w:r>
+        <w:rPr>
+          <w:b w:val="0"/>
+          <w:bCs w:val="0"/>
+          <w:i w:val="0"/>
+          <w:iCs w:val="0"/>
+          <w:noProof w:val="0"/>
+          <w:u w:val="none"/>
+          <w:lang w:val="pt-BR"/>
+        </w:rPr>
+        <w:t>t</w:t>
+      </w:r>
+      <w:r>
+        <w:rPr>
+          <w:b w:val="0"/>
+          <w:bCs w:val="0"/>
+          <w:i w:val="0"/>
+          <w:iCs w:val="0"/>
+          <w:noProof w:val="0"/>
+          <w:u w:val="none"/>
+          <w:lang w:val="pt-BR"/>
+        </w:rPr>
+        <w:t>ela</w:t>
+      </w:r>
+      <w:r>
+        <w:rPr>
+          <w:b w:val="0"/>
+          <w:bCs w:val="0"/>
+          <w:i w:val="0"/>
+          <w:iCs w:val="0"/>
+          <w:noProof w:val="0"/>
+          <w:lang w:val="pt-BR"/>
+        </w:rPr>
+        <w:t xml:space="preserve"> de cadastro/login e a API para processar esses dados e retornar a rotina de treino com base no output do </w:t>
+      </w:r>
+      <w:r>
+        <w:rPr>
+          <w:b w:val="0"/>
+          <w:bCs w:val="0"/>
+          <w:i w:val="0"/>
+          <w:iCs w:val="0"/>
+          <w:noProof w:val="0"/>
+          <w:lang w:val="pt-BR"/>
+        </w:rPr>
+        <w:t>C</w:t>
+      </w:r>
+      <w:r>
+        <w:rPr>
+          <w:b w:val="0"/>
+          <w:bCs w:val="0"/>
+          <w:i w:val="0"/>
+          <w:iCs w:val="0"/>
+          <w:noProof w:val="0"/>
+          <w:lang w:val="pt-BR"/>
+        </w:rPr>
+        <w:t>hatGPT</w:t>
+      </w:r>
+      <w:r>
+        <w:rPr>
+          <w:b w:val="0"/>
+          <w:bCs w:val="0"/>
+          <w:i w:val="0"/>
+          <w:iCs w:val="0"/>
+          <w:noProof w:val="0"/>
+          <w:lang w:val="pt-BR"/>
+        </w:rPr>
+        <w:t>.</w:t>
+      </w:r>
     </w:p>
     <w:p>
       <w:pPr>
-        <w:spacing w:after="160" w:line="259" w:lineRule="auto"/>
-        <w:rPr>
-          <w:rFonts w:ascii="Calibri" w:hAnsi="Calibri" w:eastAsia="Calibri" w:cs="Calibri"/>
+        <w:pStyle w:val="Normal"/>
+        <w:rPr>
+          <w:b w:val="0"/>
+          <w:bCs w:val="0"/>
+          <w:i w:val="0"/>
+          <w:iCs w:val="0"/>
+          <w:noProof w:val="0"/>
+          <w:lang w:val="pt-BR"/>
+        </w:rPr>
+      </w:pPr>
+    </w:p>
+    <w:p>
+      <w:pPr>
+        <w:pStyle w:val="Normal"/>
+        <w:rPr>
+          <w:b w:val="0"/>
+          <w:bCs w:val="0"/>
+          <w:i w:val="0"/>
+          <w:iCs w:val="0"/>
+          <w:noProof w:val="0"/>
+          <w:lang w:val="pt-BR"/>
+        </w:rPr>
+      </w:pPr>
+    </w:p>
+    <w:p>
+      <w:pPr>
+        <w:pStyle w:val="Ttulo1"/>
+        <w:rPr>
+          <w:b w:val="0"/>
+          <w:bCs w:val="0"/>
+          <w:noProof w:val="0"/>
+          <w:color w:val="00B0F0"/>
+          <w:lang w:val="pt-BR"/>
+        </w:rPr>
+      </w:pPr>
+      <w:r>
+        <w:rPr>
+          <w:noProof w:val="0"/>
+          <w:lang w:val="pt-BR"/>
+        </w:rPr>
+        <w:t>Qual é o melhor tipo de solução que se encaixa na solução</w:t>
+      </w:r>
+    </w:p>
+    <w:p>
+      <w:pPr>
+        <w:pStyle w:val="Normal"/>
+        <w:rPr>
+          <w:noProof w:val="0"/>
+          <w:lang w:val="pt-BR"/>
+        </w:rPr>
+      </w:pPr>
+    </w:p>
+    <w:p>
+      <w:pPr>
+        <w:pStyle w:val="Normal"/>
+        <w:rPr>
+          <w:noProof w:val="0"/>
+          <w:lang w:val="pt-BR"/>
+        </w:rPr>
+      </w:pPr>
+      <w:r>
+        <w:rPr>
+          <w:noProof w:val="0"/>
+          <w:lang w:val="pt-BR"/>
+        </w:rPr>
+        <w:t>Estamos com uma proposta de</w:t>
+      </w:r>
+      <w:r>
+        <w:rPr>
+          <w:noProof w:val="0"/>
+          <w:lang w:val="pt-BR"/>
+        </w:rPr>
+        <w:t xml:space="preserve"> aplicação web/mobile que têm como modelo de </w:t>
+      </w:r>
+      <w:r>
+        <w:rPr>
+          <w:noProof w:val="0"/>
+          <w:lang w:val="pt-BR"/>
+        </w:rPr>
+        <w:t xml:space="preserve">negócio </w:t>
+      </w:r>
+      <w:r>
+        <w:rPr>
+          <w:noProof w:val="0"/>
+          <w:lang w:val="pt-BR"/>
+        </w:rPr>
+        <w:t xml:space="preserve">Software as a Service </w:t>
+      </w:r>
+      <w:r>
+        <w:rPr>
+          <w:noProof w:val="0"/>
+          <w:lang w:val="pt-BR"/>
+        </w:rPr>
+        <w:t>(</w:t>
+      </w:r>
+      <w:r>
+        <w:rPr>
+          <w:noProof w:val="0"/>
+          <w:lang w:val="pt-BR"/>
+        </w:rPr>
+        <w:t>SaaS</w:t>
+      </w:r>
+      <w:r>
+        <w:rPr>
+          <w:noProof w:val="0"/>
+          <w:lang w:val="pt-BR"/>
+        </w:rPr>
+        <w:t>)</w:t>
+      </w:r>
+      <w:r>
+        <w:rPr>
+          <w:noProof w:val="0"/>
+          <w:lang w:val="pt-BR"/>
+        </w:rPr>
+        <w:t>.</w:t>
+      </w:r>
+      <w:r>
+        <w:rPr>
+          <w:noProof w:val="0"/>
+          <w:lang w:val="pt-BR"/>
+        </w:rPr>
+        <w:t xml:space="preserve"> </w:t>
+      </w:r>
+      <w:r>
+        <w:rPr>
+          <w:noProof w:val="0"/>
+          <w:lang w:val="pt-BR"/>
+        </w:rPr>
+        <w:t>C</w:t>
+      </w:r>
+      <w:r>
+        <w:rPr>
+          <w:noProof w:val="0"/>
+          <w:lang w:val="pt-BR"/>
+        </w:rPr>
+        <w:t xml:space="preserve">omeçando </w:t>
+      </w:r>
+      <w:r>
+        <w:rPr>
+          <w:noProof w:val="0"/>
+          <w:lang w:val="pt-BR"/>
+        </w:rPr>
+        <w:t>pequeno,</w:t>
+      </w:r>
+      <w:r>
+        <w:rPr>
+          <w:noProof w:val="0"/>
+          <w:lang w:val="pt-BR"/>
+        </w:rPr>
+        <w:t xml:space="preserve"> mas trabalhando com uma p</w:t>
+      </w:r>
+      <w:r>
+        <w:rPr>
+          <w:noProof w:val="0"/>
+          <w:lang w:val="pt-BR"/>
+        </w:rPr>
+        <w:t xml:space="preserve">erspectiva de escalabilidade, </w:t>
+      </w:r>
+      <w:r>
+        <w:rPr>
+          <w:noProof w:val="0"/>
+          <w:lang w:val="pt-BR"/>
+        </w:rPr>
+        <w:t xml:space="preserve">para </w:t>
+      </w:r>
+      <w:r>
+        <w:rPr>
+          <w:noProof w:val="0"/>
+          <w:lang w:val="pt-BR"/>
+        </w:rPr>
+        <w:t>a ampliação da base de cliente</w:t>
+      </w:r>
+      <w:r>
+        <w:rPr>
+          <w:noProof w:val="0"/>
+          <w:lang w:val="pt-BR"/>
+        </w:rPr>
+        <w:t xml:space="preserve">s e </w:t>
+      </w:r>
+      <w:r>
+        <w:rPr>
+          <w:noProof w:val="0"/>
+          <w:lang w:val="pt-BR"/>
+        </w:rPr>
+        <w:t xml:space="preserve">customizando </w:t>
+      </w:r>
+      <w:r>
+        <w:rPr>
+          <w:noProof w:val="0"/>
+          <w:lang w:val="pt-BR"/>
+        </w:rPr>
+        <w:t>a aplicação conforme a necessidade d</w:t>
+      </w:r>
+      <w:r>
+        <w:rPr>
+          <w:noProof w:val="0"/>
+          <w:lang w:val="pt-BR"/>
+        </w:rPr>
+        <w:t>e nossos usuários</w:t>
+      </w:r>
+      <w:r>
+        <w:rPr>
+          <w:noProof w:val="0"/>
+          <w:lang w:val="pt-BR"/>
+        </w:rPr>
+        <w:t>, construindo o negócio guiado pela necessidade dos consumidores.</w:t>
+      </w:r>
+    </w:p>
+    <w:p>
+      <w:pPr>
+        <w:pStyle w:val="Normal"/>
+        <w:rPr>
+          <w:noProof w:val="0"/>
+          <w:lang w:val="pt-BR"/>
+        </w:rPr>
+      </w:pPr>
+      <w:r>
+        <w:rPr>
+          <w:noProof w:val="0"/>
+          <w:lang w:val="pt-BR"/>
+        </w:rPr>
+        <w:t xml:space="preserve">Como nosso produto é a aplicação </w:t>
+      </w:r>
+      <w:r>
+        <w:rPr>
+          <w:noProof w:val="0"/>
+          <w:lang w:val="pt-BR"/>
+        </w:rPr>
+        <w:t>web/mobile,</w:t>
+      </w:r>
+      <w:r>
+        <w:rPr>
+          <w:noProof w:val="0"/>
+          <w:lang w:val="pt-BR"/>
+        </w:rPr>
+        <w:t xml:space="preserve"> </w:t>
+      </w:r>
+      <w:r>
+        <w:rPr>
+          <w:noProof w:val="0"/>
+          <w:lang w:val="pt-BR"/>
+        </w:rPr>
+        <w:t>é</w:t>
+      </w:r>
+      <w:r>
+        <w:rPr>
+          <w:noProof w:val="0"/>
+          <w:lang w:val="pt-BR"/>
+        </w:rPr>
+        <w:t xml:space="preserve"> </w:t>
+      </w:r>
+      <w:r>
+        <w:rPr>
+          <w:noProof w:val="0"/>
+          <w:lang w:val="pt-BR"/>
+        </w:rPr>
+        <w:t xml:space="preserve">importante </w:t>
+      </w:r>
+      <w:r>
+        <w:rPr>
+          <w:noProof w:val="0"/>
+          <w:lang w:val="pt-BR"/>
+        </w:rPr>
+        <w:t>ter escalabilidade do software e</w:t>
+      </w:r>
+      <w:r>
+        <w:rPr>
+          <w:noProof w:val="0"/>
+          <w:lang w:val="pt-BR"/>
+        </w:rPr>
+        <w:t xml:space="preserve"> do </w:t>
+      </w:r>
+      <w:r>
+        <w:rPr>
+          <w:noProof w:val="0"/>
+          <w:lang w:val="pt-BR"/>
+        </w:rPr>
+        <w:t xml:space="preserve">negócio, </w:t>
+      </w:r>
+      <w:r>
+        <w:rPr>
+          <w:noProof w:val="0"/>
+          <w:lang w:val="pt-BR"/>
+        </w:rPr>
+        <w:t xml:space="preserve">sendo assim </w:t>
+      </w:r>
+      <w:r>
+        <w:rPr>
+          <w:noProof w:val="0"/>
+          <w:lang w:val="pt-BR"/>
+        </w:rPr>
+        <w:t xml:space="preserve">a </w:t>
+      </w:r>
+      <w:r>
+        <w:rPr>
+          <w:noProof w:val="0"/>
+          <w:lang w:val="pt-BR"/>
+        </w:rPr>
+        <w:t>Public</w:t>
+      </w:r>
+      <w:r>
+        <w:rPr>
+          <w:noProof w:val="0"/>
+          <w:lang w:val="pt-BR"/>
+        </w:rPr>
+        <w:t xml:space="preserve"> Cloud </w:t>
+      </w:r>
+      <w:r>
+        <w:rPr>
+          <w:noProof w:val="0"/>
+          <w:lang w:val="pt-BR"/>
+        </w:rPr>
+        <w:t xml:space="preserve">a mais apropriada para </w:t>
+      </w:r>
+      <w:r>
+        <w:rPr>
+          <w:noProof w:val="0"/>
+          <w:lang w:val="pt-BR"/>
+        </w:rPr>
+        <w:t xml:space="preserve">o </w:t>
+      </w:r>
+      <w:r>
+        <w:rPr>
+          <w:noProof w:val="0"/>
+          <w:lang w:val="pt-BR"/>
+        </w:rPr>
+        <w:t>modelo de negócio.</w:t>
+      </w:r>
+    </w:p>
+    <w:p>
+      <w:pPr>
+        <w:pStyle w:val="Normal"/>
+        <w:rPr>
+          <w:b w:val="0"/>
+          <w:bCs w:val="0"/>
+          <w:i w:val="0"/>
+          <w:iCs w:val="0"/>
+          <w:noProof w:val="0"/>
+          <w:lang w:val="pt-BR"/>
+        </w:rPr>
+      </w:pPr>
+      <w:r>
+        <w:rPr>
+          <w:b w:val="0"/>
+          <w:bCs w:val="0"/>
+          <w:i w:val="0"/>
+          <w:iCs w:val="0"/>
+          <w:noProof w:val="0"/>
+          <w:lang w:val="pt-BR"/>
+        </w:rPr>
+        <w:t>C</w:t>
+      </w:r>
+      <w:r>
+        <w:rPr>
+          <w:b w:val="0"/>
+          <w:bCs w:val="0"/>
+          <w:i w:val="0"/>
+          <w:iCs w:val="0"/>
+          <w:noProof w:val="0"/>
+          <w:lang w:val="pt-BR"/>
+        </w:rPr>
+        <w:t>oncluímos</w:t>
+      </w:r>
+      <w:r>
+        <w:rPr>
+          <w:b w:val="0"/>
+          <w:bCs w:val="0"/>
+          <w:i w:val="0"/>
+          <w:iCs w:val="0"/>
+          <w:noProof w:val="0"/>
+          <w:lang w:val="pt-BR"/>
+        </w:rPr>
+        <w:t xml:space="preserve"> </w:t>
+      </w:r>
+      <w:r>
+        <w:rPr>
+          <w:b w:val="0"/>
+          <w:bCs w:val="0"/>
+          <w:i w:val="0"/>
+          <w:iCs w:val="0"/>
+          <w:noProof w:val="0"/>
+          <w:lang w:val="pt-BR"/>
+        </w:rPr>
+        <w:t xml:space="preserve">que </w:t>
+      </w:r>
+      <w:r>
+        <w:rPr>
+          <w:b w:val="0"/>
+          <w:bCs w:val="0"/>
+          <w:i w:val="0"/>
+          <w:iCs w:val="0"/>
+          <w:noProof w:val="0"/>
+          <w:u w:val="single"/>
+          <w:lang w:val="pt-BR"/>
+        </w:rPr>
+        <w:t xml:space="preserve">o tipo de solução </w:t>
+      </w:r>
+      <w:r>
+        <w:rPr>
+          <w:b w:val="0"/>
+          <w:bCs w:val="0"/>
+          <w:i w:val="0"/>
+          <w:iCs w:val="0"/>
+          <w:noProof w:val="0"/>
+          <w:u w:val="single"/>
+          <w:lang w:val="pt-BR"/>
+        </w:rPr>
+        <w:t>C</w:t>
+      </w:r>
+      <w:r>
+        <w:rPr>
+          <w:b w:val="0"/>
+          <w:bCs w:val="0"/>
+          <w:i w:val="0"/>
+          <w:iCs w:val="0"/>
+          <w:noProof w:val="0"/>
+          <w:u w:val="single"/>
+          <w:lang w:val="pt-BR"/>
+        </w:rPr>
+        <w:t>loud mais apropriado é de PaaS</w:t>
+      </w:r>
+      <w:r>
+        <w:rPr>
+          <w:b w:val="0"/>
+          <w:bCs w:val="0"/>
+          <w:i w:val="0"/>
+          <w:iCs w:val="0"/>
+          <w:noProof w:val="0"/>
+          <w:lang w:val="pt-BR"/>
+        </w:rPr>
+        <w:t xml:space="preserve">. Pois o recurso alocado para configuração e infraestrutura será mínimo, abrindo o espaço necessário para focar no desenvolvimento da aplicação e estruturação do negócio. </w:t>
+      </w:r>
+    </w:p>
+    <w:p>
+      <w:pPr>
+        <w:pStyle w:val="Normal"/>
+        <w:rPr>
+          <w:noProof w:val="0"/>
+          <w:lang w:val="pt-BR"/>
+        </w:rPr>
+      </w:pPr>
+      <w:r>
+        <w:rPr>
+          <w:noProof w:val="0"/>
+          <w:lang w:val="pt-BR"/>
+        </w:rPr>
+        <w:t xml:space="preserve">A </w:t>
+      </w:r>
+      <w:r>
+        <w:rPr>
+          <w:noProof w:val="0"/>
+          <w:lang w:val="pt-BR"/>
+        </w:rPr>
+        <w:t>Public</w:t>
+      </w:r>
+      <w:r>
+        <w:rPr>
+          <w:noProof w:val="0"/>
+          <w:lang w:val="pt-BR"/>
+        </w:rPr>
+        <w:t xml:space="preserve"> Cloud não necessariamente teria</w:t>
+      </w:r>
+      <w:r>
+        <w:rPr>
+          <w:noProof w:val="0"/>
+          <w:lang w:val="pt-BR"/>
+        </w:rPr>
+        <w:t xml:space="preserve"> </w:t>
+      </w:r>
+      <w:r>
+        <w:rPr>
+          <w:noProof w:val="0"/>
+          <w:lang w:val="pt-BR"/>
+        </w:rPr>
+        <w:t xml:space="preserve">menor custo a princípio, comparando com </w:t>
+      </w:r>
+      <w:r>
+        <w:rPr>
+          <w:noProof w:val="0"/>
+          <w:lang w:val="pt-BR"/>
+        </w:rPr>
+        <w:t xml:space="preserve">a </w:t>
+      </w:r>
+      <w:r>
+        <w:rPr>
+          <w:noProof w:val="0"/>
+          <w:lang w:val="pt-BR"/>
+        </w:rPr>
+        <w:t xml:space="preserve">Private </w:t>
+      </w:r>
+      <w:bookmarkStart w:name="_Int_agHnczx6" w:id="1124867749"/>
+      <w:r>
+        <w:rPr>
+          <w:noProof w:val="0"/>
+          <w:lang w:val="pt-BR"/>
+        </w:rPr>
+        <w:t>Cloud</w:t>
+      </w:r>
+      <w:bookmarkEnd w:id="1124867749"/>
+      <w:r>
+        <w:rPr>
+          <w:noProof w:val="0"/>
+          <w:lang w:val="pt-BR"/>
+        </w:rPr>
+        <w:t xml:space="preserve"> mas</w:t>
+      </w:r>
+      <w:r>
+        <w:rPr>
+          <w:noProof w:val="0"/>
+          <w:lang w:val="pt-BR"/>
+        </w:rPr>
+        <w:t xml:space="preserve"> </w:t>
+      </w:r>
+      <w:r>
+        <w:rPr>
+          <w:noProof w:val="0"/>
+          <w:lang w:val="pt-BR"/>
+        </w:rPr>
+        <w:t>vemos como vantajoso</w:t>
+      </w:r>
+      <w:r>
+        <w:rPr>
+          <w:noProof w:val="0"/>
+          <w:lang w:val="pt-BR"/>
+        </w:rPr>
+        <w:t xml:space="preserve"> utilizar dos serviços de PaaS</w:t>
+      </w:r>
+      <w:r>
+        <w:rPr>
+          <w:noProof w:val="0"/>
+          <w:lang w:val="pt-BR"/>
+        </w:rPr>
+        <w:t xml:space="preserve"> </w:t>
+      </w:r>
+      <w:r>
+        <w:rPr>
+          <w:noProof w:val="0"/>
+          <w:lang w:val="pt-BR"/>
+        </w:rPr>
+        <w:t xml:space="preserve">principalmente </w:t>
+      </w:r>
+      <w:r>
+        <w:rPr>
+          <w:noProof w:val="0"/>
+          <w:lang w:val="pt-BR"/>
+        </w:rPr>
+        <w:t>po</w:t>
+      </w:r>
+      <w:r>
+        <w:rPr>
+          <w:noProof w:val="0"/>
+          <w:lang w:val="pt-BR"/>
+        </w:rPr>
+        <w:t>r</w:t>
+      </w:r>
+      <w:r>
+        <w:rPr>
+          <w:noProof w:val="0"/>
+          <w:lang w:val="pt-BR"/>
+        </w:rPr>
+        <w:t>:</w:t>
+      </w:r>
+    </w:p>
+    <w:p>
+      <w:pPr>
+        <w:pStyle w:val="ListParagraph"/>
+        <w:numPr>
+          <w:ilvl w:val="0"/>
+          <w:numId w:val="22"/>
+        </w:numPr>
+        <w:rPr>
+          <w:rFonts w:ascii="News Gothic MT" w:hAnsi="" w:eastAsia="" w:cs=""/>
+          <w:b w:val="0"/>
+          <w:bCs w:val="0"/>
+          <w:i w:val="0"/>
+          <w:iCs w:val="0"/>
+          <w:noProof w:val="0"/>
+          <w:color w:val="auto"/>
+          <w:sz w:val="24"/>
+          <w:szCs w:val="24"/>
+          <w:u w:val="none"/>
+          <w:lang w:val="pt-BR"/>
+        </w:rPr>
+      </w:pPr>
+      <w:r>
+        <w:rPr>
+          <w:b w:val="0"/>
+          <w:bCs w:val="0"/>
+          <w:i w:val="0"/>
+          <w:iCs w:val="0"/>
+          <w:noProof w:val="0"/>
+          <w:u w:val="none"/>
+          <w:lang w:val="pt-BR"/>
+        </w:rPr>
+        <w:t>Não precisar fazer manutenção no servidor ou hospedagem</w:t>
+      </w:r>
+    </w:p>
+    <w:p>
+      <w:pPr>
+        <w:pStyle w:val="ListParagraph"/>
+        <w:numPr>
+          <w:ilvl w:val="0"/>
+          <w:numId w:val="22"/>
+        </w:numPr>
+        <w:rPr>
+          <w:rFonts w:ascii="News Gothic MT" w:hAnsi="" w:eastAsia="" w:cs=""/>
+          <w:b w:val="0"/>
+          <w:bCs w:val="0"/>
+          <w:i w:val="0"/>
+          <w:iCs w:val="0"/>
+          <w:noProof w:val="0"/>
+          <w:color w:val="auto"/>
+          <w:sz w:val="24"/>
+          <w:szCs w:val="24"/>
+          <w:u w:val="none"/>
+          <w:lang w:val="pt-BR"/>
+        </w:rPr>
+      </w:pPr>
+      <w:r>
+        <w:rPr>
+          <w:b w:val="0"/>
+          <w:bCs w:val="0"/>
+          <w:i w:val="0"/>
+          <w:iCs w:val="0"/>
+          <w:noProof w:val="0"/>
+          <w:u w:val="none"/>
+          <w:lang w:val="pt-BR"/>
+        </w:rPr>
+        <w:t>Não necessitar de espaço físico para servidores físicos</w:t>
+      </w:r>
+    </w:p>
+    <w:p>
+      <w:pPr>
+        <w:pStyle w:val="ListParagraph"/>
+        <w:numPr>
+          <w:ilvl w:val="0"/>
+          <w:numId w:val="22"/>
+        </w:numPr>
+        <w:rPr>
+          <w:rFonts w:ascii="News Gothic MT" w:hAnsi="" w:eastAsia="" w:cs=""/>
+          <w:b w:val="0"/>
+          <w:bCs w:val="0"/>
+          <w:i w:val="0"/>
+          <w:iCs w:val="0"/>
+          <w:noProof w:val="0"/>
+          <w:color w:val="auto"/>
+          <w:sz w:val="24"/>
+          <w:szCs w:val="24"/>
+          <w:u w:val="none"/>
+          <w:lang w:val="pt-BR"/>
+        </w:rPr>
+      </w:pPr>
+      <w:r>
+        <w:rPr>
+          <w:b w:val="0"/>
+          <w:bCs w:val="0"/>
+          <w:i w:val="0"/>
+          <w:iCs w:val="0"/>
+          <w:noProof w:val="0"/>
+          <w:u w:val="none"/>
+          <w:lang w:val="pt-BR"/>
+        </w:rPr>
+        <w:t>Menor recurso de profissionais responsáveis pela infraestrutura</w:t>
+      </w:r>
+    </w:p>
+    <w:p>
+      <w:pPr>
+        <w:pStyle w:val="Normal"/>
+        <w:rPr>
+          <w:rFonts w:ascii="Neue Haas Grotesk Text Pro" w:hAnsi="Times New Roman" w:eastAsia="" w:cs=""/>
+          <w:b w:val="0"/>
+          <w:bCs w:val="0"/>
+          <w:i w:val="0"/>
+          <w:iCs w:val="0"/>
+          <w:noProof w:val="0"/>
+          <w:color w:val="auto"/>
+          <w:sz w:val="22"/>
+          <w:szCs w:val="22"/>
+          <w:u w:val="none"/>
+          <w:lang w:val="pt-BR"/>
+        </w:rPr>
+      </w:pPr>
+      <w:r>
+        <w:rPr>
+          <w:b w:val="0"/>
+          <w:bCs w:val="0"/>
+          <w:i w:val="0"/>
+          <w:iCs w:val="0"/>
+          <w:noProof w:val="0"/>
+          <w:u w:val="none"/>
+          <w:lang w:val="pt-BR"/>
+        </w:rPr>
+        <w:t xml:space="preserve">Aliado aos tópicos apontados, </w:t>
+      </w:r>
+      <w:r>
+        <w:rPr>
+          <w:b w:val="0"/>
+          <w:bCs w:val="0"/>
+          <w:i w:val="0"/>
+          <w:iCs w:val="0"/>
+          <w:noProof w:val="0"/>
+          <w:u w:val="none"/>
+          <w:lang w:val="pt-BR"/>
+        </w:rPr>
+        <w:t>é</w:t>
+      </w:r>
+      <w:r>
+        <w:rPr>
+          <w:b w:val="0"/>
+          <w:bCs w:val="0"/>
+          <w:i w:val="0"/>
+          <w:iCs w:val="0"/>
+          <w:noProof w:val="0"/>
+          <w:u w:val="none"/>
+          <w:lang w:val="pt-BR"/>
+        </w:rPr>
+        <w:t xml:space="preserve"> também</w:t>
+      </w:r>
+      <w:r>
+        <w:rPr>
+          <w:b w:val="0"/>
+          <w:bCs w:val="0"/>
+          <w:i w:val="0"/>
+          <w:iCs w:val="0"/>
+          <w:noProof w:val="0"/>
+          <w:u w:val="none"/>
+          <w:lang w:val="pt-BR"/>
+        </w:rPr>
+        <w:t xml:space="preserve"> </w:t>
+      </w:r>
+      <w:r>
+        <w:rPr>
+          <w:b w:val="0"/>
+          <w:bCs w:val="0"/>
+          <w:i w:val="0"/>
+          <w:iCs w:val="0"/>
+          <w:noProof w:val="0"/>
+          <w:u w:val="none"/>
+          <w:lang w:val="pt-BR"/>
+        </w:rPr>
+        <w:t xml:space="preserve">positivo o custo de acordo com o consumo, então </w:t>
+      </w:r>
+      <w:r>
+        <w:rPr>
+          <w:b w:val="0"/>
+          <w:bCs w:val="0"/>
+          <w:i w:val="0"/>
+          <w:iCs w:val="0"/>
+          <w:noProof w:val="0"/>
+          <w:u w:val="none"/>
+          <w:lang w:val="pt-BR"/>
+        </w:rPr>
+        <w:t>c</w:t>
+      </w:r>
+      <w:r>
+        <w:rPr>
+          <w:b w:val="0"/>
+          <w:bCs w:val="0"/>
+          <w:i w:val="0"/>
+          <w:iCs w:val="0"/>
+          <w:noProof w:val="0"/>
+          <w:u w:val="none"/>
+          <w:lang w:val="pt-BR"/>
+        </w:rPr>
+        <w:t>o</w:t>
+      </w:r>
+      <w:r>
+        <w:rPr>
+          <w:b w:val="0"/>
+          <w:bCs w:val="0"/>
+          <w:i w:val="0"/>
+          <w:iCs w:val="0"/>
+          <w:noProof w:val="0"/>
+          <w:u w:val="none"/>
+          <w:lang w:val="pt-BR"/>
+        </w:rPr>
+        <w:t>m o</w:t>
+      </w:r>
+      <w:r>
+        <w:rPr>
+          <w:b w:val="0"/>
+          <w:bCs w:val="0"/>
+          <w:i w:val="0"/>
+          <w:iCs w:val="0"/>
+          <w:noProof w:val="0"/>
+          <w:u w:val="none"/>
+          <w:lang w:val="pt-BR"/>
+        </w:rPr>
+        <w:t xml:space="preserve"> crescimento de tráfego na aplicação</w:t>
+      </w:r>
+      <w:r>
+        <w:rPr>
+          <w:b w:val="0"/>
+          <w:bCs w:val="0"/>
+          <w:i w:val="0"/>
+          <w:iCs w:val="0"/>
+          <w:noProof w:val="0"/>
+          <w:u w:val="none"/>
+          <w:lang w:val="pt-BR"/>
+        </w:rPr>
+        <w:t>,</w:t>
+      </w:r>
+      <w:r>
+        <w:rPr>
+          <w:b w:val="0"/>
+          <w:bCs w:val="0"/>
+          <w:i w:val="0"/>
+          <w:iCs w:val="0"/>
+          <w:noProof w:val="0"/>
+          <w:u w:val="none"/>
+          <w:lang w:val="pt-BR"/>
+        </w:rPr>
+        <w:t xml:space="preserve"> o provedor de </w:t>
+      </w:r>
+      <w:r>
+        <w:rPr>
+          <w:b w:val="0"/>
+          <w:bCs w:val="0"/>
+          <w:i w:val="0"/>
+          <w:iCs w:val="0"/>
+          <w:noProof w:val="0"/>
+          <w:u w:val="none"/>
+          <w:lang w:val="pt-BR"/>
+        </w:rPr>
+        <w:t>serviço PaaS</w:t>
+      </w:r>
+      <w:r>
+        <w:rPr>
+          <w:b w:val="0"/>
+          <w:bCs w:val="0"/>
+          <w:i w:val="0"/>
+          <w:iCs w:val="0"/>
+          <w:noProof w:val="0"/>
+          <w:u w:val="none"/>
+          <w:lang w:val="pt-BR"/>
+        </w:rPr>
+        <w:t xml:space="preserve"> </w:t>
+      </w:r>
+      <w:r>
+        <w:rPr>
+          <w:b w:val="0"/>
+          <w:bCs w:val="0"/>
+          <w:i w:val="0"/>
+          <w:iCs w:val="0"/>
+          <w:noProof w:val="0"/>
+          <w:u w:val="none"/>
+          <w:lang w:val="pt-BR"/>
+        </w:rPr>
+        <w:t xml:space="preserve">já está </w:t>
+      </w:r>
+      <w:r>
+        <w:rPr>
+          <w:b w:val="0"/>
+          <w:bCs w:val="0"/>
+          <w:i w:val="0"/>
+          <w:iCs w:val="0"/>
+          <w:noProof w:val="0"/>
+          <w:u w:val="none"/>
+          <w:lang w:val="pt-BR"/>
+        </w:rPr>
+        <w:t xml:space="preserve">preparado para alocar recursos </w:t>
+      </w:r>
+      <w:r>
+        <w:rPr>
+          <w:b w:val="0"/>
+          <w:bCs w:val="0"/>
+          <w:i w:val="0"/>
+          <w:iCs w:val="0"/>
+          <w:noProof w:val="0"/>
+          <w:u w:val="none"/>
+          <w:lang w:val="pt-BR"/>
+        </w:rPr>
+        <w:t>conforme</w:t>
+      </w:r>
+      <w:r>
+        <w:rPr>
+          <w:b w:val="0"/>
+          <w:bCs w:val="0"/>
+          <w:i w:val="0"/>
+          <w:iCs w:val="0"/>
+          <w:noProof w:val="0"/>
+          <w:u w:val="none"/>
+          <w:lang w:val="pt-BR"/>
+        </w:rPr>
+        <w:t xml:space="preserve"> necessário</w:t>
+      </w:r>
+      <w:r>
+        <w:rPr>
+          <w:b w:val="0"/>
+          <w:bCs w:val="0"/>
+          <w:i w:val="0"/>
+          <w:iCs w:val="0"/>
+          <w:noProof w:val="0"/>
+          <w:u w:val="none"/>
+          <w:lang w:val="pt-BR"/>
+        </w:rPr>
+        <w:t>, s</w:t>
+      </w:r>
+      <w:r>
+        <w:rPr>
+          <w:b w:val="0"/>
+          <w:bCs w:val="0"/>
+          <w:i w:val="0"/>
+          <w:iCs w:val="0"/>
+          <w:noProof w:val="0"/>
+          <w:u w:val="none"/>
+          <w:lang w:val="pt-BR"/>
+        </w:rPr>
+        <w:t xml:space="preserve">endo </w:t>
+      </w:r>
+      <w:r>
+        <w:rPr>
+          <w:b w:val="0"/>
+          <w:bCs w:val="0"/>
+          <w:i w:val="0"/>
+          <w:iCs w:val="0"/>
+          <w:noProof w:val="0"/>
+          <w:u w:val="none"/>
+          <w:lang w:val="pt-BR"/>
+        </w:rPr>
+        <w:t>um sistema p</w:t>
+      </w:r>
+      <w:r>
+        <w:rPr>
+          <w:b w:val="0"/>
+          <w:bCs w:val="0"/>
+          <w:i w:val="0"/>
+          <w:iCs w:val="0"/>
+          <w:noProof w:val="0"/>
+          <w:u w:val="none"/>
+          <w:lang w:val="pt-BR"/>
+        </w:rPr>
+        <w:t xml:space="preserve">reparado para </w:t>
+      </w:r>
+      <w:r>
+        <w:rPr>
+          <w:b w:val="0"/>
+          <w:bCs w:val="0"/>
+          <w:i w:val="0"/>
+          <w:iCs w:val="0"/>
+          <w:noProof w:val="0"/>
+          <w:u w:val="none"/>
+          <w:lang w:val="pt-BR"/>
+        </w:rPr>
+        <w:t>escalar.</w:t>
+      </w:r>
+      <w:r>
+        <w:rPr>
+          <w:b w:val="0"/>
+          <w:bCs w:val="0"/>
+          <w:i w:val="0"/>
+          <w:iCs w:val="0"/>
+          <w:noProof w:val="0"/>
+          <w:u w:val="none"/>
+          <w:lang w:val="pt-BR"/>
+        </w:rPr>
+        <w:t xml:space="preserve"> </w:t>
+      </w:r>
+    </w:p>
+    <w:p>
+      <w:pPr>
+        <w:pStyle w:val="Normal"/>
+        <w:rPr>
+          <w:lang w:val="pt-BR"/>
+        </w:rPr>
+      </w:pPr>
+    </w:p>
+    <w:p>
+      <w:pPr>
+        <w:pStyle w:val="Ttulo1"/>
+        <w:rPr>
+          <w:b w:val="0"/>
+          <w:bCs w:val="0"/>
+          <w:noProof w:val="0"/>
+          <w:color w:val="00B0F0"/>
+          <w:lang w:val="pt-BR"/>
+        </w:rPr>
+      </w:pPr>
+      <w:r>
+        <w:rPr>
+          <w:noProof w:val="0"/>
+          <w:lang w:val="pt-BR"/>
+        </w:rPr>
+        <w:t>Arquitetura proposta</w:t>
+      </w:r>
+    </w:p>
+    <w:p>
+      <w:pPr>
+        <w:pStyle w:val="Normal"/>
+        <w:rPr>
+          <w:noProof w:val="0"/>
+          <w:lang w:val="pt-BR"/>
+        </w:rPr>
+      </w:pPr>
+    </w:p>
+    <w:p>
+      <w:pPr>
+        <w:pStyle w:val="Normal"/>
+        <w:rPr>
+          <w:noProof w:val="0"/>
+          <w:lang w:val="pt-BR"/>
+        </w:rPr>
+      </w:pPr>
+      <w:r>
+        <w:rPr>
+          <w:noProof w:val="0"/>
+          <w:lang w:val="pt-BR"/>
+        </w:rPr>
+        <w:t xml:space="preserve">Para traçar o caminho que </w:t>
+      </w:r>
+      <w:r>
+        <w:rPr>
+          <w:noProof w:val="0"/>
+          <w:lang w:val="pt-BR"/>
+        </w:rPr>
+        <w:t>do consumo</w:t>
+      </w:r>
+      <w:r>
+        <w:rPr>
+          <w:noProof w:val="0"/>
+          <w:lang w:val="pt-BR"/>
+        </w:rPr>
+        <w:t xml:space="preserve"> de produtos de Cloud </w:t>
+      </w:r>
+      <w:r>
+        <w:rPr>
+          <w:noProof w:val="0"/>
+          <w:lang w:val="pt-BR"/>
+        </w:rPr>
+        <w:t>Computing</w:t>
+      </w:r>
+      <w:r>
+        <w:rPr>
+          <w:noProof w:val="0"/>
+          <w:lang w:val="pt-BR"/>
+        </w:rPr>
+        <w:t xml:space="preserve"> </w:t>
+      </w:r>
+      <w:r>
+        <w:rPr>
+          <w:noProof w:val="0"/>
+          <w:lang w:val="pt-BR"/>
+        </w:rPr>
+        <w:t>foi importante ter bem definido as necessidades d</w:t>
+      </w:r>
+      <w:r>
+        <w:rPr>
+          <w:noProof w:val="0"/>
+          <w:lang w:val="pt-BR"/>
+        </w:rPr>
+        <w:t xml:space="preserve">o </w:t>
+      </w:r>
+      <w:r>
+        <w:rPr>
+          <w:noProof w:val="0"/>
+          <w:lang w:val="pt-BR"/>
+        </w:rPr>
+        <w:t xml:space="preserve">negócio com a aplicação e </w:t>
+      </w:r>
+      <w:r>
+        <w:rPr>
+          <w:noProof w:val="0"/>
+          <w:lang w:val="pt-BR"/>
+        </w:rPr>
+        <w:t xml:space="preserve">uma arquitetura simples e coerente, concebida de acordo com </w:t>
+      </w:r>
+      <w:r>
+        <w:rPr>
+          <w:noProof w:val="0"/>
+          <w:lang w:val="pt-BR"/>
+        </w:rPr>
+        <w:t xml:space="preserve">os </w:t>
+      </w:r>
+      <w:r>
+        <w:rPr>
+          <w:noProof w:val="0"/>
+          <w:lang w:val="pt-BR"/>
+        </w:rPr>
+        <w:t>objetivos</w:t>
+      </w:r>
+      <w:r>
+        <w:rPr>
+          <w:noProof w:val="0"/>
+          <w:lang w:val="pt-BR"/>
+        </w:rPr>
+        <w:t xml:space="preserve"> de nosso</w:t>
+      </w:r>
+      <w:r>
+        <w:rPr>
+          <w:noProof w:val="0"/>
+          <w:lang w:val="pt-BR"/>
+        </w:rPr>
+        <w:t xml:space="preserve"> sistema.</w:t>
+      </w:r>
+    </w:p>
+    <w:p>
+      <w:pPr>
+        <w:pStyle w:val="Normal"/>
+        <w:rPr>
+          <w:noProof w:val="0"/>
+          <w:lang w:val="pt-BR"/>
+        </w:rPr>
+      </w:pPr>
+      <w:r>
+        <w:rPr>
+          <w:noProof w:val="0"/>
+          <w:lang w:val="pt-BR"/>
+        </w:rPr>
+        <w:t xml:space="preserve">Desenhamos uma arquitetura limpa, implementando apenas o </w:t>
+      </w:r>
+      <w:r>
+        <w:rPr>
+          <w:noProof w:val="0"/>
+          <w:lang w:val="pt-BR"/>
+        </w:rPr>
+        <w:t>imprescindível</w:t>
+      </w:r>
+      <w:r>
+        <w:rPr>
+          <w:noProof w:val="0"/>
+          <w:lang w:val="pt-BR"/>
+        </w:rPr>
+        <w:t xml:space="preserve"> para</w:t>
+      </w:r>
+      <w:r>
+        <w:rPr>
+          <w:noProof w:val="0"/>
+          <w:lang w:val="pt-BR"/>
+        </w:rPr>
+        <w:t xml:space="preserve"> o bom funcionamento do sistema. Portanto, organizamos d</w:t>
+      </w:r>
+      <w:r>
+        <w:rPr>
+          <w:noProof w:val="0"/>
+          <w:lang w:val="pt-BR"/>
+        </w:rPr>
+        <w:t xml:space="preserve">essa maneira; </w:t>
+      </w:r>
+      <w:r>
+        <w:rPr>
+          <w:noProof w:val="0"/>
+          <w:lang w:val="pt-BR"/>
+        </w:rPr>
+        <w:t>u</w:t>
+      </w:r>
+      <w:r>
+        <w:rPr>
+          <w:noProof w:val="0"/>
+          <w:lang w:val="pt-BR"/>
+        </w:rPr>
+        <w:t>ma</w:t>
+      </w:r>
+      <w:r>
+        <w:rPr>
+          <w:noProof w:val="0"/>
+          <w:lang w:val="pt-BR"/>
+        </w:rPr>
+        <w:t xml:space="preserve"> arquitetura de micro serviços divididos em contêineres</w:t>
+      </w:r>
+      <w:r>
+        <w:rPr>
+          <w:noProof w:val="0"/>
+          <w:lang w:val="pt-BR"/>
+        </w:rPr>
+        <w:t xml:space="preserve">. Utilizando a técnica de virtualização para isolamento de cada “setor” do app, </w:t>
+      </w:r>
+      <w:r>
+        <w:rPr>
+          <w:noProof w:val="0"/>
+          <w:lang w:val="pt-BR"/>
+        </w:rPr>
+        <w:t>preservando a organização dos códigos e serviços</w:t>
+      </w:r>
+      <w:r>
+        <w:rPr>
+          <w:noProof w:val="0"/>
+          <w:lang w:val="pt-BR"/>
+        </w:rPr>
+        <w:t>,</w:t>
+      </w:r>
+      <w:r>
+        <w:rPr>
+          <w:noProof w:val="0"/>
+          <w:lang w:val="pt-BR"/>
+        </w:rPr>
+        <w:t xml:space="preserve"> para um funcionamento fluído e também </w:t>
+      </w:r>
+      <w:r>
+        <w:rPr>
+          <w:noProof w:val="0"/>
+          <w:lang w:val="pt-BR"/>
+        </w:rPr>
+        <w:t xml:space="preserve">facilitando a manutenibilidade </w:t>
+      </w:r>
+      <w:r>
+        <w:rPr>
+          <w:noProof w:val="0"/>
+          <w:lang w:val="pt-BR"/>
+        </w:rPr>
+        <w:t>do mesmo.</w:t>
+      </w:r>
+    </w:p>
+    <w:p>
+      <w:pPr>
+        <w:pStyle w:val="Normal"/>
+        <w:rPr>
+          <w:noProof w:val="0"/>
+          <w:lang w:val="pt-BR"/>
+        </w:rPr>
+      </w:pPr>
+      <w:r>
+        <w:rPr>
+          <w:noProof w:val="0"/>
+          <w:lang w:val="pt-BR"/>
+        </w:rPr>
+        <w:t>Separamos em cinco contêineres</w:t>
+      </w:r>
+      <w:r>
+        <w:rPr>
+          <w:noProof w:val="0"/>
+          <w:lang w:val="pt-BR"/>
+        </w:rPr>
+        <w:t xml:space="preserve">, cujo cada </w:t>
+      </w:r>
+      <w:r>
+        <w:rPr>
+          <w:noProof w:val="0"/>
+          <w:lang w:val="pt-BR"/>
+        </w:rPr>
+        <w:t>qual é responsável por</w:t>
+      </w:r>
+      <w:r>
+        <w:rPr>
+          <w:noProof w:val="0"/>
+          <w:lang w:val="pt-BR"/>
+        </w:rPr>
+        <w:t xml:space="preserve"> uma tarefa.</w:t>
+      </w:r>
+      <w:r>
+        <w:rPr>
+          <w:noProof w:val="0"/>
+          <w:lang w:val="pt-BR"/>
+        </w:rPr>
+        <w:t xml:space="preserve"> </w:t>
+      </w:r>
+      <w:r>
+        <w:rPr>
+          <w:noProof w:val="0"/>
+          <w:lang w:val="pt-BR"/>
+        </w:rPr>
+        <w:t xml:space="preserve">Confira </w:t>
+      </w:r>
+      <w:r>
+        <w:rPr>
+          <w:noProof w:val="0"/>
+          <w:lang w:val="pt-BR"/>
+        </w:rPr>
+        <w:t xml:space="preserve">o seguinte diagrama com </w:t>
+      </w:r>
+      <w:r>
+        <w:rPr>
+          <w:noProof w:val="0"/>
+          <w:lang w:val="pt-BR"/>
+        </w:rPr>
+        <w:t xml:space="preserve">e </w:t>
+      </w:r>
+      <w:r>
+        <w:rPr>
+          <w:noProof w:val="0"/>
+          <w:lang w:val="pt-BR"/>
+        </w:rPr>
+        <w:t>sua descrição para melhor entendimento:</w:t>
+      </w:r>
+    </w:p>
+    <w:p>
+      <w:pPr>
+        <w:pStyle w:val="Normal"/>
+        <w:ind w:firstLine="0"/>
+      </w:pPr>
+      <w:r>
+        <w:drawing>
+          <wp:inline wp14:editId="1898C84E" wp14:anchorId="306D9773">
+            <wp:extent cx="5724524" cy="3629025"/>
+            <wp:effectExtent l="9525" t="9525" r="9525" b="9525"/>
+            <wp:docPr id="193586461" name="" title=""/>
+            <wp:cNvGraphicFramePr>
+              <a:graphicFrameLocks noChangeAspect="1"/>
+            </wp:cNvGraphicFramePr>
+            <a:graphic>
+              <a:graphicData uri="http://schemas.openxmlformats.org/drawingml/2006/picture">
+                <pic:pic>
+                  <pic:nvPicPr>
+                    <pic:cNvPr id="0" name=""/>
+                    <pic:cNvPicPr/>
+                  </pic:nvPicPr>
+                  <pic:blipFill>
+                    <a:blip r:embed="Rb3ab4ab47b364fce">
+                      <a:extLst>
+                        <a:ext xmlns:a="http://schemas.openxmlformats.org/drawingml/2006/main" uri="{28A0092B-C50C-407E-A947-70E740481C1C}">
+                          <a14:useLocalDpi val="0"/>
+                        </a:ext>
+                      </a:extLst>
+                    </a:blip>
+                    <a:stretch>
+                      <a:fillRect/>
+                    </a:stretch>
+                  </pic:blipFill>
+                  <pic:spPr>
+                    <a:xfrm>
+                      <a:off x="0" y="0"/>
+                      <a:ext cx="5724524" cy="3629025"/>
+                    </a:xfrm>
+                    <a:prstGeom prst="rect">
+                      <a:avLst/>
+                    </a:prstGeom>
+                    <a:ln w="9525">
+                      <a:solidFill>
+                        <a:srgbClr val="1E8BCD"/>
+                      </a:solidFill>
+                      <a:prstDash val="solid"/>
+                    </a:ln>
+                  </pic:spPr>
+                </pic:pic>
+              </a:graphicData>
+            </a:graphic>
+          </wp:inline>
+        </w:drawing>
+      </w:r>
+      <w:r>
+        <w:rPr/>
+        <w:t>*Cada retângulo na imagem representa um único contêiner</w:t>
+      </w:r>
+    </w:p>
+    <w:p>
+      <w:pPr>
+        <w:pStyle w:val="Normal"/>
+        <w:ind w:firstLine="0"/>
+      </w:pPr>
+      <w:r>
+        <w:rPr/>
+        <w:t xml:space="preserve">Conforme ilustrado, temos </w:t>
+      </w:r>
+      <w:r>
+        <w:rPr/>
+        <w:t>respectivamente</w:t>
+      </w:r>
+      <w:r>
+        <w:rPr/>
+        <w:t xml:space="preserve"> um </w:t>
+      </w:r>
+      <w:r>
+        <w:rPr/>
+        <w:t>contêiner</w:t>
+      </w:r>
+      <w:r>
+        <w:rPr/>
+        <w:t xml:space="preserve"> para:</w:t>
+      </w:r>
+    </w:p>
+    <w:p>
+      <w:pPr>
+        <w:pStyle w:val="ListParagraph"/>
+        <w:numPr>
+          <w:ilvl w:val="0"/>
+          <w:numId w:val="30"/>
+        </w:numPr>
+        <w:rPr>
+          <w:rFonts w:ascii="News Gothic MT" w:hAnsi="" w:eastAsia="" w:cs=""/>
           <w:b w:val="0"/>
           <w:bCs w:val="0"/>
           <w:i w:val="0"/>
@@ -308,15 +2112,56 @@
           <w:caps w:val="0"/>
           <w:smallCaps w:val="0"/>
           <w:noProof w:val="0"/>
-          <w:color w:val="000000" w:themeColor="text2" w:themeTint="FF" w:themeShade="FF"/>
-          <w:sz w:val="22"/>
-          <w:szCs w:val="22"/>
-          <w:lang w:val="pt-BR"/>
-        </w:rPr>
-      </w:pPr>
-      <w:r>
-        <w:rPr>
-          <w:rFonts w:ascii="Calibri" w:hAnsi="Calibri" w:eastAsia="Calibri" w:cs="Calibri"/>
+          <w:color w:val="auto"/>
+          <w:sz w:val="24"/>
+          <w:szCs w:val="24"/>
+          <w:u w:val="none"/>
+          <w:lang w:val="pt-BR"/>
+        </w:rPr>
+      </w:pPr>
+      <w:r>
+        <w:rPr>
+          <w:b w:val="0"/>
+          <w:bCs w:val="0"/>
+          <w:i w:val="0"/>
+          <w:iCs w:val="0"/>
+          <w:noProof w:val="0"/>
+          <w:lang w:val="pt-BR"/>
+        </w:rPr>
+        <w:t>B</w:t>
+      </w:r>
+      <w:r>
+        <w:rPr>
+          <w:b w:val="0"/>
+          <w:bCs w:val="0"/>
+          <w:i w:val="0"/>
+          <w:iCs w:val="0"/>
+          <w:noProof w:val="0"/>
+          <w:lang w:val="pt-BR"/>
+        </w:rPr>
+        <w:t>anco de dados dos usuário</w:t>
+      </w:r>
+      <w:r>
+        <w:rPr>
+          <w:b w:val="0"/>
+          <w:bCs w:val="0"/>
+          <w:i w:val="0"/>
+          <w:iCs w:val="0"/>
+          <w:noProof w:val="0"/>
+          <w:lang w:val="pt-BR"/>
+        </w:rPr>
+        <w:t>s</w:t>
+      </w:r>
+    </w:p>
+    <w:p>
+      <w:pPr>
+        <w:pStyle w:val="ListParagraph"/>
+        <w:numPr>
+          <w:ilvl w:val="0"/>
+          <w:numId w:val="30"/>
+        </w:numPr>
+        <w:rPr>
+          <w:rFonts w:ascii="News Gothic MT" w:hAnsi="" w:eastAsia="" w:cs=""/>
           <w:b w:val="0"/>
           <w:bCs w:val="0"/>
           <w:i w:val="0"/>
@@ -324,19 +2169,45 @@
           <w:caps w:val="0"/>
           <w:smallCaps w:val="0"/>
           <w:noProof w:val="0"/>
-          <w:color w:val="000000" w:themeColor="text2" w:themeTint="FF" w:themeShade="FF"/>
-          <w:sz w:val="22"/>
-          <w:szCs w:val="22"/>
-          <w:lang w:val="pt-BR"/>
-        </w:rPr>
-        <w:t>A rotina de treinos personalizada será feita com o chat GPT, mas para isso precisaremos de algumas informações do paciente, para coletar essas informações teremos um sistema de cadastro de usuário.</w:t>
+          <w:color w:val="auto"/>
+          <w:sz w:val="24"/>
+          <w:szCs w:val="24"/>
+          <w:u w:val="none"/>
+          <w:lang w:val="pt-BR"/>
+        </w:rPr>
+      </w:pPr>
+      <w:r>
+        <w:rPr>
+          <w:b w:val="0"/>
+          <w:bCs w:val="0"/>
+          <w:i w:val="0"/>
+          <w:iCs w:val="0"/>
+          <w:noProof w:val="0"/>
+          <w:lang w:val="pt-BR"/>
+        </w:rPr>
+        <w:t>B</w:t>
+      </w:r>
+      <w:r>
+        <w:rPr>
+          <w:b w:val="0"/>
+          <w:bCs w:val="0"/>
+          <w:i w:val="0"/>
+          <w:iCs w:val="0"/>
+          <w:noProof w:val="0"/>
+          <w:lang w:val="pt-BR"/>
+        </w:rPr>
+        <w:t>anco de dados de rotina e registros de treinos efetuados</w:t>
       </w:r>
     </w:p>
     <w:p>
       <w:pPr>
-        <w:spacing w:after="160" w:line="259" w:lineRule="auto"/>
-        <w:rPr>
-          <w:rFonts w:ascii="Calibri" w:hAnsi="Calibri" w:eastAsia="Calibri" w:cs="Calibri"/>
+        <w:pStyle w:val="ListParagraph"/>
+        <w:numPr>
+          <w:ilvl w:val="0"/>
+          <w:numId w:val="30"/>
+        </w:numPr>
+        <w:rPr>
+          <w:rFonts w:ascii="News Gothic MT" w:hAnsi="" w:eastAsia="" w:cs=""/>
           <w:b w:val="0"/>
           <w:bCs w:val="0"/>
           <w:i w:val="0"/>
@@ -344,15 +2215,56 @@
           <w:caps w:val="0"/>
           <w:smallCaps w:val="0"/>
           <w:noProof w:val="0"/>
-          <w:color w:val="000000" w:themeColor="text2" w:themeTint="FF" w:themeShade="FF"/>
-          <w:sz w:val="22"/>
-          <w:szCs w:val="22"/>
-          <w:lang w:val="pt-BR"/>
-        </w:rPr>
-      </w:pPr>
-      <w:r>
-        <w:rPr>
-          <w:rFonts w:ascii="Calibri" w:hAnsi="Calibri" w:eastAsia="Calibri" w:cs="Calibri"/>
+          <w:color w:val="auto"/>
+          <w:sz w:val="24"/>
+          <w:szCs w:val="24"/>
+          <w:u w:val="none"/>
+          <w:lang w:val="pt-BR"/>
+        </w:rPr>
+      </w:pPr>
+      <w:r>
+        <w:rPr>
+          <w:b w:val="0"/>
+          <w:bCs w:val="0"/>
+          <w:i w:val="0"/>
+          <w:iCs w:val="0"/>
+          <w:noProof w:val="0"/>
+          <w:lang w:val="pt-BR"/>
+        </w:rPr>
+        <w:t xml:space="preserve">API </w:t>
+      </w:r>
+      <w:r>
+        <w:rPr>
+          <w:b w:val="0"/>
+          <w:bCs w:val="0"/>
+          <w:i w:val="0"/>
+          <w:iCs w:val="0"/>
+          <w:noProof w:val="0"/>
+          <w:lang w:val="pt-BR"/>
+        </w:rPr>
+        <w:t>R</w:t>
+      </w:r>
+      <w:r>
+        <w:rPr>
+          <w:b w:val="0"/>
+          <w:bCs w:val="0"/>
+          <w:i w:val="0"/>
+          <w:iCs w:val="0"/>
+          <w:noProof w:val="0"/>
+          <w:lang w:val="pt-BR"/>
+        </w:rPr>
+        <w:t>estful</w:t>
+      </w:r>
+    </w:p>
+    <w:p>
+      <w:pPr>
+        <w:pStyle w:val="ListParagraph"/>
+        <w:numPr>
+          <w:ilvl w:val="0"/>
+          <w:numId w:val="30"/>
+        </w:numPr>
+        <w:rPr>
+          <w:rFonts w:ascii="News Gothic MT" w:hAnsi="" w:eastAsia="" w:cs=""/>
           <w:b w:val="0"/>
           <w:bCs w:val="0"/>
           <w:i w:val="0"/>
@@ -360,524 +2272,260 @@
           <w:caps w:val="0"/>
           <w:smallCaps w:val="0"/>
           <w:noProof w:val="0"/>
-          <w:color w:val="000000" w:themeColor="text2" w:themeTint="FF" w:themeShade="FF"/>
-          <w:sz w:val="22"/>
-          <w:szCs w:val="22"/>
-          <w:lang w:val="pt-BR"/>
-        </w:rPr>
-        <w:t>No cadastro de usuário receberemos os seguintes dados:</w:t>
-      </w:r>
-    </w:p>
-    <w:p>
-      <w:pPr>
-        <w:pStyle w:val="ListParagraph"/>
-        <w:numPr>
-          <w:ilvl w:val="0"/>
-          <w:numId w:val="18"/>
-        </w:numPr>
-        <w:spacing w:after="160" w:line="259" w:lineRule="auto"/>
-        <w:rPr>
-          <w:rFonts w:ascii="Calibri" w:hAnsi="Calibri" w:eastAsia="Calibri" w:cs="Calibri"/>
+          <w:color w:val="auto"/>
+          <w:sz w:val="24"/>
+          <w:szCs w:val="24"/>
+          <w:u w:val="none"/>
+          <w:lang w:val="pt-BR"/>
+        </w:rPr>
+      </w:pPr>
+      <w:r>
+        <w:rPr>
           <w:b w:val="0"/>
           <w:bCs w:val="0"/>
           <w:i w:val="0"/>
           <w:iCs w:val="0"/>
-          <w:caps w:val="0"/>
-          <w:smallCaps w:val="0"/>
-          <w:noProof w:val="0"/>
-          <w:color w:val="000000" w:themeColor="text2" w:themeTint="FF" w:themeShade="FF"/>
-          <w:sz w:val="22"/>
-          <w:szCs w:val="22"/>
-          <w:lang w:val="pt-BR"/>
-        </w:rPr>
-      </w:pPr>
-      <w:r>
-        <w:rPr>
-          <w:rFonts w:ascii="Calibri" w:hAnsi="Calibri" w:eastAsia="Calibri" w:cs="Calibri"/>
+          <w:noProof w:val="0"/>
+          <w:lang w:val="pt-BR"/>
+        </w:rPr>
+        <w:t>H</w:t>
+      </w:r>
+      <w:r>
+        <w:rPr>
           <w:b w:val="0"/>
           <w:bCs w:val="0"/>
           <w:i w:val="0"/>
           <w:iCs w:val="0"/>
-          <w:caps w:val="0"/>
-          <w:smallCaps w:val="0"/>
-          <w:noProof w:val="0"/>
-          <w:color w:val="000000" w:themeColor="text2" w:themeTint="FF" w:themeShade="FF"/>
-          <w:sz w:val="22"/>
-          <w:szCs w:val="22"/>
-          <w:lang w:val="pt-BR"/>
-        </w:rPr>
-        <w:t>Descrição da deficiência</w:t>
+          <w:noProof w:val="0"/>
+          <w:lang w:val="pt-BR"/>
+        </w:rPr>
+        <w:t>ospedagem no servidor</w:t>
       </w:r>
     </w:p>
     <w:p>
       <w:pPr>
-        <w:pStyle w:val="ListParagraph"/>
-        <w:numPr>
-          <w:ilvl w:val="0"/>
-          <w:numId w:val="18"/>
-        </w:numPr>
-        <w:spacing w:after="160" w:line="259" w:lineRule="auto"/>
-        <w:rPr>
-          <w:rFonts w:ascii="Calibri" w:hAnsi="Calibri" w:eastAsia="Calibri" w:cs="Calibri"/>
+        <w:pStyle w:val="Normal"/>
+        <w:rPr>
           <w:b w:val="0"/>
           <w:bCs w:val="0"/>
           <w:i w:val="0"/>
           <w:iCs w:val="0"/>
-          <w:caps w:val="0"/>
-          <w:smallCaps w:val="0"/>
-          <w:noProof w:val="0"/>
-          <w:color w:val="000000" w:themeColor="text2" w:themeTint="FF" w:themeShade="FF"/>
-          <w:sz w:val="22"/>
-          <w:szCs w:val="22"/>
-          <w:lang w:val="pt-BR"/>
-        </w:rPr>
-      </w:pPr>
-      <w:r>
-        <w:rPr>
-          <w:rFonts w:ascii="Calibri" w:hAnsi="Calibri" w:eastAsia="Calibri" w:cs="Calibri"/>
+          <w:noProof w:val="0"/>
+          <w:u w:val="none"/>
+          <w:lang w:val="pt-BR"/>
+        </w:rPr>
+      </w:pPr>
+    </w:p>
+    <w:p>
+      <w:pPr>
+        <w:pStyle w:val="Ttulo1"/>
+        <w:rPr>
+          <w:b w:val="0"/>
+          <w:bCs w:val="0"/>
+          <w:noProof w:val="0"/>
+          <w:color w:val="00B0F0"/>
+          <w:lang w:val="pt-BR"/>
+        </w:rPr>
+      </w:pPr>
+      <w:r>
+        <w:rPr>
+          <w:noProof w:val="0"/>
+          <w:lang w:val="pt-BR"/>
+        </w:rPr>
+        <w:t>Serviços Cloud escolhidos</w:t>
+      </w:r>
+    </w:p>
+    <w:p>
+      <w:pPr>
+        <w:pStyle w:val="Normal"/>
+        <w:rPr>
+          <w:noProof w:val="0"/>
+          <w:lang w:val="pt-BR"/>
+        </w:rPr>
+      </w:pPr>
+    </w:p>
+    <w:p>
+      <w:pPr>
+        <w:pStyle w:val="Normal"/>
+        <w:rPr>
           <w:b w:val="0"/>
           <w:bCs w:val="0"/>
           <w:i w:val="0"/>
           <w:iCs w:val="0"/>
-          <w:caps w:val="0"/>
-          <w:smallCaps w:val="0"/>
-          <w:noProof w:val="0"/>
-          <w:color w:val="000000" w:themeColor="text2" w:themeTint="FF" w:themeShade="FF"/>
-          <w:sz w:val="22"/>
-          <w:szCs w:val="22"/>
-          <w:lang w:val="pt-BR"/>
-        </w:rPr>
-        <w:t>Altura</w:t>
-      </w:r>
-    </w:p>
-    <w:p>
-      <w:pPr>
-        <w:pStyle w:val="ListParagraph"/>
-        <w:numPr>
-          <w:ilvl w:val="0"/>
-          <w:numId w:val="18"/>
-        </w:numPr>
-        <w:spacing w:after="160" w:line="259" w:lineRule="auto"/>
-        <w:rPr>
-          <w:rFonts w:ascii="Calibri" w:hAnsi="Calibri" w:eastAsia="Calibri" w:cs="Calibri"/>
+          <w:noProof w:val="0"/>
+          <w:u w:val="none"/>
+          <w:lang w:val="pt-BR"/>
+        </w:rPr>
+      </w:pPr>
+      <w:r>
+        <w:rPr>
           <w:b w:val="0"/>
           <w:bCs w:val="0"/>
           <w:i w:val="0"/>
           <w:iCs w:val="0"/>
-          <w:caps w:val="0"/>
-          <w:smallCaps w:val="0"/>
-          <w:noProof w:val="0"/>
-          <w:color w:val="000000" w:themeColor="text2" w:themeTint="FF" w:themeShade="FF"/>
-          <w:sz w:val="22"/>
-          <w:szCs w:val="22"/>
-          <w:lang w:val="pt-BR"/>
-        </w:rPr>
-      </w:pPr>
-      <w:r>
-        <w:rPr>
-          <w:rFonts w:ascii="Calibri" w:hAnsi="Calibri" w:eastAsia="Calibri" w:cs="Calibri"/>
+          <w:noProof w:val="0"/>
+          <w:u w:val="none"/>
+          <w:lang w:val="pt-BR"/>
+        </w:rPr>
+        <w:t>Avaliamos primeiro qual melhor provedor seria apropriado para nosso negócio e decidimos fazer uso da</w:t>
+      </w:r>
+      <w:r>
+        <w:rPr>
           <w:b w:val="0"/>
           <w:bCs w:val="0"/>
           <w:i w:val="0"/>
           <w:iCs w:val="0"/>
-          <w:caps w:val="0"/>
-          <w:smallCaps w:val="0"/>
-          <w:noProof w:val="0"/>
-          <w:color w:val="000000" w:themeColor="text2" w:themeTint="FF" w:themeShade="FF"/>
-          <w:sz w:val="22"/>
-          <w:szCs w:val="22"/>
-          <w:lang w:val="pt-BR"/>
-        </w:rPr>
-        <w:t>Peso</w:t>
-      </w:r>
-    </w:p>
-    <w:p>
-      <w:pPr>
-        <w:pStyle w:val="ListParagraph"/>
-        <w:numPr>
-          <w:ilvl w:val="0"/>
-          <w:numId w:val="18"/>
-        </w:numPr>
-        <w:spacing w:after="160" w:line="259" w:lineRule="auto"/>
-        <w:rPr>
-          <w:rFonts w:ascii="Calibri" w:hAnsi="Calibri" w:eastAsia="Calibri" w:cs="Calibri"/>
+          <w:noProof w:val="0"/>
+          <w:u w:val="none"/>
+          <w:lang w:val="pt-BR"/>
+        </w:rPr>
+        <w:t xml:space="preserve"> Microsoft Azure, por entender que apesar de outros provedores deterem produtos com soluç</w:t>
+      </w:r>
+      <w:r>
+        <w:rPr>
           <w:b w:val="0"/>
           <w:bCs w:val="0"/>
           <w:i w:val="0"/>
           <w:iCs w:val="0"/>
-          <w:caps w:val="0"/>
-          <w:smallCaps w:val="0"/>
-          <w:noProof w:val="0"/>
-          <w:color w:val="000000" w:themeColor="text2" w:themeTint="FF" w:themeShade="FF"/>
-          <w:sz w:val="22"/>
-          <w:szCs w:val="22"/>
-          <w:lang w:val="pt-BR"/>
-        </w:rPr>
-      </w:pPr>
-      <w:r>
-        <w:rPr>
-          <w:rFonts w:ascii="Calibri" w:hAnsi="Calibri" w:eastAsia="Calibri" w:cs="Calibri"/>
+          <w:noProof w:val="0"/>
+          <w:u w:val="none"/>
+          <w:lang w:val="pt-BR"/>
+        </w:rPr>
+        <w:t>ões semelhantes esse (Azure) atenderia nossa necessidade hoje.</w:t>
+      </w:r>
+    </w:p>
+    <w:p>
+      <w:pPr>
+        <w:pStyle w:val="Normal"/>
+        <w:rPr>
           <w:b w:val="0"/>
           <w:bCs w:val="0"/>
           <w:i w:val="0"/>
           <w:iCs w:val="0"/>
-          <w:caps w:val="0"/>
-          <w:smallCaps w:val="0"/>
-          <w:noProof w:val="0"/>
-          <w:color w:val="000000" w:themeColor="text2" w:themeTint="FF" w:themeShade="FF"/>
-          <w:sz w:val="22"/>
-          <w:szCs w:val="22"/>
-          <w:lang w:val="pt-BR"/>
-        </w:rPr>
-        <w:t>Idade</w:t>
-      </w:r>
-    </w:p>
-    <w:p>
-      <w:pPr>
-        <w:spacing w:after="160" w:line="259" w:lineRule="auto"/>
-        <w:rPr>
-          <w:rFonts w:ascii="Calibri" w:hAnsi="Calibri" w:eastAsia="Calibri" w:cs="Calibri"/>
+          <w:noProof w:val="0"/>
+          <w:u w:val="none"/>
+          <w:lang w:val="pt-BR"/>
+        </w:rPr>
+      </w:pPr>
+      <w:r>
+        <w:rPr>
           <w:b w:val="0"/>
           <w:bCs w:val="0"/>
           <w:i w:val="0"/>
           <w:iCs w:val="0"/>
-          <w:caps w:val="0"/>
-          <w:smallCaps w:val="0"/>
-          <w:noProof w:val="0"/>
-          <w:color w:val="000000" w:themeColor="text2" w:themeTint="FF" w:themeShade="FF"/>
-          <w:sz w:val="22"/>
-          <w:szCs w:val="22"/>
-          <w:lang w:val="pt-BR"/>
-        </w:rPr>
-      </w:pPr>
-    </w:p>
-    <w:p>
-      <w:pPr>
-        <w:spacing w:after="160" w:line="259" w:lineRule="auto"/>
-        <w:rPr>
-          <w:rFonts w:ascii="Calibri" w:hAnsi="Calibri" w:eastAsia="Calibri" w:cs="Calibri"/>
+          <w:noProof w:val="0"/>
+          <w:u w:val="none"/>
+          <w:lang w:val="pt-BR"/>
+        </w:rPr>
+        <w:t>Contratando os serviços da Azure visamos hospedar uma aplicação web e mobile, contendo te</w:t>
+      </w:r>
+      <w:r>
+        <w:rPr>
           <w:b w:val="0"/>
           <w:bCs w:val="0"/>
           <w:i w:val="0"/>
           <w:iCs w:val="0"/>
-          <w:caps w:val="0"/>
-          <w:smallCaps w:val="0"/>
-          <w:noProof w:val="0"/>
-          <w:color w:val="000000" w:themeColor="text2" w:themeTint="FF" w:themeShade="FF"/>
-          <w:sz w:val="22"/>
-          <w:szCs w:val="22"/>
-          <w:lang w:val="pt-BR"/>
-        </w:rPr>
-      </w:pPr>
-      <w:r>
-        <w:rPr>
-          <w:rFonts w:ascii="Calibri" w:hAnsi="Calibri" w:eastAsia="Calibri" w:cs="Calibri"/>
+          <w:noProof w:val="0"/>
+          <w:u w:val="none"/>
+          <w:lang w:val="pt-BR"/>
+        </w:rPr>
+        <w:t>la estática (Front-</w:t>
+      </w:r>
+      <w:r>
+        <w:rPr>
           <w:b w:val="0"/>
           <w:bCs w:val="0"/>
           <w:i w:val="0"/>
           <w:iCs w:val="0"/>
-          <w:caps w:val="0"/>
-          <w:smallCaps w:val="0"/>
-          <w:noProof w:val="0"/>
-          <w:color w:val="000000" w:themeColor="text2" w:themeTint="FF" w:themeShade="FF"/>
-          <w:sz w:val="22"/>
-          <w:szCs w:val="22"/>
-          <w:lang w:val="pt-BR"/>
-        </w:rPr>
-        <w:t>Então teremos tela de cadastro/login e a API para processar esses dados e retornar a rotina de treino com base no output do chat GPT.</w:t>
-      </w:r>
-    </w:p>
-    <w:p>
-      <w:pPr>
-        <w:pStyle w:val="Normal"/>
-        <w:spacing w:after="160" w:line="259" w:lineRule="auto"/>
-        <w:rPr>
-          <w:rFonts w:ascii="Calibri" w:hAnsi="Calibri" w:eastAsia="Calibri" w:cs="Calibri"/>
+          <w:noProof w:val="0"/>
+          <w:u w:val="none"/>
+          <w:lang w:val="pt-BR"/>
+        </w:rPr>
+        <w:t>end</w:t>
+      </w:r>
+      <w:r>
+        <w:rPr>
           <w:b w:val="0"/>
           <w:bCs w:val="0"/>
           <w:i w:val="0"/>
           <w:iCs w:val="0"/>
-          <w:caps w:val="0"/>
-          <w:smallCaps w:val="0"/>
-          <w:noProof w:val="0"/>
-          <w:color w:val="000000" w:themeColor="text2" w:themeTint="FF" w:themeShade="FF"/>
-          <w:sz w:val="22"/>
-          <w:szCs w:val="22"/>
-          <w:lang w:val="pt-BR"/>
-        </w:rPr>
-      </w:pPr>
-    </w:p>
-    <w:p>
-      <w:pPr>
-        <w:pStyle w:val="Ttulo1"/>
-        <w:spacing w:after="160" w:line="259" w:lineRule="auto"/>
-        <w:rPr>
-          <w:rFonts w:ascii="Calibri Light" w:hAnsi="Calibri Light" w:eastAsia="Calibri Light" w:cs="Calibri Light"/>
+          <w:noProof w:val="0"/>
+          <w:u w:val="none"/>
+          <w:lang w:val="pt-BR"/>
+        </w:rPr>
+        <w:t>), servidor com API sendo processada e um banco de dados (Back-</w:t>
+      </w:r>
+      <w:r>
+        <w:rPr>
           <w:b w:val="0"/>
           <w:bCs w:val="0"/>
           <w:i w:val="0"/>
           <w:iCs w:val="0"/>
-          <w:caps w:val="0"/>
-          <w:smallCaps w:val="0"/>
-          <w:noProof w:val="0"/>
-          <w:color w:val="2F5496"/>
-          <w:sz w:val="32"/>
-          <w:szCs w:val="32"/>
-          <w:lang w:val="pt-BR"/>
-        </w:rPr>
-      </w:pPr>
-      <w:r>
-        <w:rPr>
-          <w:rFonts w:ascii="Calibri Light" w:hAnsi="Calibri Light" w:eastAsia="Calibri Light" w:cs="Calibri Light"/>
+          <w:noProof w:val="0"/>
+          <w:u w:val="none"/>
+          <w:lang w:val="pt-BR"/>
+        </w:rPr>
+        <w:t>end</w:t>
+      </w:r>
+      <w:r>
+        <w:rPr>
           <w:b w:val="0"/>
           <w:bCs w:val="0"/>
           <w:i w:val="0"/>
           <w:iCs w:val="0"/>
-          <w:caps w:val="0"/>
-          <w:smallCaps w:val="0"/>
-          <w:noProof w:val="0"/>
-          <w:color w:val="2F5496"/>
-          <w:sz w:val="32"/>
-          <w:szCs w:val="32"/>
-          <w:lang w:val="pt-BR"/>
-        </w:rPr>
-        <w:t>Qual é o melhor tipo de solução que se encaixa na solução:</w:t>
-      </w:r>
-    </w:p>
-    <w:p>
-      <w:pPr>
-        <w:pStyle w:val="Normal"/>
-        <w:rPr>
-          <w:noProof w:val="0"/>
-          <w:lang w:val="pt-BR"/>
-        </w:rPr>
-      </w:pPr>
-      <w:r>
-        <w:rPr>
-          <w:noProof w:val="0"/>
-          <w:lang w:val="pt-BR"/>
-        </w:rPr>
-        <w:t xml:space="preserve">Nossa solução é uma aplicação web/mobile que têm como modelo de </w:t>
-      </w:r>
-      <w:r>
-        <w:rPr>
-          <w:noProof w:val="0"/>
-          <w:lang w:val="pt-BR"/>
-        </w:rPr>
-        <w:t xml:space="preserve">negócio </w:t>
-      </w:r>
-      <w:r>
-        <w:rPr>
-          <w:noProof w:val="0"/>
-          <w:lang w:val="pt-BR"/>
-        </w:rPr>
-        <w:t>SaaS(</w:t>
-      </w:r>
-      <w:r>
-        <w:rPr>
-          <w:noProof w:val="0"/>
-          <w:lang w:val="pt-BR"/>
-        </w:rPr>
-        <w:t xml:space="preserve">Software as a Service), começando </w:t>
-      </w:r>
-      <w:r>
-        <w:rPr>
-          <w:noProof w:val="0"/>
-          <w:lang w:val="pt-BR"/>
-        </w:rPr>
-        <w:t>pequeno</w:t>
-      </w:r>
-      <w:r>
-        <w:rPr>
-          <w:noProof w:val="0"/>
-          <w:lang w:val="pt-BR"/>
-        </w:rPr>
-        <w:t xml:space="preserve"> mas trabalhando com uma p</w:t>
-      </w:r>
-      <w:r>
-        <w:rPr>
-          <w:noProof w:val="0"/>
-          <w:lang w:val="pt-BR"/>
-        </w:rPr>
-        <w:t>erspectiva de escalabilidade, visando trabalhar na ampliação da base de cliente</w:t>
-      </w:r>
-      <w:r>
-        <w:rPr>
-          <w:noProof w:val="0"/>
-          <w:lang w:val="pt-BR"/>
-        </w:rPr>
-        <w:t>s e retrabalhando a aplicação conforme a necessidade dos clientes e do negócio em si.</w:t>
-      </w:r>
-    </w:p>
-    <w:p>
-      <w:pPr>
-        <w:pStyle w:val="Normal"/>
-        <w:rPr>
-          <w:noProof w:val="0"/>
-          <w:lang w:val="pt-BR"/>
-        </w:rPr>
-      </w:pPr>
-      <w:r>
-        <w:rPr>
-          <w:noProof w:val="0"/>
-          <w:lang w:val="pt-BR"/>
-        </w:rPr>
-        <w:t>Como nosso produto é a aplicação em si e queremos ter escalabilidade do software e do</w:t>
-      </w:r>
-      <w:r>
-        <w:rPr>
-          <w:noProof w:val="0"/>
-          <w:lang w:val="pt-BR"/>
-        </w:rPr>
-        <w:t xml:space="preserve"> negócio, vemos a </w:t>
-      </w:r>
-      <w:r>
-        <w:rPr>
-          <w:noProof w:val="0"/>
-          <w:lang w:val="pt-BR"/>
-        </w:rPr>
-        <w:t>Public</w:t>
-      </w:r>
-      <w:r>
-        <w:rPr>
-          <w:noProof w:val="0"/>
-          <w:lang w:val="pt-BR"/>
-        </w:rPr>
-        <w:t xml:space="preserve"> Cloud como a mais apropriada para nosso modelo de negócio.</w:t>
-      </w:r>
-    </w:p>
-    <w:p>
-      <w:pPr>
-        <w:pStyle w:val="Normal"/>
-        <w:rPr>
-          <w:noProof w:val="0"/>
-          <w:lang w:val="pt-BR"/>
-        </w:rPr>
-      </w:pPr>
-      <w:r>
-        <w:rPr>
-          <w:noProof w:val="0"/>
-          <w:lang w:val="pt-BR"/>
-        </w:rPr>
-        <w:t xml:space="preserve">A </w:t>
-      </w:r>
-      <w:r>
-        <w:rPr>
-          <w:noProof w:val="0"/>
-          <w:lang w:val="pt-BR"/>
-        </w:rPr>
-        <w:t>Public</w:t>
-      </w:r>
-      <w:r>
-        <w:rPr>
-          <w:noProof w:val="0"/>
-          <w:lang w:val="pt-BR"/>
-        </w:rPr>
-        <w:t xml:space="preserve"> Cloud não necessariamente teria um menor custo a princípio, comparando com uma Private Cloud ou </w:t>
-      </w:r>
-      <w:r>
-        <w:rPr>
-          <w:noProof w:val="0"/>
-          <w:lang w:val="pt-BR"/>
-        </w:rPr>
-        <w:t xml:space="preserve">outra solução de servidor por nossa </w:t>
-      </w:r>
-      <w:r>
-        <w:rPr>
-          <w:noProof w:val="0"/>
-          <w:lang w:val="pt-BR"/>
-        </w:rPr>
-        <w:t>conta(</w:t>
-      </w:r>
-      <w:r>
-        <w:rPr>
-          <w:noProof w:val="0"/>
-          <w:lang w:val="pt-BR"/>
-        </w:rPr>
-        <w:t xml:space="preserve">como nós mesmo hospedar a aplicação), mas </w:t>
-      </w:r>
-      <w:r>
-        <w:rPr>
-          <w:noProof w:val="0"/>
-          <w:lang w:val="pt-BR"/>
-        </w:rPr>
-        <w:t>vemos como vantajoso os seguintes tópicos:</w:t>
-      </w:r>
-    </w:p>
-    <w:p>
-      <w:pPr>
-        <w:pStyle w:val="ListParagraph"/>
-        <w:numPr>
-          <w:ilvl w:val="0"/>
-          <w:numId w:val="22"/>
-        </w:numPr>
-        <w:rPr>
-          <w:rFonts w:ascii="Neue Haas Grotesk Text Pro" w:hAnsi="Times New Roman" w:eastAsia="" w:cs=""/>
+          <w:noProof w:val="0"/>
+          <w:u w:val="none"/>
+          <w:lang w:val="pt-BR"/>
+        </w:rPr>
+        <w:t>).</w:t>
+      </w:r>
+      <w:r>
+        <w:rPr>
           <w:b w:val="0"/>
           <w:bCs w:val="0"/>
           <w:i w:val="0"/>
           <w:iCs w:val="0"/>
           <w:noProof w:val="0"/>
-          <w:color w:val="auto"/>
-          <w:sz w:val="22"/>
-          <w:szCs w:val="22"/>
           <w:u w:val="none"/>
           <w:lang w:val="pt-BR"/>
         </w:rPr>
-      </w:pPr>
-      <w:r>
-        <w:rPr>
-          <w:rFonts w:ascii="Neue Haas Grotesk Text Pro" w:hAnsi="Times New Roman" w:eastAsia="" w:cs=""/>
+        <w:t xml:space="preserve"> </w:t>
+      </w:r>
+      <w:r>
+        <w:rPr>
           <w:b w:val="0"/>
           <w:bCs w:val="0"/>
           <w:i w:val="0"/>
           <w:iCs w:val="0"/>
           <w:noProof w:val="0"/>
-          <w:color w:val="auto"/>
-          <w:sz w:val="22"/>
-          <w:szCs w:val="22"/>
           <w:u w:val="none"/>
           <w:lang w:val="pt-BR"/>
         </w:rPr>
-        <w:t>Não precisar fazer manutenção no servidor ou hospedagem</w:t>
-      </w:r>
-    </w:p>
-    <w:p>
-      <w:pPr>
-        <w:pStyle w:val="ListParagraph"/>
-        <w:numPr>
-          <w:ilvl w:val="0"/>
-          <w:numId w:val="22"/>
-        </w:numPr>
-        <w:rPr>
-          <w:rFonts w:ascii="Neue Haas Grotesk Text Pro" w:hAnsi="Times New Roman" w:eastAsia="" w:cs=""/>
+        <w:t xml:space="preserve">Tendo em vista esse background da solução, </w:t>
+      </w:r>
+      <w:r>
+        <w:rPr>
           <w:b w:val="0"/>
           <w:bCs w:val="0"/>
           <w:i w:val="0"/>
           <w:iCs w:val="0"/>
           <w:noProof w:val="0"/>
-          <w:color w:val="auto"/>
-          <w:sz w:val="22"/>
-          <w:szCs w:val="22"/>
           <w:u w:val="none"/>
           <w:lang w:val="pt-BR"/>
         </w:rPr>
-      </w:pPr>
-      <w:r>
-        <w:rPr>
-          <w:rFonts w:ascii="Neue Haas Grotesk Text Pro" w:hAnsi="Times New Roman" w:eastAsia="" w:cs=""/>
+        <w:t xml:space="preserve">optamos por </w:t>
+      </w:r>
+      <w:r>
+        <w:rPr>
           <w:b w:val="0"/>
           <w:bCs w:val="0"/>
           <w:i w:val="0"/>
           <w:iCs w:val="0"/>
           <w:noProof w:val="0"/>
-          <w:color w:val="auto"/>
-          <w:sz w:val="22"/>
-          <w:szCs w:val="22"/>
           <w:u w:val="none"/>
           <w:lang w:val="pt-BR"/>
         </w:rPr>
-        <w:t>Não necessitar de espaço físico para servidores físicos</w:t>
+        <w:t>fazer uso dos seguintes serviços:</w:t>
       </w:r>
     </w:p>
     <w:p>
@@ -885,175 +2533,410 @@
         <w:pStyle w:val="ListParagraph"/>
         <w:numPr>
           <w:ilvl w:val="0"/>
-          <w:numId w:val="22"/>
+          <w:numId w:val="25"/>
         </w:numPr>
         <w:rPr>
-          <w:rFonts w:ascii="Neue Haas Grotesk Text Pro" w:hAnsi="Times New Roman" w:eastAsia="" w:cs=""/>
+          <w:rFonts w:ascii="News Gothic MT" w:hAnsi="" w:eastAsia="" w:cs=""/>
           <w:b w:val="0"/>
           <w:bCs w:val="0"/>
           <w:i w:val="0"/>
           <w:iCs w:val="0"/>
           <w:noProof w:val="0"/>
           <w:color w:val="auto"/>
-          <w:sz w:val="22"/>
-          <w:szCs w:val="22"/>
+          <w:sz w:val="24"/>
+          <w:szCs w:val="24"/>
           <w:u w:val="none"/>
           <w:lang w:val="pt-BR"/>
         </w:rPr>
       </w:pPr>
       <w:r>
         <w:rPr>
-          <w:rFonts w:ascii="Neue Haas Grotesk Text Pro" w:hAnsi="Times New Roman" w:eastAsia="" w:cs=""/>
           <w:b w:val="0"/>
           <w:bCs w:val="0"/>
           <w:i w:val="0"/>
           <w:iCs w:val="0"/>
           <w:noProof w:val="0"/>
-          <w:color w:val="auto"/>
-          <w:sz w:val="22"/>
-          <w:szCs w:val="22"/>
           <w:u w:val="none"/>
           <w:lang w:val="pt-BR"/>
         </w:rPr>
-        <w:t>Menor recurso de profissionais responsáveis pela infraestrutura</w:t>
+        <w:t>Aplicativos de contêiner</w:t>
       </w:r>
     </w:p>
     <w:p>
       <w:pPr>
-        <w:pStyle w:val="Normal"/>
-        <w:ind w:left="0"/>
-        <w:rPr>
-          <w:rFonts w:ascii="Neue Haas Grotesk Text Pro" w:hAnsi="Times New Roman" w:eastAsia="" w:cs=""/>
+        <w:pStyle w:val="ListParagraph"/>
+        <w:numPr>
+          <w:ilvl w:val="0"/>
+          <w:numId w:val="25"/>
+        </w:numPr>
+        <w:rPr>
+          <w:rFonts w:ascii="News Gothic MT" w:hAnsi="" w:eastAsia="" w:cs=""/>
           <w:b w:val="0"/>
           <w:bCs w:val="0"/>
           <w:i w:val="0"/>
           <w:iCs w:val="0"/>
-          <w:noProof w:val="0"/>
           <w:color w:val="auto"/>
-          <w:sz w:val="22"/>
-          <w:szCs w:val="22"/>
+          <w:sz w:val="24"/>
+          <w:szCs w:val="24"/>
           <w:u w:val="none"/>
-          <w:lang w:val="pt-BR"/>
-        </w:rPr>
-      </w:pPr>
-      <w:r>
-        <w:rPr>
-          <w:rFonts w:ascii="Neue Haas Grotesk Text Pro" w:hAnsi="Times New Roman" w:eastAsia="" w:cs=""/>
+        </w:rPr>
+      </w:pPr>
+      <w:r>
+        <w:rPr>
           <w:b w:val="0"/>
           <w:bCs w:val="0"/>
           <w:i w:val="0"/>
           <w:iCs w:val="0"/>
           <w:noProof w:val="0"/>
-          <w:color w:val="auto"/>
-          <w:sz w:val="22"/>
-          <w:szCs w:val="22"/>
           <w:u w:val="none"/>
           <w:lang w:val="pt-BR"/>
         </w:rPr>
-        <w:t xml:space="preserve">Aliado aos tópicos apontados, vemos também como positivo o custo de acordo com o consumo, então </w:t>
-      </w:r>
-      <w:r>
-        <w:rPr>
-          <w:rFonts w:ascii="Neue Haas Grotesk Text Pro" w:hAnsi="Times New Roman" w:eastAsia="" w:cs=""/>
+        <w:t xml:space="preserve">Banco de Dados </w:t>
+      </w:r>
+      <w:r>
+        <w:rPr>
           <w:b w:val="0"/>
           <w:bCs w:val="0"/>
           <w:i w:val="0"/>
           <w:iCs w:val="0"/>
           <w:noProof w:val="0"/>
-          <w:color w:val="auto"/>
-          <w:sz w:val="22"/>
-          <w:szCs w:val="22"/>
           <w:u w:val="none"/>
           <w:lang w:val="pt-BR"/>
         </w:rPr>
-        <w:t xml:space="preserve">conforme o crescimento de tráfego na aplicação o provedor de </w:t>
-      </w:r>
-      <w:r>
-        <w:rPr>
-          <w:rFonts w:ascii="Neue Haas Grotesk Text Pro" w:hAnsi="Times New Roman" w:eastAsia="" w:cs=""/>
+        <w:t>do Azure para My</w:t>
+      </w:r>
+      <w:r>
+        <w:rPr>
           <w:b w:val="0"/>
           <w:bCs w:val="0"/>
           <w:i w:val="0"/>
           <w:iCs w:val="0"/>
           <w:noProof w:val="0"/>
-          <w:color w:val="auto"/>
-          <w:sz w:val="22"/>
-          <w:szCs w:val="22"/>
           <w:u w:val="none"/>
           <w:lang w:val="pt-BR"/>
         </w:rPr>
-        <w:t>Public</w:t>
-      </w:r>
-      <w:r>
-        <w:rPr>
-          <w:rFonts w:ascii="Neue Haas Grotesk Text Pro" w:hAnsi="Times New Roman" w:eastAsia="" w:cs=""/>
+        <w:t>SQL</w:t>
+      </w:r>
+    </w:p>
+    <w:p>
+      <w:pPr>
+        <w:pStyle w:val="ListParagraph"/>
+        <w:numPr>
+          <w:ilvl w:val="0"/>
+          <w:numId w:val="25"/>
+        </w:numPr>
+        <w:rPr>
+          <w:rFonts w:ascii="News Gothic MT" w:hAnsi="" w:eastAsia="" w:cs=""/>
           <w:b w:val="0"/>
           <w:bCs w:val="0"/>
           <w:i w:val="0"/>
           <w:iCs w:val="0"/>
           <w:noProof w:val="0"/>
           <w:color w:val="auto"/>
-          <w:sz w:val="22"/>
-          <w:szCs w:val="22"/>
+          <w:sz w:val="24"/>
+          <w:szCs w:val="24"/>
           <w:u w:val="none"/>
           <w:lang w:val="pt-BR"/>
         </w:rPr>
-        <w:t xml:space="preserve"> Cloud</w:t>
-      </w:r>
-      <w:r>
-        <w:rPr>
-          <w:rFonts w:ascii="Neue Haas Grotesk Text Pro" w:hAnsi="Times New Roman" w:eastAsia="" w:cs=""/>
+      </w:pPr>
+      <w:r>
+        <w:rPr>
           <w:b w:val="0"/>
           <w:bCs w:val="0"/>
           <w:i w:val="0"/>
           <w:iCs w:val="0"/>
           <w:noProof w:val="0"/>
-          <w:color w:val="auto"/>
-          <w:sz w:val="22"/>
-          <w:szCs w:val="22"/>
           <w:u w:val="none"/>
           <w:lang w:val="pt-BR"/>
         </w:rPr>
-        <w:t>, seja AWS, Azure, Google Cloud ou semelhante,</w:t>
-      </w:r>
-      <w:r>
-        <w:rPr>
-          <w:rFonts w:ascii="Neue Haas Grotesk Text Pro" w:hAnsi="Times New Roman" w:eastAsia="" w:cs=""/>
-          <w:b w:val="0"/>
-          <w:bCs w:val="0"/>
-          <w:i w:val="0"/>
-          <w:iCs w:val="0"/>
-          <w:noProof w:val="0"/>
-          <w:color w:val="auto"/>
-          <w:sz w:val="22"/>
-          <w:szCs w:val="22"/>
-          <w:u w:val="none"/>
-          <w:lang w:val="pt-BR"/>
-        </w:rPr>
-        <w:t xml:space="preserve"> já está preparado para alocar recursos de aco</w:t>
-      </w:r>
-      <w:r>
-        <w:rPr>
-          <w:rFonts w:ascii="Neue Haas Grotesk Text Pro" w:hAnsi="Times New Roman" w:eastAsia="" w:cs=""/>
-          <w:b w:val="0"/>
-          <w:bCs w:val="0"/>
-          <w:i w:val="0"/>
-          <w:iCs w:val="0"/>
-          <w:noProof w:val="0"/>
-          <w:color w:val="auto"/>
-          <w:sz w:val="22"/>
-          <w:szCs w:val="22"/>
-          <w:u w:val="none"/>
-          <w:lang w:val="pt-BR"/>
-        </w:rPr>
-        <w:t>rdo com o necessário. Sendo dessa maneira um sistema pronto para escalar.</w:t>
+        <w:t>Serviço de aplicativo</w:t>
       </w:r>
     </w:p>
     <w:p>
       <w:pPr>
         <w:pStyle w:val="Normal"/>
-        <w:rPr>
-          <w:lang w:val="pt-BR" w:bidi="pt-BR"/>
+        <w:ind w:firstLine="720"/>
+      </w:pPr>
+      <w:r>
+        <w:drawing>
+          <wp:inline wp14:editId="5E2770F7" wp14:anchorId="2F8D5CF1">
+            <wp:extent cx="4572000" cy="257175"/>
+            <wp:effectExtent l="133350" t="76200" r="57150" b="123825"/>
+            <wp:docPr id="520858924" name="" title=""/>
+            <wp:cNvGraphicFramePr>
+              <a:graphicFrameLocks noChangeAspect="1"/>
+            </wp:cNvGraphicFramePr>
+            <a:graphic>
+              <a:graphicData uri="http://schemas.openxmlformats.org/drawingml/2006/picture">
+                <pic:pic>
+                  <pic:nvPicPr>
+                    <pic:cNvPr id="0" name=""/>
+                    <pic:cNvPicPr/>
+                  </pic:nvPicPr>
+                  <pic:blipFill>
+                    <a:blip r:embed="R5d2085bbc3014745">
+                      <a:extLst>
+                        <a:ext xmlns:a="http://schemas.openxmlformats.org/drawingml/2006/main" uri="{28A0092B-C50C-407E-A947-70E740481C1C}">
+                          <a14:useLocalDpi val="0"/>
+                        </a:ext>
+                      </a:extLst>
+                    </a:blip>
+                    <a:srcRect l="0" t="0" r="0" b="0"/>
+                    <a:stretch>
+                      <a:fillRect/>
+                    </a:stretch>
+                  </pic:blipFill>
+                  <pic:spPr xmlns:pic="http://schemas.openxmlformats.org/drawingml/2006/picture">
+                    <a:xfrm xmlns:a="http://schemas.openxmlformats.org/drawingml/2006/main" rot="0" flipH="0" flipV="0">
+                      <a:off x="0" y="0"/>
+                      <a:ext cx="4572000" cy="257175"/>
+                    </a:xfrm>
+                    <a:prstGeom xmlns:a="http://schemas.openxmlformats.org/drawingml/2006/main" prst="roundRect">
+                      <a:avLst>
+                        <a:gd name="adj" fmla="val 16667"/>
+                      </a:avLst>
+                    </a:prstGeom>
+                    <a:ln xmlns:a="http://schemas.openxmlformats.org/drawingml/2006/main">
+                      <a:noFill/>
+                    </a:ln>
+                    <a:effectLst xmlns:a="http://schemas.openxmlformats.org/drawingml/2006/main">
+                      <a:outerShdw blurRad="76200" dist="38100" dir="7800000" algn="tl" rotWithShape="0">
+                        <a:srgbClr val="000000">
+                          <a:alpha val="40000"/>
+                        </a:srgbClr>
+                      </a:outerShdw>
+                    </a:effectLst>
+                    <a:scene3d xmlns:a="http://schemas.openxmlformats.org/drawingml/2006/main">
+                      <a:camera prst="orthographicFront"/>
+                      <a:lightRig rig="contrasting" dir="t">
+                        <a:rot lat="0" lon="0" rev="4200000"/>
+                      </a:lightRig>
+                    </a:scene3d>
+                    <a:sp3d xmlns:a="http://schemas.openxmlformats.org/drawingml/2006/main" prstMaterial="plastic">
+                      <a:bevelT w="381000" h="114300" prst="relaxedInset"/>
+                      <a:contourClr>
+                        <a:srgbClr val="969696"/>
+                      </a:contourClr>
+                    </a:sp3d>
+                  </pic:spPr>
+                </pic:pic>
+              </a:graphicData>
+            </a:graphic>
+          </wp:inline>
+        </w:drawing>
+      </w:r>
+    </w:p>
+    <w:p>
+      <w:pPr>
+        <w:pStyle w:val="Normal"/>
+        <w:ind w:firstLine="720"/>
+      </w:pPr>
+      <w:r>
+        <w:drawing>
+          <wp:inline wp14:editId="7876E842" wp14:anchorId="5926AE75">
+            <wp:extent cx="4572000" cy="409575"/>
+            <wp:effectExtent l="133350" t="76200" r="57150" b="123825"/>
+            <wp:docPr id="642690606" name="" title=""/>
+            <wp:cNvGraphicFramePr>
+              <a:graphicFrameLocks noChangeAspect="1"/>
+            </wp:cNvGraphicFramePr>
+            <a:graphic>
+              <a:graphicData uri="http://schemas.openxmlformats.org/drawingml/2006/picture">
+                <pic:pic>
+                  <pic:nvPicPr>
+                    <pic:cNvPr id="0" name=""/>
+                    <pic:cNvPicPr/>
+                  </pic:nvPicPr>
+                  <pic:blipFill>
+                    <a:blip r:embed="R5e1b082dc1da4761">
+                      <a:extLst>
+                        <a:ext xmlns:a="http://schemas.openxmlformats.org/drawingml/2006/main" uri="{28A0092B-C50C-407E-A947-70E740481C1C}">
+                          <a14:useLocalDpi val="0"/>
+                        </a:ext>
+                      </a:extLst>
+                    </a:blip>
+                    <a:srcRect l="0" t="0" r="0" b="0"/>
+                    <a:stretch>
+                      <a:fillRect/>
+                    </a:stretch>
+                  </pic:blipFill>
+                  <pic:spPr xmlns:pic="http://schemas.openxmlformats.org/drawingml/2006/picture">
+                    <a:xfrm xmlns:a="http://schemas.openxmlformats.org/drawingml/2006/main" rot="0" flipH="0" flipV="0">
+                      <a:off x="0" y="0"/>
+                      <a:ext cx="4572000" cy="409575"/>
+                    </a:xfrm>
+                    <a:prstGeom xmlns:a="http://schemas.openxmlformats.org/drawingml/2006/main" prst="roundRect">
+                      <a:avLst>
+                        <a:gd name="adj" fmla="val 16667"/>
+                      </a:avLst>
+                    </a:prstGeom>
+                    <a:ln xmlns:a="http://schemas.openxmlformats.org/drawingml/2006/main">
+                      <a:noFill/>
+                    </a:ln>
+                    <a:effectLst xmlns:a="http://schemas.openxmlformats.org/drawingml/2006/main">
+                      <a:outerShdw blurRad="76200" dist="38100" dir="7800000" algn="tl" rotWithShape="0">
+                        <a:srgbClr val="000000">
+                          <a:alpha val="40000"/>
+                        </a:srgbClr>
+                      </a:outerShdw>
+                    </a:effectLst>
+                    <a:scene3d xmlns:a="http://schemas.openxmlformats.org/drawingml/2006/main">
+                      <a:camera prst="orthographicFront"/>
+                      <a:lightRig rig="contrasting" dir="t">
+                        <a:rot lat="0" lon="0" rev="4200000"/>
+                      </a:lightRig>
+                    </a:scene3d>
+                    <a:sp3d xmlns:a="http://schemas.openxmlformats.org/drawingml/2006/main" prstMaterial="plastic">
+                      <a:bevelT w="381000" h="114300" prst="relaxedInset"/>
+                      <a:contourClr>
+                        <a:srgbClr val="969696"/>
+                      </a:contourClr>
+                    </a:sp3d>
+                  </pic:spPr>
+                </pic:pic>
+              </a:graphicData>
+            </a:graphic>
+          </wp:inline>
+        </w:drawing>
+      </w:r>
+    </w:p>
+    <w:p>
+      <w:pPr>
+        <w:pStyle w:val="Normal"/>
+        <w:ind w:firstLine="720"/>
+      </w:pPr>
+      <w:r>
+        <w:drawing>
+          <wp:inline wp14:editId="6E3CDBC9" wp14:anchorId="46059AF9">
+            <wp:extent cx="4572000" cy="295275"/>
+            <wp:effectExtent l="133350" t="76200" r="57150" b="123825"/>
+            <wp:docPr id="1349814013" name="" title=""/>
+            <wp:cNvGraphicFramePr>
+              <a:graphicFrameLocks noChangeAspect="1"/>
+            </wp:cNvGraphicFramePr>
+            <a:graphic>
+              <a:graphicData uri="http://schemas.openxmlformats.org/drawingml/2006/picture">
+                <pic:pic>
+                  <pic:nvPicPr>
+                    <pic:cNvPr id="0" name=""/>
+                    <pic:cNvPicPr/>
+                  </pic:nvPicPr>
+                  <pic:blipFill>
+                    <a:blip r:embed="R156ee3e38c724dcb">
+                      <a:extLst>
+                        <a:ext xmlns:a="http://schemas.openxmlformats.org/drawingml/2006/main" uri="{28A0092B-C50C-407E-A947-70E740481C1C}">
+                          <a14:useLocalDpi val="0"/>
+                        </a:ext>
+                      </a:extLst>
+                    </a:blip>
+                    <a:srcRect l="0" t="0" r="0" b="0"/>
+                    <a:stretch>
+                      <a:fillRect/>
+                    </a:stretch>
+                  </pic:blipFill>
+                  <pic:spPr xmlns:pic="http://schemas.openxmlformats.org/drawingml/2006/picture">
+                    <a:xfrm xmlns:a="http://schemas.openxmlformats.org/drawingml/2006/main" rot="0" flipH="0" flipV="0">
+                      <a:off x="0" y="0"/>
+                      <a:ext cx="4572000" cy="295275"/>
+                    </a:xfrm>
+                    <a:prstGeom xmlns:a="http://schemas.openxmlformats.org/drawingml/2006/main" prst="roundRect">
+                      <a:avLst>
+                        <a:gd name="adj" fmla="val 16667"/>
+                      </a:avLst>
+                    </a:prstGeom>
+                    <a:ln xmlns:a="http://schemas.openxmlformats.org/drawingml/2006/main">
+                      <a:noFill/>
+                    </a:ln>
+                    <a:effectLst xmlns:a="http://schemas.openxmlformats.org/drawingml/2006/main">
+                      <a:outerShdw blurRad="76200" dist="38100" dir="7800000" algn="tl" rotWithShape="0">
+                        <a:srgbClr val="000000">
+                          <a:alpha val="40000"/>
+                        </a:srgbClr>
+                      </a:outerShdw>
+                    </a:effectLst>
+                    <a:scene3d xmlns:a="http://schemas.openxmlformats.org/drawingml/2006/main">
+                      <a:camera prst="orthographicFront"/>
+                      <a:lightRig rig="contrasting" dir="t">
+                        <a:rot lat="0" lon="0" rev="4200000"/>
+                      </a:lightRig>
+                    </a:scene3d>
+                    <a:sp3d xmlns:a="http://schemas.openxmlformats.org/drawingml/2006/main" prstMaterial="plastic">
+                      <a:bevelT w="381000" h="114300" prst="relaxedInset"/>
+                      <a:contourClr>
+                        <a:srgbClr val="969696"/>
+                      </a:contourClr>
+                    </a:sp3d>
+                  </pic:spPr>
+                </pic:pic>
+              </a:graphicData>
+            </a:graphic>
+          </wp:inline>
+        </w:drawing>
+      </w:r>
+    </w:p>
+    <w:p>
+      <w:pPr>
+        <w:pStyle w:val="Normal"/>
+        <w:rPr>
+          <w:lang w:val="pt-BR"/>
+        </w:rPr>
+      </w:pPr>
+      <w:r>
+        <w:rPr>
+          <w:lang w:val="pt-BR"/>
+        </w:rPr>
+        <w:t xml:space="preserve">Com a arquitetura já apontada no último </w:t>
+      </w:r>
+      <w:r>
+        <w:rPr>
+          <w:lang w:val="pt-BR"/>
+        </w:rPr>
+        <w:t>documento, acreditamos</w:t>
+      </w:r>
+      <w:r>
+        <w:rPr>
+          <w:lang w:val="pt-BR"/>
+        </w:rPr>
+        <w:t xml:space="preserve"> que consumindo esses três produtos dos serviços Azure</w:t>
+      </w:r>
+      <w:r>
+        <w:rPr>
+          <w:lang w:val="pt-BR"/>
+        </w:rPr>
+        <w:t xml:space="preserve"> é o suficiente para implementar nossa apl</w:t>
+      </w:r>
+      <w:r>
+        <w:rPr>
+          <w:lang w:val="pt-BR"/>
+        </w:rPr>
+        <w:t xml:space="preserve">icação em uma infraestrutura de </w:t>
+      </w:r>
+      <w:r>
+        <w:rPr>
+          <w:lang w:val="pt-BR"/>
+        </w:rPr>
+        <w:t>micro serviços</w:t>
+      </w:r>
+      <w:r>
+        <w:rPr>
+          <w:lang w:val="pt-BR"/>
+        </w:rPr>
+        <w:t xml:space="preserve"> em contêineres.</w:t>
+      </w:r>
+    </w:p>
+    <w:p>
+      <w:pPr>
+        <w:pStyle w:val="Normal"/>
+        <w:rPr>
+          <w:lang w:val="pt-BR"/>
+        </w:rPr>
+      </w:pPr>
+    </w:p>
+    <w:p>
+      <w:pPr>
+        <w:pStyle w:val="Normal"/>
+        <w:rPr>
+          <w:lang w:val="pt-BR"/>
         </w:rPr>
       </w:pPr>
     </w:p>
@@ -1063,8 +2946,10 @@
       <w:pgSz w:w="11906" w:h="16838" w:orient="portrait" w:code="9"/>
       <w:pgMar w:top="1440" w:right="1440" w:bottom="1440" w:left="1440" w:header="720" w:footer="720" w:gutter="0"/>
       <w:cols w:space="720"/>
-      <w:titlePg/>
       <w:docGrid w:linePitch="360"/>
+      <w:titlePg w:val="0"/>
+      <w:footerReference w:type="default" r:id="R6e1949f52820437c"/>
+      <w:footerReference w:type="first" r:id="R44f834c1472d4b00"/>
     </w:sectPr>
   </w:body>
 </w:document>
@@ -1095,6 +2980,148 @@
 </w:endnotes>
 </file>
 
+<file path=word/footer.xml><?xml version="1.0" encoding="utf-8"?>
+<w:ftr xmlns:w14="http://schemas.microsoft.com/office/word/2010/wordml" xmlns:w="http://schemas.openxmlformats.org/wordprocessingml/2006/main">
+  <w:tbl>
+    <w:tblPr>
+      <w:tblStyle w:val="Tabelanormal"/>
+      <w:bidiVisual w:val="0"/>
+      <w:tblW w:w="0" w:type="auto"/>
+      <w:tblLayout w:type="fixed"/>
+      <w:tblLook w:val="06A0" w:firstRow="1" w:lastRow="0" w:firstColumn="1" w:lastColumn="0" w:noHBand="1" w:noVBand="1"/>
+    </w:tblPr>
+    <w:tblGrid>
+      <w:gridCol w:w="3005"/>
+      <w:gridCol w:w="3005"/>
+      <w:gridCol w:w="3005"/>
+    </w:tblGrid>
+    <w:tr>
+      <w:trPr>
+        <w:trHeight w:val="300"/>
+      </w:trPr>
+      <w:tc>
+        <w:tcPr>
+          <w:tcW w:w="3005" w:type="dxa"/>
+          <w:tcMar/>
+        </w:tcPr>
+        <w:p>
+          <w:pPr>
+            <w:pStyle w:val="Cabealho"/>
+            <w:bidi w:val="0"/>
+            <w:ind w:left="-115"/>
+            <w:jc w:val="left"/>
+          </w:pPr>
+        </w:p>
+      </w:tc>
+      <w:tc>
+        <w:tcPr>
+          <w:tcW w:w="3005" w:type="dxa"/>
+          <w:tcMar/>
+        </w:tcPr>
+        <w:p>
+          <w:pPr>
+            <w:pStyle w:val="Cabealho"/>
+            <w:bidi w:val="0"/>
+            <w:jc w:val="center"/>
+          </w:pPr>
+        </w:p>
+      </w:tc>
+      <w:tc>
+        <w:tcPr>
+          <w:tcW w:w="3005" w:type="dxa"/>
+          <w:tcMar/>
+        </w:tcPr>
+        <w:p>
+          <w:pPr>
+            <w:pStyle w:val="Cabealho"/>
+            <w:bidi w:val="0"/>
+            <w:ind w:right="-115"/>
+            <w:jc w:val="right"/>
+          </w:pPr>
+        </w:p>
+      </w:tc>
+    </w:tr>
+  </w:tbl>
+  <w:p>
+    <w:pPr>
+      <w:pStyle w:val="Rodap"/>
+      <w:bidi w:val="0"/>
+    </w:pPr>
+  </w:p>
+</w:ftr>
+</file>
+
+<file path=word/footer2.xml><?xml version="1.0" encoding="utf-8"?>
+<w:ftr xmlns:w14="http://schemas.microsoft.com/office/word/2010/wordml" xmlns:w="http://schemas.openxmlformats.org/wordprocessingml/2006/main">
+  <w:tbl>
+    <w:tblPr>
+      <w:tblStyle w:val="Tabelanormal"/>
+      <w:bidiVisual w:val="0"/>
+      <w:tblW w:w="0" w:type="auto"/>
+      <w:tblLayout w:type="fixed"/>
+      <w:tblLook w:val="06A0" w:firstRow="1" w:lastRow="0" w:firstColumn="1" w:lastColumn="0" w:noHBand="1" w:noVBand="1"/>
+    </w:tblPr>
+    <w:tblGrid>
+      <w:gridCol w:w="3005"/>
+      <w:gridCol w:w="3005"/>
+      <w:gridCol w:w="3005"/>
+    </w:tblGrid>
+    <w:tr>
+      <w:trPr>
+        <w:trHeight w:val="300"/>
+      </w:trPr>
+      <w:tc>
+        <w:tcPr>
+          <w:tcW w:w="3005" w:type="dxa"/>
+          <w:tcMar/>
+        </w:tcPr>
+        <w:p>
+          <w:pPr>
+            <w:pStyle w:val="Cabealho"/>
+            <w:bidi w:val="0"/>
+            <w:ind w:left="-115"/>
+            <w:jc w:val="left"/>
+          </w:pPr>
+        </w:p>
+      </w:tc>
+      <w:tc>
+        <w:tcPr>
+          <w:tcW w:w="3005" w:type="dxa"/>
+          <w:tcMar/>
+        </w:tcPr>
+        <w:p>
+          <w:pPr>
+            <w:pStyle w:val="Cabealho"/>
+            <w:bidi w:val="0"/>
+            <w:jc w:val="center"/>
+          </w:pPr>
+        </w:p>
+      </w:tc>
+      <w:tc>
+        <w:tcPr>
+          <w:tcW w:w="3005" w:type="dxa"/>
+          <w:tcMar/>
+        </w:tcPr>
+        <w:p>
+          <w:pPr>
+            <w:pStyle w:val="Cabealho"/>
+            <w:bidi w:val="0"/>
+            <w:ind w:right="-115"/>
+            <w:jc w:val="right"/>
+          </w:pPr>
+        </w:p>
+      </w:tc>
+    </w:tr>
+  </w:tbl>
+  <w:p>
+    <w:pPr>
+      <w:pStyle w:val="Rodap"/>
+      <w:bidi w:val="0"/>
+    </w:pPr>
+  </w:p>
+</w:ftr>
+</file>
+
 <file path=word/footnotes.xml><?xml version="1.0" encoding="utf-8"?>
 <w:footnotes xmlns:wpc="http://schemas.microsoft.com/office/word/2010/wordprocessingCanvas" xmlns:cx="http://schemas.microsoft.com/office/drawing/2014/chartex" xmlns:cx1="http://schemas.microsoft.com/office/drawing/2015/9/8/chartex" xmlns:cx2="http://schemas.microsoft.com/office/drawing/2015/10/21/chartex" xmlns:cx3="http://schemas.microsoft.com/office/drawing/2016/5/9/chartex" xmlns:cx4="http://schemas.microsoft.com/office/drawing/2016/5/10/chartex" xmlns:cx5="http://schemas.microsoft.com/office/drawing/2016/5/11/chartex" xmlns:cx6="http://schemas.microsoft.com/office/drawing/2016/5/12/chartex" xmlns:cx7="http://schemas.microsoft.com/office/drawing/2016/5/13/chartex" xmlns:cx8="http://schemas.microsoft.com/office/drawing/2016/5/14/chartex" xmlns:mc="http://schemas.openxmlformats.org/markup-compatibility/2006" xmlns:aink="http://schemas.microsoft.com/office/drawing/2016/ink" xmlns:am3d="http://schemas.microsoft.com/office/drawing/2017/model3d" xmlns:o="urn:schemas-microsoft-com:office:office" xmlns:r="http://schemas.openxmlformats.org/officeDocument/2006/relationships" xmlns:m="http://schemas.openxmlformats.org/officeDocument/2006/math" xmlns:v="urn:schemas-microsoft-com:vml" xmlns:wp14="http://schemas.microsoft.com/office/word/2010/wordprocessingDrawing" xmlns:wp="http://schemas.openxmlformats.org/drawingml/2006/wordprocessingDrawing" xmlns:w10="urn:schemas-microsoft-com:office:word" xmlns:w="http://schemas.openxmlformats.org/wordprocessingml/2006/main" xmlns:w14="http://schemas.microsoft.com/office/word/2010/wordml" xmlns:w15="http://schemas.microsoft.com/office/word/2012/wordml" xmlns:w16cex="http://schemas.microsoft.com/office/word/2018/wordml/cex" xmlns:w16cid="http://schemas.microsoft.com/office/word/2016/wordml/cid" xmlns:w16="http://schemas.microsoft.com/office/word/2018/wordml" xmlns:w16se="http://schemas.microsoft.com/office/word/2015/wordml/symex" xmlns:wpg="http://schemas.microsoft.com/office/word/2010/wordprocessingGroup" xmlns:wpi="http://schemas.microsoft.com/office/word/2010/wordprocessingInk" xmlns:wne="http://schemas.microsoft.com/office/word/2006/wordml" xmlns:wps="http://schemas.microsoft.com/office/word/2010/wordprocessingShape" mc:Ignorable="w14 w15 w16se w16cid w16 w16cex wp14">
   <w:footnote w:type="separator" w:id="-1">
@@ -1126,64 +3153,17 @@
     <w:pPr>
       <w:pStyle w:val="Cabealho"/>
     </w:pPr>
-    <w:sdt>
-      <w:sdtPr>
-        <w:id w:val="167530150"/>
-        <w:alias w:val="Sobrenome:"/>
-        <w15:appearance w15:val="hidden"/>
-        <w:tag w:val="Sobrenome:"/>
-        <w:temporary/>
-        <w:showingPlcHdr/>
-        <w:placeholder>
-          <w:docPart w:val="64D6B2BE15CD4C129EA2B0D80333C610"/>
-        </w:placeholder>
-      </w:sdtPr>
-      <w:sdtContent>
-        <w:r>
-          <w:rPr>
-            <w:lang w:val="pt-BR" w:bidi="pt-BR"/>
-          </w:rPr>
-          <w:t>[Sobrenome]</w:t>
-        </w:r>
-      </w:sdtContent>
-    </w:sdt>
     <w:r>
-      <w:rPr>
-        <w:lang w:val="pt-BR" w:bidi="pt-BR"/>
-      </w:rPr>
+      <w:rPr/>
+      <w:t>Broken</w:t>
+    </w:r>
+    <w:r>
+      <w:rPr/>
       <w:t xml:space="preserve"> </w:t>
     </w:r>
     <w:r>
-      <w:rPr>
-        <w:lang w:val="pt-BR" w:bidi="pt-BR"/>
-      </w:rPr>
-      <w:fldChar w:fldCharType="begin"/>
-    </w:r>
-    <w:r>
-      <w:rPr>
-        <w:lang w:val="pt-BR" w:bidi="pt-BR"/>
-      </w:rPr>
-      <w:instrText xml:space="preserve"> PAGE   \* MERGEFORMAT </w:instrText>
-    </w:r>
-    <w:r>
-      <w:rPr>
-        <w:lang w:val="pt-BR" w:bidi="pt-BR"/>
-      </w:rPr>
-      <w:fldChar w:fldCharType="separate"/>
-    </w:r>
-    <w:r>
-      <w:rPr>
-        <w:noProof/>
-        <w:lang w:val="pt-BR" w:bidi="pt-BR"/>
-      </w:rPr>
-      <w:t>4</w:t>
-    </w:r>
-    <w:r>
-      <w:rPr>
-        <w:noProof/>
-        <w:lang w:val="pt-BR" w:bidi="pt-BR"/>
-      </w:rPr>
-      <w:fldChar w:fldCharType="end"/>
+      <w:rPr/>
+      <w:t>Brain</w:t>
     </w:r>
   </w:p>
 </w:hdr>
@@ -1270,13 +3250,49 @@
 <file path=word/intelligence2.xml><?xml version="1.0" encoding="utf-8"?>
 <int2:intelligence xmlns:int2="http://schemas.microsoft.com/office/intelligence/2020/intelligence">
   <int2:observations>
+    <int2:textHash int2:hashCode="qw3cApp+5jMiO0" int2:id="3Qtxpdem">
+      <int2:state int2:type="AugLoop_Text_Critique" int2:value="Rejected"/>
+    </int2:textHash>
+    <int2:textHash int2:hashCode="fTu7XLvEl9eK1U" int2:id="XO9fux9R">
+      <int2:state int2:type="AugLoop_Text_Critique" int2:value="Rejected"/>
+    </int2:textHash>
+    <int2:textHash int2:hashCode="wsNpyeSYsez7EC" int2:id="0VpLb3Q7">
+      <int2:state int2:type="AugLoop_Text_Critique" int2:value="Rejected"/>
+    </int2:textHash>
+    <int2:textHash int2:hashCode="i5JIpOC2S7zPgu" int2:id="cnwQGZvj">
+      <int2:state int2:type="AugLoop_Text_Critique" int2:value="Rejected"/>
+    </int2:textHash>
+    <int2:textHash int2:hashCode="YcmysX23eieEG7" int2:id="PAFiwZnn">
+      <int2:state int2:type="AugLoop_Text_Critique" int2:value="Rejected"/>
+    </int2:textHash>
+    <int2:textHash int2:hashCode="epLz0mNi1lV9Vw" int2:id="zLAsAVew">
+      <int2:state int2:type="AugLoop_Text_Critique" int2:value="Rejected"/>
+    </int2:textHash>
+    <int2:textHash int2:hashCode="QIxHKTfUT1UDfu" int2:id="0xkJ8dzV">
+      <int2:state int2:type="AugLoop_Text_Critique" int2:value="Rejected"/>
+    </int2:textHash>
+    <int2:textHash int2:hashCode="LMFsgi/7FjiZsB" int2:id="1gRvMSri">
+      <int2:state int2:type="AugLoop_Text_Critique" int2:value="Rejected"/>
+    </int2:textHash>
+    <int2:textHash int2:hashCode="2CfbjEfzPkSMRI" int2:id="Dbgu2Ots">
+      <int2:state int2:type="AugLoop_Text_Critique" int2:value="Rejected"/>
+    </int2:textHash>
+    <int2:textHash int2:hashCode="ZfOSb5oqyN3flU" int2:id="XD3TGeW5">
+      <int2:state int2:type="AugLoop_Text_Critique" int2:value="Rejected"/>
+    </int2:textHash>
+    <int2:bookmark int2:bookmarkName="_Int_agHnczx6" int2:invalidationBookmarkName="" int2:hashCode="su/qoafW0hheoC" int2:id="hZ6248A8">
+      <int2:state int2:type="AugLoop_Text_Critique" int2:value="Rejected"/>
+    </int2:bookmark>
+    <int2:bookmark int2:bookmarkName="_Int_oh4dCxZH" int2:invalidationBookmarkName="" int2:hashCode="ja6QQs7tE7uC44" int2:id="6yBfg0Mz">
+      <int2:state int2:type="WordDesignerThemeImageAnnotation" int2:value="Reviewed"/>
+    </int2:bookmark>
+    <int2:bookmark int2:bookmarkName="_Int_FVEwsqNC" int2:invalidationBookmarkName="" int2:hashCode="ja6QQs7tE7uC44" int2:id="8TXiNJNP">
+      <int2:state int2:type="WordDesignerThemeImageAnnotation" int2:value="Reviewed"/>
+    </int2:bookmark>
+    <int2:bookmark int2:bookmarkName="_Int_wf1HOzid" int2:invalidationBookmarkName="" int2:hashCode="ja6QQs7tE7uC44" int2:id="Xxv3Cu7F">
+      <int2:state int2:type="WordDesignerThemeImageAnnotation" int2:value="Reviewed"/>
+    </int2:bookmark>
     <int2:bookmark int2:bookmarkName="_Int_vbWLeExX" int2:invalidationBookmarkName="" int2:hashCode="zjmMjb77nXmpcR" int2:id="hITMMS29">
-      <int2:state int2:type="WordDesignerSuggestedImageAnnotation" int2:value="Reviewed"/>
-    </int2:bookmark>
-    <int2:bookmark int2:bookmarkName="_Int_vbWLeExX" int2:invalidationBookmarkName="" int2:hashCode="X+YuutYj95NA3j" int2:id="AnaqrhY1">
-      <int2:state int2:type="WordDesignerSuggestedImageAnnotation" int2:value="Reviewed"/>
-    </int2:bookmark>
-    <int2:bookmark int2:bookmarkName="_Int_vbWLeExX" int2:invalidationBookmarkName="" int2:hashCode="oa6J6DitjE4kX1" int2:id="UjK6qF6Q">
       <int2:state int2:type="WordDesignerSuggestedImageAnnotation" int2:value="Reviewed"/>
     </int2:bookmark>
   </int2:observations>
@@ -1286,6 +3302,848 @@
 
 <file path=word/numbering.xml><?xml version="1.0" encoding="utf-8"?>
 <w:numbering xmlns:wpc="http://schemas.microsoft.com/office/word/2010/wordprocessingCanvas" xmlns:cx="http://schemas.microsoft.com/office/drawing/2014/chartex" xmlns:cx1="http://schemas.microsoft.com/office/drawing/2015/9/8/chartex" xmlns:cx2="http://schemas.microsoft.com/office/drawing/2015/10/21/chartex" xmlns:cx3="http://schemas.microsoft.com/office/drawing/2016/5/9/chartex" xmlns:cx4="http://schemas.microsoft.com/office/drawing/2016/5/10/chartex" xmlns:cx5="http://schemas.microsoft.com/office/drawing/2016/5/11/chartex" xmlns:cx6="http://schemas.microsoft.com/office/drawing/2016/5/12/chartex" xmlns:cx7="http://schemas.microsoft.com/office/drawing/2016/5/13/chartex" xmlns:cx8="http://schemas.microsoft.com/office/drawing/2016/5/14/chartex" xmlns:mc="http://schemas.openxmlformats.org/markup-compatibility/2006" xmlns:aink="http://schemas.microsoft.com/office/drawing/2016/ink" xmlns:am3d="http://schemas.microsoft.com/office/drawing/2017/model3d" xmlns:o="urn:schemas-microsoft-com:office:office" xmlns:r="http://schemas.openxmlformats.org/officeDocument/2006/relationships" xmlns:m="http://schemas.openxmlformats.org/officeDocument/2006/math" xmlns:v="urn:schemas-microsoft-com:vml" xmlns:wp14="http://schemas.microsoft.com/office/word/2010/wordprocessingDrawing" xmlns:wp="http://schemas.openxmlformats.org/drawingml/2006/wordprocessingDrawing" xmlns:w10="urn:schemas-microsoft-com:office:word" xmlns:w="http://schemas.openxmlformats.org/wordprocessingml/2006/main" xmlns:w14="http://schemas.microsoft.com/office/word/2010/wordml" xmlns:w15="http://schemas.microsoft.com/office/word/2012/wordml" xmlns:w16cex="http://schemas.microsoft.com/office/word/2018/wordml/cex" xmlns:w16cid="http://schemas.microsoft.com/office/word/2016/wordml/cid" xmlns:w16="http://schemas.microsoft.com/office/word/2018/wordml" xmlns:w16se="http://schemas.microsoft.com/office/word/2015/wordml/symex" xmlns:wpg="http://schemas.microsoft.com/office/word/2010/wordprocessingGroup" xmlns:wpi="http://schemas.microsoft.com/office/word/2010/wordprocessingInk" xmlns:wne="http://schemas.microsoft.com/office/word/2006/wordml" xmlns:wps="http://schemas.microsoft.com/office/word/2010/wordprocessingShape" mc:Ignorable="w14 w15 w16se w16cid w16 w16cex wp14">
+  <w:abstractNum xmlns:w="http://schemas.openxmlformats.org/wordprocessingml/2006/main" w:abstractNumId="29">
+    <w:nsid w:val="65dad963"/>
+    <w:multiLevelType xmlns:w="http://schemas.openxmlformats.org/wordprocessingml/2006/main" w:val="hybridMultilevel"/>
+    <w:lvl xmlns:w="http://schemas.openxmlformats.org/wordprocessingml/2006/main" w:ilvl="0">
+      <w:start w:val="1"/>
+      <w:numFmt w:val="decimal"/>
+      <w:lvlText w:val="%1."/>
+      <w:lvlJc w:val="left"/>
+      <w:pPr>
+        <w:ind w:left="720" w:hanging="360"/>
+      </w:pPr>
+    </w:lvl>
+    <w:lvl xmlns:w="http://schemas.openxmlformats.org/wordprocessingml/2006/main" w:ilvl="1">
+      <w:start w:val="1"/>
+      <w:numFmt w:val="lowerLetter"/>
+      <w:lvlText w:val="%2."/>
+      <w:lvlJc w:val="left"/>
+      <w:pPr>
+        <w:ind w:left="1440" w:hanging="360"/>
+      </w:pPr>
+    </w:lvl>
+    <w:lvl xmlns:w="http://schemas.openxmlformats.org/wordprocessingml/2006/main" w:ilvl="2">
+      <w:start w:val="1"/>
+      <w:numFmt w:val="lowerRoman"/>
+      <w:lvlText w:val="%3."/>
+      <w:lvlJc w:val="right"/>
+      <w:pPr>
+        <w:ind w:left="2160" w:hanging="180"/>
+      </w:pPr>
+    </w:lvl>
+    <w:lvl xmlns:w="http://schemas.openxmlformats.org/wordprocessingml/2006/main" w:ilvl="3">
+      <w:start w:val="1"/>
+      <w:numFmt w:val="decimal"/>
+      <w:lvlText w:val="%4."/>
+      <w:lvlJc w:val="left"/>
+      <w:pPr>
+        <w:ind w:left="2880" w:hanging="360"/>
+      </w:pPr>
+    </w:lvl>
+    <w:lvl xmlns:w="http://schemas.openxmlformats.org/wordprocessingml/2006/main" w:ilvl="4">
+      <w:start w:val="1"/>
+      <w:numFmt w:val="lowerLetter"/>
+      <w:lvlText w:val="%5."/>
+      <w:lvlJc w:val="left"/>
+      <w:pPr>
+        <w:ind w:left="3600" w:hanging="360"/>
+      </w:pPr>
+    </w:lvl>
+    <w:lvl xmlns:w="http://schemas.openxmlformats.org/wordprocessingml/2006/main" w:ilvl="5">
+      <w:start w:val="1"/>
+      <w:numFmt w:val="lowerRoman"/>
+      <w:lvlText w:val="%6."/>
+      <w:lvlJc w:val="right"/>
+      <w:pPr>
+        <w:ind w:left="4320" w:hanging="180"/>
+      </w:pPr>
+    </w:lvl>
+    <w:lvl xmlns:w="http://schemas.openxmlformats.org/wordprocessingml/2006/main" w:ilvl="6">
+      <w:start w:val="1"/>
+      <w:numFmt w:val="decimal"/>
+      <w:lvlText w:val="%7."/>
+      <w:lvlJc w:val="left"/>
+      <w:pPr>
+        <w:ind w:left="5040" w:hanging="360"/>
+      </w:pPr>
+    </w:lvl>
+    <w:lvl xmlns:w="http://schemas.openxmlformats.org/wordprocessingml/2006/main" w:ilvl="7">
+      <w:start w:val="1"/>
+      <w:numFmt w:val="lowerLetter"/>
+      <w:lvlText w:val="%8."/>
+      <w:lvlJc w:val="left"/>
+      <w:pPr>
+        <w:ind w:left="5760" w:hanging="360"/>
+      </w:pPr>
+    </w:lvl>
+    <w:lvl xmlns:w="http://schemas.openxmlformats.org/wordprocessingml/2006/main" w:ilvl="8">
+      <w:start w:val="1"/>
+      <w:numFmt w:val="lowerRoman"/>
+      <w:lvlText w:val="%9."/>
+      <w:lvlJc w:val="right"/>
+      <w:pPr>
+        <w:ind w:left="6480" w:hanging="180"/>
+      </w:pPr>
+    </w:lvl>
+  </w:abstractNum>
+  <w:abstractNum xmlns:w="http://schemas.openxmlformats.org/wordprocessingml/2006/main" w:abstractNumId="28">
+    <w:nsid w:val="74b6a114"/>
+    <w:multiLevelType xmlns:w="http://schemas.openxmlformats.org/wordprocessingml/2006/main" w:val="hybridMultilevel"/>
+    <w:lvl xmlns:w="http://schemas.openxmlformats.org/wordprocessingml/2006/main" w:ilvl="0">
+      <w:start w:val="1"/>
+      <w:numFmt w:val="bullet"/>
+      <w:lvlText w:val="-"/>
+      <w:lvlJc w:val="left"/>
+      <w:pPr>
+        <w:ind w:left="720" w:hanging="360"/>
+      </w:pPr>
+      <w:rPr>
+        <w:rFonts w:hint="default" w:ascii="Calibri" w:hAnsi="Calibri"/>
+      </w:rPr>
+    </w:lvl>
+    <w:lvl xmlns:w="http://schemas.openxmlformats.org/wordprocessingml/2006/main" w:ilvl="1">
+      <w:start w:val="1"/>
+      <w:numFmt w:val="bullet"/>
+      <w:lvlText w:val="o"/>
+      <w:lvlJc w:val="left"/>
+      <w:pPr>
+        <w:ind w:left="1440" w:hanging="360"/>
+      </w:pPr>
+      <w:rPr>
+        <w:rFonts w:hint="default" w:ascii="Courier New" w:hAnsi="Courier New"/>
+      </w:rPr>
+    </w:lvl>
+    <w:lvl xmlns:w="http://schemas.openxmlformats.org/wordprocessingml/2006/main" w:ilvl="2">
+      <w:start w:val="1"/>
+      <w:numFmt w:val="bullet"/>
+      <w:lvlText w:val=""/>
+      <w:lvlJc w:val="left"/>
+      <w:pPr>
+        <w:ind w:left="2160" w:hanging="360"/>
+      </w:pPr>
+      <w:rPr>
+        <w:rFonts w:hint="default" w:ascii="Wingdings" w:hAnsi="Wingdings"/>
+      </w:rPr>
+    </w:lvl>
+    <w:lvl xmlns:w="http://schemas.openxmlformats.org/wordprocessingml/2006/main" w:ilvl="3">
+      <w:start w:val="1"/>
+      <w:numFmt w:val="bullet"/>
+      <w:lvlText w:val=""/>
+      <w:lvlJc w:val="left"/>
+      <w:pPr>
+        <w:ind w:left="2880" w:hanging="360"/>
+      </w:pPr>
+      <w:rPr>
+        <w:rFonts w:hint="default" w:ascii="Symbol" w:hAnsi="Symbol"/>
+      </w:rPr>
+    </w:lvl>
+    <w:lvl xmlns:w="http://schemas.openxmlformats.org/wordprocessingml/2006/main" w:ilvl="4">
+      <w:start w:val="1"/>
+      <w:numFmt w:val="bullet"/>
+      <w:lvlText w:val="o"/>
+      <w:lvlJc w:val="left"/>
+      <w:pPr>
+        <w:ind w:left="3600" w:hanging="360"/>
+      </w:pPr>
+      <w:rPr>
+        <w:rFonts w:hint="default" w:ascii="Courier New" w:hAnsi="Courier New"/>
+      </w:rPr>
+    </w:lvl>
+    <w:lvl xmlns:w="http://schemas.openxmlformats.org/wordprocessingml/2006/main" w:ilvl="5">
+      <w:start w:val="1"/>
+      <w:numFmt w:val="bullet"/>
+      <w:lvlText w:val=""/>
+      <w:lvlJc w:val="left"/>
+      <w:pPr>
+        <w:ind w:left="4320" w:hanging="360"/>
+      </w:pPr>
+      <w:rPr>
+        <w:rFonts w:hint="default" w:ascii="Wingdings" w:hAnsi="Wingdings"/>
+      </w:rPr>
+    </w:lvl>
+    <w:lvl xmlns:w="http://schemas.openxmlformats.org/wordprocessingml/2006/main" w:ilvl="6">
+      <w:start w:val="1"/>
+      <w:numFmt w:val="bullet"/>
+      <w:lvlText w:val=""/>
+      <w:lvlJc w:val="left"/>
+      <w:pPr>
+        <w:ind w:left="5040" w:hanging="360"/>
+      </w:pPr>
+      <w:rPr>
+        <w:rFonts w:hint="default" w:ascii="Symbol" w:hAnsi="Symbol"/>
+      </w:rPr>
+    </w:lvl>
+    <w:lvl xmlns:w="http://schemas.openxmlformats.org/wordprocessingml/2006/main" w:ilvl="7">
+      <w:start w:val="1"/>
+      <w:numFmt w:val="bullet"/>
+      <w:lvlText w:val="o"/>
+      <w:lvlJc w:val="left"/>
+      <w:pPr>
+        <w:ind w:left="5760" w:hanging="360"/>
+      </w:pPr>
+      <w:rPr>
+        <w:rFonts w:hint="default" w:ascii="Courier New" w:hAnsi="Courier New"/>
+      </w:rPr>
+    </w:lvl>
+    <w:lvl xmlns:w="http://schemas.openxmlformats.org/wordprocessingml/2006/main" w:ilvl="8">
+      <w:start w:val="1"/>
+      <w:numFmt w:val="bullet"/>
+      <w:lvlText w:val=""/>
+      <w:lvlJc w:val="left"/>
+      <w:pPr>
+        <w:ind w:left="6480" w:hanging="360"/>
+      </w:pPr>
+      <w:rPr>
+        <w:rFonts w:hint="default" w:ascii="Wingdings" w:hAnsi="Wingdings"/>
+      </w:rPr>
+    </w:lvl>
+  </w:abstractNum>
+  <w:abstractNum xmlns:w="http://schemas.openxmlformats.org/wordprocessingml/2006/main" w:abstractNumId="27">
+    <w:nsid w:val="1b68cb60"/>
+    <w:multiLevelType xmlns:w="http://schemas.openxmlformats.org/wordprocessingml/2006/main" w:val="hybridMultilevel"/>
+    <w:lvl xmlns:w="http://schemas.openxmlformats.org/wordprocessingml/2006/main" w:ilvl="0">
+      <w:start w:val="1"/>
+      <w:numFmt w:val="bullet"/>
+      <w:lvlText w:val="-"/>
+      <w:lvlJc w:val="left"/>
+      <w:pPr>
+        <w:ind w:left="720" w:hanging="360"/>
+      </w:pPr>
+      <w:rPr>
+        <w:rFonts w:hint="default" w:ascii="Calibri" w:hAnsi="Calibri"/>
+      </w:rPr>
+    </w:lvl>
+    <w:lvl xmlns:w="http://schemas.openxmlformats.org/wordprocessingml/2006/main" w:ilvl="1">
+      <w:start w:val="1"/>
+      <w:numFmt w:val="bullet"/>
+      <w:lvlText w:val="o"/>
+      <w:lvlJc w:val="left"/>
+      <w:pPr>
+        <w:ind w:left="1440" w:hanging="360"/>
+      </w:pPr>
+      <w:rPr>
+        <w:rFonts w:hint="default" w:ascii="Courier New" w:hAnsi="Courier New"/>
+      </w:rPr>
+    </w:lvl>
+    <w:lvl xmlns:w="http://schemas.openxmlformats.org/wordprocessingml/2006/main" w:ilvl="2">
+      <w:start w:val="1"/>
+      <w:numFmt w:val="bullet"/>
+      <w:lvlText w:val=""/>
+      <w:lvlJc w:val="left"/>
+      <w:pPr>
+        <w:ind w:left="2160" w:hanging="360"/>
+      </w:pPr>
+      <w:rPr>
+        <w:rFonts w:hint="default" w:ascii="Wingdings" w:hAnsi="Wingdings"/>
+      </w:rPr>
+    </w:lvl>
+    <w:lvl xmlns:w="http://schemas.openxmlformats.org/wordprocessingml/2006/main" w:ilvl="3">
+      <w:start w:val="1"/>
+      <w:numFmt w:val="bullet"/>
+      <w:lvlText w:val=""/>
+      <w:lvlJc w:val="left"/>
+      <w:pPr>
+        <w:ind w:left="2880" w:hanging="360"/>
+      </w:pPr>
+      <w:rPr>
+        <w:rFonts w:hint="default" w:ascii="Symbol" w:hAnsi="Symbol"/>
+      </w:rPr>
+    </w:lvl>
+    <w:lvl xmlns:w="http://schemas.openxmlformats.org/wordprocessingml/2006/main" w:ilvl="4">
+      <w:start w:val="1"/>
+      <w:numFmt w:val="bullet"/>
+      <w:lvlText w:val="o"/>
+      <w:lvlJc w:val="left"/>
+      <w:pPr>
+        <w:ind w:left="3600" w:hanging="360"/>
+      </w:pPr>
+      <w:rPr>
+        <w:rFonts w:hint="default" w:ascii="Courier New" w:hAnsi="Courier New"/>
+      </w:rPr>
+    </w:lvl>
+    <w:lvl xmlns:w="http://schemas.openxmlformats.org/wordprocessingml/2006/main" w:ilvl="5">
+      <w:start w:val="1"/>
+      <w:numFmt w:val="bullet"/>
+      <w:lvlText w:val=""/>
+      <w:lvlJc w:val="left"/>
+      <w:pPr>
+        <w:ind w:left="4320" w:hanging="360"/>
+      </w:pPr>
+      <w:rPr>
+        <w:rFonts w:hint="default" w:ascii="Wingdings" w:hAnsi="Wingdings"/>
+      </w:rPr>
+    </w:lvl>
+    <w:lvl xmlns:w="http://schemas.openxmlformats.org/wordprocessingml/2006/main" w:ilvl="6">
+      <w:start w:val="1"/>
+      <w:numFmt w:val="bullet"/>
+      <w:lvlText w:val=""/>
+      <w:lvlJc w:val="left"/>
+      <w:pPr>
+        <w:ind w:left="5040" w:hanging="360"/>
+      </w:pPr>
+      <w:rPr>
+        <w:rFonts w:hint="default" w:ascii="Symbol" w:hAnsi="Symbol"/>
+      </w:rPr>
+    </w:lvl>
+    <w:lvl xmlns:w="http://schemas.openxmlformats.org/wordprocessingml/2006/main" w:ilvl="7">
+      <w:start w:val="1"/>
+      <w:numFmt w:val="bullet"/>
+      <w:lvlText w:val="o"/>
+      <w:lvlJc w:val="left"/>
+      <w:pPr>
+        <w:ind w:left="5760" w:hanging="360"/>
+      </w:pPr>
+      <w:rPr>
+        <w:rFonts w:hint="default" w:ascii="Courier New" w:hAnsi="Courier New"/>
+      </w:rPr>
+    </w:lvl>
+    <w:lvl xmlns:w="http://schemas.openxmlformats.org/wordprocessingml/2006/main" w:ilvl="8">
+      <w:start w:val="1"/>
+      <w:numFmt w:val="bullet"/>
+      <w:lvlText w:val=""/>
+      <w:lvlJc w:val="left"/>
+      <w:pPr>
+        <w:ind w:left="6480" w:hanging="360"/>
+      </w:pPr>
+      <w:rPr>
+        <w:rFonts w:hint="default" w:ascii="Wingdings" w:hAnsi="Wingdings"/>
+      </w:rPr>
+    </w:lvl>
+  </w:abstractNum>
+  <w:abstractNum xmlns:w="http://schemas.openxmlformats.org/wordprocessingml/2006/main" w:abstractNumId="26">
+    <w:nsid w:val="aadf8b3"/>
+    <w:multiLevelType xmlns:w="http://schemas.openxmlformats.org/wordprocessingml/2006/main" w:val="hybridMultilevel"/>
+    <w:lvl xmlns:w="http://schemas.openxmlformats.org/wordprocessingml/2006/main" w:ilvl="0">
+      <w:start w:val="1"/>
+      <w:numFmt w:val="bullet"/>
+      <w:lvlText w:val="-"/>
+      <w:lvlJc w:val="left"/>
+      <w:pPr>
+        <w:ind w:left="720" w:hanging="360"/>
+      </w:pPr>
+      <w:rPr>
+        <w:rFonts w:hint="default" w:ascii="Calibri" w:hAnsi="Calibri"/>
+      </w:rPr>
+    </w:lvl>
+    <w:lvl xmlns:w="http://schemas.openxmlformats.org/wordprocessingml/2006/main" w:ilvl="1">
+      <w:start w:val="1"/>
+      <w:numFmt w:val="bullet"/>
+      <w:lvlText w:val="o"/>
+      <w:lvlJc w:val="left"/>
+      <w:pPr>
+        <w:ind w:left="1440" w:hanging="360"/>
+      </w:pPr>
+      <w:rPr>
+        <w:rFonts w:hint="default" w:ascii="Courier New" w:hAnsi="Courier New"/>
+      </w:rPr>
+    </w:lvl>
+    <w:lvl xmlns:w="http://schemas.openxmlformats.org/wordprocessingml/2006/main" w:ilvl="2">
+      <w:start w:val="1"/>
+      <w:numFmt w:val="bullet"/>
+      <w:lvlText w:val=""/>
+      <w:lvlJc w:val="left"/>
+      <w:pPr>
+        <w:ind w:left="2160" w:hanging="360"/>
+      </w:pPr>
+      <w:rPr>
+        <w:rFonts w:hint="default" w:ascii="Wingdings" w:hAnsi="Wingdings"/>
+      </w:rPr>
+    </w:lvl>
+    <w:lvl xmlns:w="http://schemas.openxmlformats.org/wordprocessingml/2006/main" w:ilvl="3">
+      <w:start w:val="1"/>
+      <w:numFmt w:val="bullet"/>
+      <w:lvlText w:val=""/>
+      <w:lvlJc w:val="left"/>
+      <w:pPr>
+        <w:ind w:left="2880" w:hanging="360"/>
+      </w:pPr>
+      <w:rPr>
+        <w:rFonts w:hint="default" w:ascii="Symbol" w:hAnsi="Symbol"/>
+      </w:rPr>
+    </w:lvl>
+    <w:lvl xmlns:w="http://schemas.openxmlformats.org/wordprocessingml/2006/main" w:ilvl="4">
+      <w:start w:val="1"/>
+      <w:numFmt w:val="bullet"/>
+      <w:lvlText w:val="o"/>
+      <w:lvlJc w:val="left"/>
+      <w:pPr>
+        <w:ind w:left="3600" w:hanging="360"/>
+      </w:pPr>
+      <w:rPr>
+        <w:rFonts w:hint="default" w:ascii="Courier New" w:hAnsi="Courier New"/>
+      </w:rPr>
+    </w:lvl>
+    <w:lvl xmlns:w="http://schemas.openxmlformats.org/wordprocessingml/2006/main" w:ilvl="5">
+      <w:start w:val="1"/>
+      <w:numFmt w:val="bullet"/>
+      <w:lvlText w:val=""/>
+      <w:lvlJc w:val="left"/>
+      <w:pPr>
+        <w:ind w:left="4320" w:hanging="360"/>
+      </w:pPr>
+      <w:rPr>
+        <w:rFonts w:hint="default" w:ascii="Wingdings" w:hAnsi="Wingdings"/>
+      </w:rPr>
+    </w:lvl>
+    <w:lvl xmlns:w="http://schemas.openxmlformats.org/wordprocessingml/2006/main" w:ilvl="6">
+      <w:start w:val="1"/>
+      <w:numFmt w:val="bullet"/>
+      <w:lvlText w:val=""/>
+      <w:lvlJc w:val="left"/>
+      <w:pPr>
+        <w:ind w:left="5040" w:hanging="360"/>
+      </w:pPr>
+      <w:rPr>
+        <w:rFonts w:hint="default" w:ascii="Symbol" w:hAnsi="Symbol"/>
+      </w:rPr>
+    </w:lvl>
+    <w:lvl xmlns:w="http://schemas.openxmlformats.org/wordprocessingml/2006/main" w:ilvl="7">
+      <w:start w:val="1"/>
+      <w:numFmt w:val="bullet"/>
+      <w:lvlText w:val="o"/>
+      <w:lvlJc w:val="left"/>
+      <w:pPr>
+        <w:ind w:left="5760" w:hanging="360"/>
+      </w:pPr>
+      <w:rPr>
+        <w:rFonts w:hint="default" w:ascii="Courier New" w:hAnsi="Courier New"/>
+      </w:rPr>
+    </w:lvl>
+    <w:lvl xmlns:w="http://schemas.openxmlformats.org/wordprocessingml/2006/main" w:ilvl="8">
+      <w:start w:val="1"/>
+      <w:numFmt w:val="bullet"/>
+      <w:lvlText w:val=""/>
+      <w:lvlJc w:val="left"/>
+      <w:pPr>
+        <w:ind w:left="6480" w:hanging="360"/>
+      </w:pPr>
+      <w:rPr>
+        <w:rFonts w:hint="default" w:ascii="Wingdings" w:hAnsi="Wingdings"/>
+      </w:rPr>
+    </w:lvl>
+  </w:abstractNum>
+  <w:abstractNum xmlns:w="http://schemas.openxmlformats.org/wordprocessingml/2006/main" w:abstractNumId="25">
+    <w:nsid w:val="4ba69236"/>
+    <w:multiLevelType xmlns:w="http://schemas.openxmlformats.org/wordprocessingml/2006/main" w:val="hybridMultilevel"/>
+    <w:lvl xmlns:w="http://schemas.openxmlformats.org/wordprocessingml/2006/main" w:ilvl="0">
+      <w:start w:val="1"/>
+      <w:numFmt w:val="bullet"/>
+      <w:lvlText w:val="-"/>
+      <w:lvlJc w:val="left"/>
+      <w:pPr>
+        <w:ind w:left="720" w:hanging="360"/>
+      </w:pPr>
+      <w:rPr>
+        <w:rFonts w:hint="default" w:ascii="Calibri" w:hAnsi="Calibri"/>
+      </w:rPr>
+    </w:lvl>
+    <w:lvl xmlns:w="http://schemas.openxmlformats.org/wordprocessingml/2006/main" w:ilvl="1">
+      <w:start w:val="1"/>
+      <w:numFmt w:val="bullet"/>
+      <w:lvlText w:val="o"/>
+      <w:lvlJc w:val="left"/>
+      <w:pPr>
+        <w:ind w:left="1440" w:hanging="360"/>
+      </w:pPr>
+      <w:rPr>
+        <w:rFonts w:hint="default" w:ascii="Courier New" w:hAnsi="Courier New"/>
+      </w:rPr>
+    </w:lvl>
+    <w:lvl xmlns:w="http://schemas.openxmlformats.org/wordprocessingml/2006/main" w:ilvl="2">
+      <w:start w:val="1"/>
+      <w:numFmt w:val="bullet"/>
+      <w:lvlText w:val=""/>
+      <w:lvlJc w:val="left"/>
+      <w:pPr>
+        <w:ind w:left="2160" w:hanging="360"/>
+      </w:pPr>
+      <w:rPr>
+        <w:rFonts w:hint="default" w:ascii="Wingdings" w:hAnsi="Wingdings"/>
+      </w:rPr>
+    </w:lvl>
+    <w:lvl xmlns:w="http://schemas.openxmlformats.org/wordprocessingml/2006/main" w:ilvl="3">
+      <w:start w:val="1"/>
+      <w:numFmt w:val="bullet"/>
+      <w:lvlText w:val=""/>
+      <w:lvlJc w:val="left"/>
+      <w:pPr>
+        <w:ind w:left="2880" w:hanging="360"/>
+      </w:pPr>
+      <w:rPr>
+        <w:rFonts w:hint="default" w:ascii="Symbol" w:hAnsi="Symbol"/>
+      </w:rPr>
+    </w:lvl>
+    <w:lvl xmlns:w="http://schemas.openxmlformats.org/wordprocessingml/2006/main" w:ilvl="4">
+      <w:start w:val="1"/>
+      <w:numFmt w:val="bullet"/>
+      <w:lvlText w:val="o"/>
+      <w:lvlJc w:val="left"/>
+      <w:pPr>
+        <w:ind w:left="3600" w:hanging="360"/>
+      </w:pPr>
+      <w:rPr>
+        <w:rFonts w:hint="default" w:ascii="Courier New" w:hAnsi="Courier New"/>
+      </w:rPr>
+    </w:lvl>
+    <w:lvl xmlns:w="http://schemas.openxmlformats.org/wordprocessingml/2006/main" w:ilvl="5">
+      <w:start w:val="1"/>
+      <w:numFmt w:val="bullet"/>
+      <w:lvlText w:val=""/>
+      <w:lvlJc w:val="left"/>
+      <w:pPr>
+        <w:ind w:left="4320" w:hanging="360"/>
+      </w:pPr>
+      <w:rPr>
+        <w:rFonts w:hint="default" w:ascii="Wingdings" w:hAnsi="Wingdings"/>
+      </w:rPr>
+    </w:lvl>
+    <w:lvl xmlns:w="http://schemas.openxmlformats.org/wordprocessingml/2006/main" w:ilvl="6">
+      <w:start w:val="1"/>
+      <w:numFmt w:val="bullet"/>
+      <w:lvlText w:val=""/>
+      <w:lvlJc w:val="left"/>
+      <w:pPr>
+        <w:ind w:left="5040" w:hanging="360"/>
+      </w:pPr>
+      <w:rPr>
+        <w:rFonts w:hint="default" w:ascii="Symbol" w:hAnsi="Symbol"/>
+      </w:rPr>
+    </w:lvl>
+    <w:lvl xmlns:w="http://schemas.openxmlformats.org/wordprocessingml/2006/main" w:ilvl="7">
+      <w:start w:val="1"/>
+      <w:numFmt w:val="bullet"/>
+      <w:lvlText w:val="o"/>
+      <w:lvlJc w:val="left"/>
+      <w:pPr>
+        <w:ind w:left="5760" w:hanging="360"/>
+      </w:pPr>
+      <w:rPr>
+        <w:rFonts w:hint="default" w:ascii="Courier New" w:hAnsi="Courier New"/>
+      </w:rPr>
+    </w:lvl>
+    <w:lvl xmlns:w="http://schemas.openxmlformats.org/wordprocessingml/2006/main" w:ilvl="8">
+      <w:start w:val="1"/>
+      <w:numFmt w:val="bullet"/>
+      <w:lvlText w:val=""/>
+      <w:lvlJc w:val="left"/>
+      <w:pPr>
+        <w:ind w:left="6480" w:hanging="360"/>
+      </w:pPr>
+      <w:rPr>
+        <w:rFonts w:hint="default" w:ascii="Wingdings" w:hAnsi="Wingdings"/>
+      </w:rPr>
+    </w:lvl>
+  </w:abstractNum>
+  <w:abstractNum xmlns:w="http://schemas.openxmlformats.org/wordprocessingml/2006/main" w:abstractNumId="24">
+    <w:nsid w:val="3e17ca5"/>
+    <w:multiLevelType xmlns:w="http://schemas.openxmlformats.org/wordprocessingml/2006/main" w:val="hybridMultilevel"/>
+    <w:lvl xmlns:w="http://schemas.openxmlformats.org/wordprocessingml/2006/main" w:ilvl="0">
+      <w:start w:val="1"/>
+      <w:numFmt w:val="decimal"/>
+      <w:lvlText w:val="%1."/>
+      <w:lvlJc w:val="left"/>
+      <w:pPr>
+        <w:ind w:left="720" w:hanging="360"/>
+      </w:pPr>
+    </w:lvl>
+    <w:lvl xmlns:w="http://schemas.openxmlformats.org/wordprocessingml/2006/main" w:ilvl="1">
+      <w:start w:val="1"/>
+      <w:numFmt w:val="lowerLetter"/>
+      <w:lvlText w:val="%2."/>
+      <w:lvlJc w:val="left"/>
+      <w:pPr>
+        <w:ind w:left="1440" w:hanging="360"/>
+      </w:pPr>
+    </w:lvl>
+    <w:lvl xmlns:w="http://schemas.openxmlformats.org/wordprocessingml/2006/main" w:ilvl="2">
+      <w:start w:val="1"/>
+      <w:numFmt w:val="lowerRoman"/>
+      <w:lvlText w:val="%3."/>
+      <w:lvlJc w:val="right"/>
+      <w:pPr>
+        <w:ind w:left="2160" w:hanging="180"/>
+      </w:pPr>
+    </w:lvl>
+    <w:lvl xmlns:w="http://schemas.openxmlformats.org/wordprocessingml/2006/main" w:ilvl="3">
+      <w:start w:val="1"/>
+      <w:numFmt w:val="decimal"/>
+      <w:lvlText w:val="%4."/>
+      <w:lvlJc w:val="left"/>
+      <w:pPr>
+        <w:ind w:left="2880" w:hanging="360"/>
+      </w:pPr>
+    </w:lvl>
+    <w:lvl xmlns:w="http://schemas.openxmlformats.org/wordprocessingml/2006/main" w:ilvl="4">
+      <w:start w:val="1"/>
+      <w:numFmt w:val="lowerLetter"/>
+      <w:lvlText w:val="%5."/>
+      <w:lvlJc w:val="left"/>
+      <w:pPr>
+        <w:ind w:left="3600" w:hanging="360"/>
+      </w:pPr>
+    </w:lvl>
+    <w:lvl xmlns:w="http://schemas.openxmlformats.org/wordprocessingml/2006/main" w:ilvl="5">
+      <w:start w:val="1"/>
+      <w:numFmt w:val="lowerRoman"/>
+      <w:lvlText w:val="%6."/>
+      <w:lvlJc w:val="right"/>
+      <w:pPr>
+        <w:ind w:left="4320" w:hanging="180"/>
+      </w:pPr>
+    </w:lvl>
+    <w:lvl xmlns:w="http://schemas.openxmlformats.org/wordprocessingml/2006/main" w:ilvl="6">
+      <w:start w:val="1"/>
+      <w:numFmt w:val="decimal"/>
+      <w:lvlText w:val="%7."/>
+      <w:lvlJc w:val="left"/>
+      <w:pPr>
+        <w:ind w:left="5040" w:hanging="360"/>
+      </w:pPr>
+    </w:lvl>
+    <w:lvl xmlns:w="http://schemas.openxmlformats.org/wordprocessingml/2006/main" w:ilvl="7">
+      <w:start w:val="1"/>
+      <w:numFmt w:val="lowerLetter"/>
+      <w:lvlText w:val="%8."/>
+      <w:lvlJc w:val="left"/>
+      <w:pPr>
+        <w:ind w:left="5760" w:hanging="360"/>
+      </w:pPr>
+    </w:lvl>
+    <w:lvl xmlns:w="http://schemas.openxmlformats.org/wordprocessingml/2006/main" w:ilvl="8">
+      <w:start w:val="1"/>
+      <w:numFmt w:val="lowerRoman"/>
+      <w:lvlText w:val="%9."/>
+      <w:lvlJc w:val="right"/>
+      <w:pPr>
+        <w:ind w:left="6480" w:hanging="180"/>
+      </w:pPr>
+    </w:lvl>
+  </w:abstractNum>
+  <w:abstractNum xmlns:w="http://schemas.openxmlformats.org/wordprocessingml/2006/main" w:abstractNumId="23">
+    <w:nsid w:val="1e73260d"/>
+    <w:multiLevelType xmlns:w="http://schemas.openxmlformats.org/wordprocessingml/2006/main" w:val="hybridMultilevel"/>
+    <w:lvl xmlns:w="http://schemas.openxmlformats.org/wordprocessingml/2006/main" w:ilvl="0">
+      <w:start w:val="1"/>
+      <w:numFmt w:val="bullet"/>
+      <w:lvlText w:val="-"/>
+      <w:lvlJc w:val="left"/>
+      <w:pPr>
+        <w:ind w:left="720" w:hanging="360"/>
+      </w:pPr>
+      <w:rPr>
+        <w:rFonts w:hint="default" w:ascii="Calibri" w:hAnsi="Calibri"/>
+      </w:rPr>
+    </w:lvl>
+    <w:lvl xmlns:w="http://schemas.openxmlformats.org/wordprocessingml/2006/main" w:ilvl="1">
+      <w:start w:val="1"/>
+      <w:numFmt w:val="bullet"/>
+      <w:lvlText w:val="o"/>
+      <w:lvlJc w:val="left"/>
+      <w:pPr>
+        <w:ind w:left="1440" w:hanging="360"/>
+      </w:pPr>
+      <w:rPr>
+        <w:rFonts w:hint="default" w:ascii="Courier New" w:hAnsi="Courier New"/>
+      </w:rPr>
+    </w:lvl>
+    <w:lvl xmlns:w="http://schemas.openxmlformats.org/wordprocessingml/2006/main" w:ilvl="2">
+      <w:start w:val="1"/>
+      <w:numFmt w:val="bullet"/>
+      <w:lvlText w:val=""/>
+      <w:lvlJc w:val="left"/>
+      <w:pPr>
+        <w:ind w:left="2160" w:hanging="360"/>
+      </w:pPr>
+      <w:rPr>
+        <w:rFonts w:hint="default" w:ascii="Wingdings" w:hAnsi="Wingdings"/>
+      </w:rPr>
+    </w:lvl>
+    <w:lvl xmlns:w="http://schemas.openxmlformats.org/wordprocessingml/2006/main" w:ilvl="3">
+      <w:start w:val="1"/>
+      <w:numFmt w:val="bullet"/>
+      <w:lvlText w:val=""/>
+      <w:lvlJc w:val="left"/>
+      <w:pPr>
+        <w:ind w:left="2880" w:hanging="360"/>
+      </w:pPr>
+      <w:rPr>
+        <w:rFonts w:hint="default" w:ascii="Symbol" w:hAnsi="Symbol"/>
+      </w:rPr>
+    </w:lvl>
+    <w:lvl xmlns:w="http://schemas.openxmlformats.org/wordprocessingml/2006/main" w:ilvl="4">
+      <w:start w:val="1"/>
+      <w:numFmt w:val="bullet"/>
+      <w:lvlText w:val="o"/>
+      <w:lvlJc w:val="left"/>
+      <w:pPr>
+        <w:ind w:left="3600" w:hanging="360"/>
+      </w:pPr>
+      <w:rPr>
+        <w:rFonts w:hint="default" w:ascii="Courier New" w:hAnsi="Courier New"/>
+      </w:rPr>
+    </w:lvl>
+    <w:lvl xmlns:w="http://schemas.openxmlformats.org/wordprocessingml/2006/main" w:ilvl="5">
+      <w:start w:val="1"/>
+      <w:numFmt w:val="bullet"/>
+      <w:lvlText w:val=""/>
+      <w:lvlJc w:val="left"/>
+      <w:pPr>
+        <w:ind w:left="4320" w:hanging="360"/>
+      </w:pPr>
+      <w:rPr>
+        <w:rFonts w:hint="default" w:ascii="Wingdings" w:hAnsi="Wingdings"/>
+      </w:rPr>
+    </w:lvl>
+    <w:lvl xmlns:w="http://schemas.openxmlformats.org/wordprocessingml/2006/main" w:ilvl="6">
+      <w:start w:val="1"/>
+      <w:numFmt w:val="bullet"/>
+      <w:lvlText w:val=""/>
+      <w:lvlJc w:val="left"/>
+      <w:pPr>
+        <w:ind w:left="5040" w:hanging="360"/>
+      </w:pPr>
+      <w:rPr>
+        <w:rFonts w:hint="default" w:ascii="Symbol" w:hAnsi="Symbol"/>
+      </w:rPr>
+    </w:lvl>
+    <w:lvl xmlns:w="http://schemas.openxmlformats.org/wordprocessingml/2006/main" w:ilvl="7">
+      <w:start w:val="1"/>
+      <w:numFmt w:val="bullet"/>
+      <w:lvlText w:val="o"/>
+      <w:lvlJc w:val="left"/>
+      <w:pPr>
+        <w:ind w:left="5760" w:hanging="360"/>
+      </w:pPr>
+      <w:rPr>
+        <w:rFonts w:hint="default" w:ascii="Courier New" w:hAnsi="Courier New"/>
+      </w:rPr>
+    </w:lvl>
+    <w:lvl xmlns:w="http://schemas.openxmlformats.org/wordprocessingml/2006/main" w:ilvl="8">
+      <w:start w:val="1"/>
+      <w:numFmt w:val="bullet"/>
+      <w:lvlText w:val=""/>
+      <w:lvlJc w:val="left"/>
+      <w:pPr>
+        <w:ind w:left="6480" w:hanging="360"/>
+      </w:pPr>
+      <w:rPr>
+        <w:rFonts w:hint="default" w:ascii="Wingdings" w:hAnsi="Wingdings"/>
+      </w:rPr>
+    </w:lvl>
+  </w:abstractNum>
+  <w:abstractNum xmlns:w="http://schemas.openxmlformats.org/wordprocessingml/2006/main" w:abstractNumId="22">
+    <w:nsid w:val="49796c9f"/>
+    <w:multiLevelType xmlns:w="http://schemas.openxmlformats.org/wordprocessingml/2006/main" w:val="hybridMultilevel"/>
+    <w:lvl xmlns:w="http://schemas.openxmlformats.org/wordprocessingml/2006/main" w:ilvl="0">
+      <w:start w:val="1"/>
+      <w:numFmt w:val="bullet"/>
+      <w:lvlText w:val="-"/>
+      <w:lvlJc w:val="left"/>
+      <w:pPr>
+        <w:ind w:left="720" w:hanging="360"/>
+      </w:pPr>
+      <w:rPr>
+        <w:rFonts w:hint="default" w:ascii="Calibri" w:hAnsi="Calibri"/>
+      </w:rPr>
+    </w:lvl>
+    <w:lvl xmlns:w="http://schemas.openxmlformats.org/wordprocessingml/2006/main" w:ilvl="1">
+      <w:start w:val="1"/>
+      <w:numFmt w:val="bullet"/>
+      <w:lvlText w:val="o"/>
+      <w:lvlJc w:val="left"/>
+      <w:pPr>
+        <w:ind w:left="1440" w:hanging="360"/>
+      </w:pPr>
+      <w:rPr>
+        <w:rFonts w:hint="default" w:ascii="Courier New" w:hAnsi="Courier New"/>
+      </w:rPr>
+    </w:lvl>
+    <w:lvl xmlns:w="http://schemas.openxmlformats.org/wordprocessingml/2006/main" w:ilvl="2">
+      <w:start w:val="1"/>
+      <w:numFmt w:val="bullet"/>
+      <w:lvlText w:val=""/>
+      <w:lvlJc w:val="left"/>
+      <w:pPr>
+        <w:ind w:left="2160" w:hanging="360"/>
+      </w:pPr>
+      <w:rPr>
+        <w:rFonts w:hint="default" w:ascii="Wingdings" w:hAnsi="Wingdings"/>
+      </w:rPr>
+    </w:lvl>
+    <w:lvl xmlns:w="http://schemas.openxmlformats.org/wordprocessingml/2006/main" w:ilvl="3">
+      <w:start w:val="1"/>
+      <w:numFmt w:val="bullet"/>
+      <w:lvlText w:val=""/>
+      <w:lvlJc w:val="left"/>
+      <w:pPr>
+        <w:ind w:left="2880" w:hanging="360"/>
+      </w:pPr>
+      <w:rPr>
+        <w:rFonts w:hint="default" w:ascii="Symbol" w:hAnsi="Symbol"/>
+      </w:rPr>
+    </w:lvl>
+    <w:lvl xmlns:w="http://schemas.openxmlformats.org/wordprocessingml/2006/main" w:ilvl="4">
+      <w:start w:val="1"/>
+      <w:numFmt w:val="bullet"/>
+      <w:lvlText w:val="o"/>
+      <w:lvlJc w:val="left"/>
+      <w:pPr>
+        <w:ind w:left="3600" w:hanging="360"/>
+      </w:pPr>
+      <w:rPr>
+        <w:rFonts w:hint="default" w:ascii="Courier New" w:hAnsi="Courier New"/>
+      </w:rPr>
+    </w:lvl>
+    <w:lvl xmlns:w="http://schemas.openxmlformats.org/wordprocessingml/2006/main" w:ilvl="5">
+      <w:start w:val="1"/>
+      <w:numFmt w:val="bullet"/>
+      <w:lvlText w:val=""/>
+      <w:lvlJc w:val="left"/>
+      <w:pPr>
+        <w:ind w:left="4320" w:hanging="360"/>
+      </w:pPr>
+      <w:rPr>
+        <w:rFonts w:hint="default" w:ascii="Wingdings" w:hAnsi="Wingdings"/>
+      </w:rPr>
+    </w:lvl>
+    <w:lvl xmlns:w="http://schemas.openxmlformats.org/wordprocessingml/2006/main" w:ilvl="6">
+      <w:start w:val="1"/>
+      <w:numFmt w:val="bullet"/>
+      <w:lvlText w:val=""/>
+      <w:lvlJc w:val="left"/>
+      <w:pPr>
+        <w:ind w:left="5040" w:hanging="360"/>
+      </w:pPr>
+      <w:rPr>
+        <w:rFonts w:hint="default" w:ascii="Symbol" w:hAnsi="Symbol"/>
+      </w:rPr>
+    </w:lvl>
+    <w:lvl xmlns:w="http://schemas.openxmlformats.org/wordprocessingml/2006/main" w:ilvl="7">
+      <w:start w:val="1"/>
+      <w:numFmt w:val="bullet"/>
+      <w:lvlText w:val="o"/>
+      <w:lvlJc w:val="left"/>
+      <w:pPr>
+        <w:ind w:left="5760" w:hanging="360"/>
+      </w:pPr>
+      <w:rPr>
+        <w:rFonts w:hint="default" w:ascii="Courier New" w:hAnsi="Courier New"/>
+      </w:rPr>
+    </w:lvl>
+    <w:lvl xmlns:w="http://schemas.openxmlformats.org/wordprocessingml/2006/main" w:ilvl="8">
+      <w:start w:val="1"/>
+      <w:numFmt w:val="bullet"/>
+      <w:lvlText w:val=""/>
+      <w:lvlJc w:val="left"/>
+      <w:pPr>
+        <w:ind w:left="6480" w:hanging="360"/>
+      </w:pPr>
+      <w:rPr>
+        <w:rFonts w:hint="default" w:ascii="Wingdings" w:hAnsi="Wingdings"/>
+      </w:rPr>
+    </w:lvl>
+  </w:abstractNum>
   <w:abstractNum xmlns:w="http://schemas.openxmlformats.org/wordprocessingml/2006/main" w:abstractNumId="21">
     <w:nsid w:val="722ffe00"/>
     <w:multiLevelType xmlns:w="http://schemas.openxmlformats.org/wordprocessingml/2006/main" w:val="hybridMultilevel"/>
@@ -2598,6 +5456,30 @@
       </w:pPr>
     </w:lvl>
   </w:abstractNum>
+  <w:num w:numId="30">
+    <w:abstractNumId w:val="29"/>
+  </w:num>
+  <w:num w:numId="29">
+    <w:abstractNumId w:val="28"/>
+  </w:num>
+  <w:num w:numId="28">
+    <w:abstractNumId w:val="27"/>
+  </w:num>
+  <w:num w:numId="27">
+    <w:abstractNumId w:val="26"/>
+  </w:num>
+  <w:num w:numId="26">
+    <w:abstractNumId w:val="25"/>
+  </w:num>
+  <w:num w:numId="25">
+    <w:abstractNumId w:val="24"/>
+  </w:num>
+  <w:num w:numId="24">
+    <w:abstractNumId w:val="23"/>
+  </w:num>
+  <w:num w:numId="23">
+    <w:abstractNumId w:val="22"/>
+  </w:num>
   <w:num w:numId="22">
     <w:abstractNumId w:val="21"/>
   </w:num>
@@ -3067,16 +5949,14 @@
     <w:uiPriority w:val="0"/>
     <w:name w:val="Normal"/>
     <w:qFormat/>
-    <w:rsid w:val="0A17AD04"/>
-    <w:rPr>
-      <w:rFonts w:ascii="Neue Haas Grotesk Text Pro"/>
+    <w:rsid w:val="1F787089"/>
+    <w:rPr>
+      <w:rFonts w:ascii="News Gothic MT" w:hAnsi=""/>
       <w:b w:val="0"/>
       <w:bCs w:val="0"/>
       <w:i w:val="0"/>
       <w:iCs w:val="0"/>
       <w:color w:val="auto"/>
-      <w:sz w:val="22"/>
-      <w:szCs w:val="22"/>
       <w:u w:val="none"/>
     </w:rPr>
     <w:pPr>
@@ -3092,12 +5972,10 @@
     <w:next w:val="Normal"/>
     <w:link w:val="Ttulo1Char"/>
     <w:qFormat/>
-    <w:rsid w:val="0A17AD04"/>
-    <w:rPr>
-      <w:rFonts w:hAnsi="" w:eastAsia="" w:cs=""/>
-      <w:b w:val="1"/>
-      <w:bCs w:val="1"/>
-      <w:color w:val="548235"/>
+    <w:rsid w:val="1F787089"/>
+    <w:rPr>
+      <w:rFonts w:ascii="Walbaum Display SemiBold"/>
+      <w:color w:val="86328B"/>
       <w:sz w:val="42"/>
       <w:szCs w:val="42"/>
     </w:rPr>
@@ -3105,6 +5983,7 @@
       <w:keepNext w:val="1"/>
       <w:keepLines w:val="1"/>
       <w:spacing w:before="480" w:after="80"/>
+      <w:jc w:val="center"/>
       <w:outlineLvl w:val="0"/>
     </w:pPr>
   </w:style>
@@ -3117,12 +5996,10 @@
     <w:unhideWhenUsed/>
     <w:link w:val="Ttulo2Char"/>
     <w:qFormat/>
-    <w:rsid w:val="0A17AD04"/>
-    <w:rPr>
-      <w:rFonts w:hAnsi="" w:eastAsia="" w:cs=""/>
-      <w:b w:val="1"/>
-      <w:bCs w:val="1"/>
-      <w:color w:val="548235"/>
+    <w:rsid w:val="1F787089"/>
+    <w:rPr>
+      <w:rFonts w:ascii="Walbaum Display SemiBold"/>
+      <w:color w:val="86328B"/>
       <w:sz w:val="32"/>
       <w:szCs w:val="32"/>
     </w:rPr>
@@ -3130,6 +6007,7 @@
       <w:keepNext w:val="1"/>
       <w:keepLines w:val="1"/>
       <w:spacing w:before="240" w:after="80"/>
+      <w:jc w:val="center"/>
       <w:outlineLvl w:val="1"/>
     </w:pPr>
   </w:style>
@@ -3142,12 +6020,10 @@
     <w:unhideWhenUsed/>
     <w:link w:val="Ttulo3Char"/>
     <w:qFormat/>
-    <w:rsid w:val="0A17AD04"/>
-    <w:rPr>
-      <w:rFonts w:hAnsi="" w:eastAsia="" w:cs=""/>
-      <w:b w:val="1"/>
-      <w:bCs w:val="1"/>
-      <w:color w:val="548235"/>
+    <w:rsid w:val="1F787089"/>
+    <w:rPr>
+      <w:rFonts w:ascii="Walbaum Display SemiBold"/>
+      <w:color w:val="86328B"/>
       <w:sz w:val="30"/>
       <w:szCs w:val="30"/>
     </w:rPr>
@@ -3155,6 +6031,7 @@
       <w:keepNext w:val="1"/>
       <w:keepLines w:val="1"/>
       <w:spacing w:before="240" w:after="80"/>
+      <w:jc w:val="center"/>
       <w:outlineLvl w:val="2"/>
     </w:pPr>
   </w:style>
@@ -3167,19 +6044,18 @@
     <w:unhideWhenUsed/>
     <w:link w:val="Ttulo4Char"/>
     <w:qFormat/>
-    <w:rsid w:val="0A17AD04"/>
-    <w:rPr>
-      <w:rFonts w:hAnsi="" w:eastAsia="" w:cs=""/>
-      <w:b w:val="1"/>
-      <w:bCs w:val="1"/>
-      <w:color w:val="548235"/>
-      <w:sz w:val="28"/>
-      <w:szCs w:val="28"/>
+    <w:rsid w:val="1F787089"/>
+    <w:rPr>
+      <w:rFonts w:ascii="Walbaum Display SemiBold"/>
+      <w:color w:val="86328B"/>
+      <w:sz w:val="29"/>
+      <w:szCs w:val="29"/>
     </w:rPr>
     <w:pPr>
       <w:keepNext w:val="1"/>
       <w:keepLines w:val="1"/>
       <w:spacing w:before="240" w:after="80"/>
+      <w:jc w:val="center"/>
       <w:outlineLvl w:val="3"/>
     </w:pPr>
   </w:style>
@@ -3192,19 +6068,18 @@
     <w:unhideWhenUsed/>
     <w:link w:val="Ttulo5Char"/>
     <w:qFormat/>
-    <w:rsid w:val="0A17AD04"/>
-    <w:rPr>
-      <w:rFonts w:hAnsi="" w:eastAsia="" w:cs=""/>
-      <w:b w:val="1"/>
-      <w:bCs w:val="1"/>
-      <w:color w:val="548235"/>
-      <w:sz w:val="27"/>
-      <w:szCs w:val="27"/>
+    <w:rsid w:val="1F787089"/>
+    <w:rPr>
+      <w:rFonts w:ascii="Walbaum Display SemiBold"/>
+      <w:color w:val="86328B"/>
+      <w:sz w:val="28"/>
+      <w:szCs w:val="28"/>
     </w:rPr>
     <w:pPr>
       <w:keepNext w:val="1"/>
       <w:keepLines w:val="1"/>
       <w:spacing w:before="240" w:after="80"/>
+      <w:jc w:val="center"/>
       <w:outlineLvl w:val="4"/>
     </w:pPr>
   </w:style>
@@ -3217,19 +6092,18 @@
     <w:unhideWhenUsed/>
     <w:link w:val="Ttulo6Char"/>
     <w:qFormat/>
-    <w:rsid w:val="0A17AD04"/>
-    <w:rPr>
-      <w:rFonts w:hAnsi="" w:eastAsia="" w:cs=""/>
-      <w:b w:val="1"/>
-      <w:bCs w:val="1"/>
-      <w:color w:val="548235"/>
-      <w:sz w:val="26"/>
-      <w:szCs w:val="26"/>
+    <w:rsid w:val="1F787089"/>
+    <w:rPr>
+      <w:rFonts w:ascii="Walbaum Display SemiBold"/>
+      <w:color w:val="86328B"/>
+      <w:sz w:val="27"/>
+      <w:szCs w:val="27"/>
     </w:rPr>
     <w:pPr>
       <w:keepNext w:val="1"/>
       <w:keepLines w:val="1"/>
       <w:spacing w:before="240" w:after="80"/>
+      <w:jc w:val="center"/>
       <w:outlineLvl w:val="5"/>
     </w:pPr>
   </w:style>
@@ -3242,19 +6116,18 @@
     <w:unhideWhenUsed/>
     <w:link w:val="Ttulo7Char"/>
     <w:qFormat/>
-    <w:rsid w:val="0A17AD04"/>
-    <w:rPr>
-      <w:rFonts w:hAnsi="" w:eastAsia="" w:cs=""/>
-      <w:b w:val="1"/>
-      <w:bCs w:val="1"/>
-      <w:color w:val="548235"/>
-      <w:sz w:val="25"/>
-      <w:szCs w:val="25"/>
+    <w:rsid w:val="1F787089"/>
+    <w:rPr>
+      <w:rFonts w:ascii="Walbaum Display SemiBold"/>
+      <w:color w:val="86328B"/>
+      <w:sz w:val="26"/>
+      <w:szCs w:val="26"/>
     </w:rPr>
     <w:pPr>
       <w:keepNext w:val="1"/>
       <w:keepLines w:val="1"/>
       <w:spacing w:before="240" w:after="80"/>
+      <w:jc w:val="center"/>
       <w:outlineLvl w:val="6"/>
     </w:pPr>
   </w:style>
@@ -3267,19 +6140,18 @@
     <w:unhideWhenUsed/>
     <w:link w:val="Ttulo8Char"/>
     <w:qFormat/>
-    <w:rsid w:val="0A17AD04"/>
-    <w:rPr>
-      <w:rFonts w:hAnsi="" w:eastAsia="" w:cs=""/>
-      <w:b w:val="1"/>
-      <w:bCs w:val="1"/>
-      <w:color w:val="548235"/>
-      <w:sz w:val="23"/>
-      <w:szCs w:val="23"/>
+    <w:rsid w:val="1F787089"/>
+    <w:rPr>
+      <w:rFonts w:ascii="Walbaum Display SemiBold"/>
+      <w:color w:val="86328B"/>
+      <w:sz w:val="25"/>
+      <w:szCs w:val="25"/>
     </w:rPr>
     <w:pPr>
       <w:keepNext w:val="1"/>
       <w:keepLines w:val="1"/>
       <w:spacing w:before="240" w:after="80"/>
+      <w:jc w:val="center"/>
       <w:outlineLvl w:val="7"/>
     </w:pPr>
   </w:style>
@@ -3292,17 +6164,16 @@
     <w:unhideWhenUsed/>
     <w:link w:val="Ttulo9Char"/>
     <w:qFormat/>
-    <w:rsid w:val="0A17AD04"/>
-    <w:rPr>
-      <w:rFonts w:hAnsi="" w:eastAsia="" w:cs=""/>
-      <w:b w:val="1"/>
-      <w:bCs w:val="1"/>
-      <w:color w:val="548235"/>
+    <w:rsid w:val="1F787089"/>
+    <w:rPr>
+      <w:rFonts w:ascii="Walbaum Display SemiBold"/>
+      <w:color w:val="86328B"/>
     </w:rPr>
     <w:pPr>
       <w:keepNext w:val="1"/>
       <w:keepLines w:val="1"/>
       <w:spacing w:before="240" w:after="80"/>
+      <w:jc w:val="center"/>
       <w:outlineLvl w:val="8"/>
     </w:pPr>
   </w:style>
@@ -3339,7 +6210,12 @@
     <w:basedOn w:val="Normal"/>
     <w:unhideWhenUsed/>
     <w:link w:val="CabealhoChar"/>
-    <w:rsid w:val="0A17AD04"/>
+    <w:rsid w:val="1F787089"/>
+    <w:rPr>
+      <w:rFonts w:ascii="Amasis MT Pro Light"/>
+      <w:sz w:val="20"/>
+      <w:szCs w:val="20"/>
+    </w:rPr>
     <w:pPr>
       <w:jc w:val="right"/>
     </w:pPr>
@@ -3349,16 +6225,16 @@
     <w:name w:val="Cabeçalho Char"/>
     <w:basedOn w:val="Fontepargpadro"/>
     <w:link w:val="Cabealho"/>
-    <w:rsid w:val="0A17AD04"/>
-    <w:rPr>
-      <w:rFonts w:ascii="Neue Haas Grotesk Text Pro"/>
+    <w:rsid w:val="1F787089"/>
+    <w:rPr>
+      <w:rFonts w:ascii="Amasis MT Pro Light" w:hAnsi="" w:eastAsia="" w:cs=""/>
       <w:b w:val="0"/>
       <w:bCs w:val="0"/>
       <w:i w:val="0"/>
       <w:iCs w:val="0"/>
       <w:color w:val="auto"/>
-      <w:sz w:val="22"/>
-      <w:szCs w:val="22"/>
+      <w:sz w:val="20"/>
+      <w:szCs w:val="20"/>
       <w:u w:val="none"/>
     </w:rPr>
   </w:style>
@@ -3369,10 +6245,15 @@
     <w:semiHidden/>
     <w:unhideWhenUsed/>
     <w:link w:val="TextodebaloChar"/>
-    <w:rsid w:val="0A17AD04"/>
-    <w:rPr>
-      <w:rFonts w:ascii="Segoe UI" w:hAnsi="Segoe UI" w:eastAsia="" w:cs="Segoe UI" w:eastAsiaTheme="minorEastAsia"/>
-    </w:rPr>
+    <w:rsid w:val="1F787089"/>
+    <w:rPr>
+      <w:rFonts w:ascii="Segoe UI" w:hAnsi="Segoe UI" w:cs="Segoe UI"/>
+      <w:sz w:val="20"/>
+      <w:szCs w:val="20"/>
+    </w:rPr>
+    <w:pPr>
+      <w:jc w:val="both"/>
+    </w:pPr>
   </w:style>
   <w:style w:type="character" w:styleId="TextodebaloChar" w:customStyle="true">
     <w:uiPriority w:val="99"/>
@@ -3380,16 +6261,16 @@
     <w:basedOn w:val="Fontepargpadro"/>
     <w:semiHidden/>
     <w:link w:val="Textodebalo"/>
-    <w:rsid w:val="0A17AD04"/>
-    <w:rPr>
-      <w:rFonts w:ascii="Segoe UI" w:hAnsi="Segoe UI" w:eastAsia="" w:cs="Segoe UI" w:eastAsiaTheme="minorEastAsia"/>
+    <w:rsid w:val="1F787089"/>
+    <w:rPr>
+      <w:rFonts w:ascii="Segoe UI" w:hAnsi="Segoe UI" w:eastAsia="" w:cs="Segoe UI"/>
       <w:b w:val="0"/>
       <w:bCs w:val="0"/>
       <w:i w:val="0"/>
       <w:iCs w:val="0"/>
       <w:color w:val="auto"/>
-      <w:sz w:val="22"/>
-      <w:szCs w:val="22"/>
+      <w:sz w:val="20"/>
+      <w:szCs w:val="20"/>
       <w:u w:val="none"/>
     </w:rPr>
   </w:style>
@@ -3400,7 +6281,15 @@
     <w:next w:val="Normal"/>
     <w:unhideWhenUsed/>
     <w:qFormat/>
-    <w:rsid w:val="0A17AD04"/>
+    <w:rsid w:val="1F787089"/>
+    <w:rPr>
+      <w:rFonts w:ascii="Amasis MT Pro Light"/>
+      <w:sz w:val="20"/>
+      <w:szCs w:val="20"/>
+    </w:rPr>
+    <w:pPr>
+      <w:jc w:val="both"/>
+    </w:pPr>
   </w:style>
   <w:style w:type="paragraph" w:styleId="Textoembloco">
     <w:uiPriority w:val="99"/>
@@ -3408,14 +6297,18 @@
     <w:basedOn w:val="Normal"/>
     <w:semiHidden/>
     <w:unhideWhenUsed/>
-    <w:rsid w:val="0A17AD04"/>
-    <w:rPr>
+    <w:rsid w:val="1F787089"/>
+    <w:rPr>
+      <w:rFonts w:ascii="Amasis MT Pro Light"/>
       <w:i w:val="1"/>
       <w:iCs w:val="1"/>
       <w:color w:val="404040" w:themeColor="accent4" w:themeTint="FF" w:themeShade="80"/>
+      <w:sz w:val="20"/>
+      <w:szCs w:val="20"/>
     </w:rPr>
     <w:pPr>
       <w:ind w:left="1152" w:right="1152"/>
+      <w:jc w:val="both"/>
     </w:pPr>
   </w:style>
   <w:style w:type="paragraph" w:styleId="Corpodetexto">
@@ -3425,9 +6318,15 @@
     <w:semiHidden/>
     <w:unhideWhenUsed/>
     <w:link w:val="CorpodetextoChar"/>
-    <w:rsid w:val="0A17AD04"/>
+    <w:rsid w:val="1F787089"/>
+    <w:rPr>
+      <w:rFonts w:ascii="Amasis MT Pro Light"/>
+      <w:sz w:val="20"/>
+      <w:szCs w:val="20"/>
+    </w:rPr>
     <w:pPr>
       <w:spacing w:after="120"/>
+      <w:jc w:val="both"/>
     </w:pPr>
   </w:style>
   <w:style w:type="character" w:styleId="CorpodetextoChar" w:customStyle="true">
@@ -3436,16 +6335,16 @@
     <w:basedOn w:val="Fontepargpadro"/>
     <w:semiHidden/>
     <w:link w:val="Corpodetexto"/>
-    <w:rsid w:val="0A17AD04"/>
-    <w:rPr>
-      <w:rFonts w:ascii="Neue Haas Grotesk Text Pro"/>
+    <w:rsid w:val="1F787089"/>
+    <w:rPr>
+      <w:rFonts w:ascii="Amasis MT Pro Light" w:hAnsi="" w:eastAsia="" w:cs=""/>
       <w:b w:val="0"/>
       <w:bCs w:val="0"/>
       <w:i w:val="0"/>
       <w:iCs w:val="0"/>
       <w:color w:val="auto"/>
-      <w:sz w:val="22"/>
-      <w:szCs w:val="22"/>
+      <w:sz w:val="20"/>
+      <w:szCs w:val="20"/>
       <w:u w:val="none"/>
     </w:rPr>
   </w:style>
@@ -3456,9 +6355,15 @@
     <w:semiHidden/>
     <w:unhideWhenUsed/>
     <w:link w:val="Corpodetexto2Char"/>
-    <w:rsid w:val="0A17AD04"/>
+    <w:rsid w:val="1F787089"/>
+    <w:rPr>
+      <w:rFonts w:ascii="Amasis MT Pro Light"/>
+      <w:sz w:val="20"/>
+      <w:szCs w:val="20"/>
+    </w:rPr>
     <w:pPr>
       <w:spacing w:after="120"/>
+      <w:jc w:val="both"/>
     </w:pPr>
   </w:style>
   <w:style w:type="character" w:styleId="Corpodetexto2Char" w:customStyle="true">
@@ -3467,16 +6372,16 @@
     <w:basedOn w:val="Fontepargpadro"/>
     <w:semiHidden/>
     <w:link w:val="Corpodetexto2"/>
-    <w:rsid w:val="0A17AD04"/>
-    <w:rPr>
-      <w:rFonts w:ascii="Neue Haas Grotesk Text Pro"/>
+    <w:rsid w:val="1F787089"/>
+    <w:rPr>
+      <w:rFonts w:ascii="Amasis MT Pro Light" w:hAnsi="" w:eastAsia="" w:cs=""/>
       <w:b w:val="0"/>
       <w:bCs w:val="0"/>
       <w:i w:val="0"/>
       <w:iCs w:val="0"/>
       <w:color w:val="auto"/>
-      <w:sz w:val="22"/>
-      <w:szCs w:val="22"/>
+      <w:sz w:val="20"/>
+      <w:szCs w:val="20"/>
       <w:u w:val="none"/>
     </w:rPr>
   </w:style>
@@ -3487,9 +6392,15 @@
     <w:semiHidden/>
     <w:unhideWhenUsed/>
     <w:link w:val="Corpodetexto3Char"/>
-    <w:rsid w:val="0A17AD04"/>
+    <w:rsid w:val="1F787089"/>
+    <w:rPr>
+      <w:rFonts w:ascii="Amasis MT Pro Light"/>
+      <w:sz w:val="20"/>
+      <w:szCs w:val="20"/>
+    </w:rPr>
     <w:pPr>
       <w:spacing w:after="120"/>
+      <w:jc w:val="both"/>
     </w:pPr>
   </w:style>
   <w:style w:type="character" w:styleId="Corpodetexto3Char" w:customStyle="true">
@@ -3498,16 +6409,16 @@
     <w:basedOn w:val="Fontepargpadro"/>
     <w:semiHidden/>
     <w:link w:val="Corpodetexto3"/>
-    <w:rsid w:val="0A17AD04"/>
-    <w:rPr>
-      <w:rFonts w:ascii="Neue Haas Grotesk Text Pro"/>
+    <w:rsid w:val="1F787089"/>
+    <w:rPr>
+      <w:rFonts w:ascii="Amasis MT Pro Light" w:hAnsi="" w:eastAsia="" w:cs=""/>
       <w:b w:val="0"/>
       <w:bCs w:val="0"/>
       <w:i w:val="0"/>
       <w:iCs w:val="0"/>
       <w:color w:val="auto"/>
-      <w:sz w:val="22"/>
-      <w:szCs w:val="22"/>
+      <w:sz w:val="20"/>
+      <w:szCs w:val="20"/>
       <w:u w:val="none"/>
     </w:rPr>
   </w:style>
@@ -3518,7 +6429,7 @@
     <w:semiHidden/>
     <w:unhideWhenUsed/>
     <w:link w:val="PrimeirorecuodecorpodetextoChar"/>
-    <w:rsid w:val="0A17AD04"/>
+    <w:rsid w:val="1F787089"/>
     <w:pPr>
       <w:spacing w:after="0"/>
     </w:pPr>
@@ -3529,7 +6440,7 @@
     <w:basedOn w:val="CorpodetextoChar"/>
     <w:semiHidden/>
     <w:link w:val="Primeirorecuodecorpodetexto"/>
-    <w:rsid w:val="0A17AD04"/>
+    <w:rsid w:val="1F787089"/>
   </w:style>
   <w:style w:type="paragraph" w:styleId="Recuodecorpodetexto">
     <w:uiPriority w:val="99"/>
@@ -3538,10 +6449,16 @@
     <w:semiHidden/>
     <w:unhideWhenUsed/>
     <w:link w:val="RecuodecorpodetextoChar"/>
-    <w:rsid w:val="0A17AD04"/>
+    <w:rsid w:val="1F787089"/>
+    <w:rPr>
+      <w:rFonts w:ascii="Amasis MT Pro Light"/>
+      <w:sz w:val="20"/>
+      <w:szCs w:val="20"/>
+    </w:rPr>
     <w:pPr>
       <w:spacing w:after="120"/>
       <w:ind w:left="360"/>
+      <w:jc w:val="both"/>
     </w:pPr>
   </w:style>
   <w:style w:type="character" w:styleId="RecuodecorpodetextoChar" w:customStyle="true">
@@ -3550,16 +6467,16 @@
     <w:basedOn w:val="Fontepargpadro"/>
     <w:semiHidden/>
     <w:link w:val="Recuodecorpodetexto"/>
-    <w:rsid w:val="0A17AD04"/>
-    <w:rPr>
-      <w:rFonts w:ascii="Neue Haas Grotesk Text Pro"/>
+    <w:rsid w:val="1F787089"/>
+    <w:rPr>
+      <w:rFonts w:ascii="Amasis MT Pro Light" w:hAnsi="" w:eastAsia="" w:cs=""/>
       <w:b w:val="0"/>
       <w:bCs w:val="0"/>
       <w:i w:val="0"/>
       <w:iCs w:val="0"/>
       <w:color w:val="auto"/>
-      <w:sz w:val="22"/>
-      <w:szCs w:val="22"/>
+      <w:sz w:val="20"/>
+      <w:szCs w:val="20"/>
       <w:u w:val="none"/>
     </w:rPr>
   </w:style>
@@ -3570,7 +6487,7 @@
     <w:semiHidden/>
     <w:unhideWhenUsed/>
     <w:link w:val="Primeirorecuodecorpodetexto2Char"/>
-    <w:rsid w:val="0A17AD04"/>
+    <w:rsid w:val="1F787089"/>
     <w:pPr>
       <w:spacing w:after="0"/>
     </w:pPr>
@@ -3581,7 +6498,7 @@
     <w:basedOn w:val="RecuodecorpodetextoChar"/>
     <w:semiHidden/>
     <w:link w:val="Primeirorecuodecorpodetexto2"/>
-    <w:rsid w:val="0A17AD04"/>
+    <w:rsid w:val="1F787089"/>
   </w:style>
   <w:style w:type="paragraph" w:styleId="Recuodecorpodetexto2">
     <w:uiPriority w:val="99"/>
@@ -3590,10 +6507,16 @@
     <w:semiHidden/>
     <w:unhideWhenUsed/>
     <w:link w:val="Recuodecorpodetexto2Char"/>
-    <w:rsid w:val="0A17AD04"/>
+    <w:rsid w:val="1F787089"/>
+    <w:rPr>
+      <w:rFonts w:ascii="Amasis MT Pro Light"/>
+      <w:sz w:val="20"/>
+      <w:szCs w:val="20"/>
+    </w:rPr>
     <w:pPr>
       <w:spacing w:after="120"/>
       <w:ind w:left="360"/>
+      <w:jc w:val="both"/>
     </w:pPr>
   </w:style>
   <w:style w:type="character" w:styleId="Recuodecorpodetexto2Char" w:customStyle="true">
@@ -3602,16 +6525,16 @@
     <w:basedOn w:val="Fontepargpadro"/>
     <w:semiHidden/>
     <w:link w:val="Recuodecorpodetexto2"/>
-    <w:rsid w:val="0A17AD04"/>
-    <w:rPr>
-      <w:rFonts w:ascii="Neue Haas Grotesk Text Pro"/>
+    <w:rsid w:val="1F787089"/>
+    <w:rPr>
+      <w:rFonts w:ascii="Amasis MT Pro Light" w:hAnsi="" w:eastAsia="" w:cs=""/>
       <w:b w:val="0"/>
       <w:bCs w:val="0"/>
       <w:i w:val="0"/>
       <w:iCs w:val="0"/>
       <w:color w:val="auto"/>
-      <w:sz w:val="22"/>
-      <w:szCs w:val="22"/>
+      <w:sz w:val="20"/>
+      <w:szCs w:val="20"/>
       <w:u w:val="none"/>
     </w:rPr>
   </w:style>
@@ -3622,10 +6545,16 @@
     <w:semiHidden/>
     <w:unhideWhenUsed/>
     <w:link w:val="Recuodecorpodetexto3Char"/>
-    <w:rsid w:val="0A17AD04"/>
+    <w:rsid w:val="1F787089"/>
+    <w:rPr>
+      <w:rFonts w:ascii="Amasis MT Pro Light"/>
+      <w:sz w:val="20"/>
+      <w:szCs w:val="20"/>
+    </w:rPr>
     <w:pPr>
       <w:spacing w:after="120"/>
       <w:ind w:left="360"/>
+      <w:jc w:val="both"/>
     </w:pPr>
   </w:style>
   <w:style w:type="character" w:styleId="Recuodecorpodetexto3Char" w:customStyle="true">
@@ -3634,16 +6563,16 @@
     <w:basedOn w:val="Fontepargpadro"/>
     <w:semiHidden/>
     <w:link w:val="Recuodecorpodetexto3"/>
-    <w:rsid w:val="0A17AD04"/>
-    <w:rPr>
-      <w:rFonts w:ascii="Neue Haas Grotesk Text Pro"/>
+    <w:rsid w:val="1F787089"/>
+    <w:rPr>
+      <w:rFonts w:ascii="Amasis MT Pro Light" w:hAnsi="" w:eastAsia="" w:cs=""/>
       <w:b w:val="0"/>
       <w:bCs w:val="0"/>
       <w:i w:val="0"/>
       <w:iCs w:val="0"/>
       <w:color w:val="auto"/>
-      <w:sz w:val="22"/>
-      <w:szCs w:val="22"/>
+      <w:sz w:val="20"/>
+      <w:szCs w:val="20"/>
       <w:u w:val="none"/>
     </w:rPr>
   </w:style>
@@ -3655,10 +6584,12 @@
     <w:semiHidden/>
     <w:unhideWhenUsed/>
     <w:qFormat/>
-    <w:rsid w:val="0A17AD04"/>
+    <w:rsid w:val="1F787089"/>
     <w:rPr>
       <w:i w:val="1"/>
       <w:iCs w:val="1"/>
+      <w:sz w:val="22"/>
+      <w:szCs w:val="22"/>
     </w:rPr>
   </w:style>
   <w:style w:type="paragraph" w:styleId="Encerramento">
@@ -3668,9 +6599,15 @@
     <w:semiHidden/>
     <w:unhideWhenUsed/>
     <w:link w:val="EncerramentoChar"/>
-    <w:rsid w:val="0A17AD04"/>
+    <w:rsid w:val="1F787089"/>
+    <w:rPr>
+      <w:rFonts w:ascii="Amasis MT Pro Light"/>
+      <w:sz w:val="20"/>
+      <w:szCs w:val="20"/>
+    </w:rPr>
     <w:pPr>
       <w:ind w:left="4320"/>
+      <w:jc w:val="both"/>
     </w:pPr>
   </w:style>
   <w:style w:type="character" w:styleId="EncerramentoChar" w:customStyle="true">
@@ -3679,16 +6616,16 @@
     <w:basedOn w:val="Fontepargpadro"/>
     <w:semiHidden/>
     <w:link w:val="Encerramento"/>
-    <w:rsid w:val="0A17AD04"/>
-    <w:rPr>
-      <w:rFonts w:ascii="Neue Haas Grotesk Text Pro"/>
+    <w:rsid w:val="1F787089"/>
+    <w:rPr>
+      <w:rFonts w:ascii="Amasis MT Pro Light" w:hAnsi="" w:eastAsia="" w:cs=""/>
       <w:b w:val="0"/>
       <w:bCs w:val="0"/>
       <w:i w:val="0"/>
       <w:iCs w:val="0"/>
       <w:color w:val="auto"/>
-      <w:sz w:val="22"/>
-      <w:szCs w:val="22"/>
+      <w:sz w:val="20"/>
+      <w:szCs w:val="20"/>
       <w:u w:val="none"/>
     </w:rPr>
   </w:style>
@@ -3699,7 +6636,15 @@
     <w:semiHidden/>
     <w:unhideWhenUsed/>
     <w:link w:val="TextodecomentrioChar"/>
-    <w:rsid w:val="0A17AD04"/>
+    <w:rsid w:val="1F787089"/>
+    <w:rPr>
+      <w:rFonts w:ascii="Amasis MT Pro Light"/>
+      <w:sz w:val="20"/>
+      <w:szCs w:val="20"/>
+    </w:rPr>
+    <w:pPr>
+      <w:jc w:val="both"/>
+    </w:pPr>
   </w:style>
   <w:style w:type="character" w:styleId="TextodecomentrioChar" w:customStyle="true">
     <w:uiPriority w:val="99"/>
@@ -3707,16 +6652,16 @@
     <w:basedOn w:val="Fontepargpadro"/>
     <w:semiHidden/>
     <w:link w:val="Textodecomentrio"/>
-    <w:rsid w:val="0A17AD04"/>
-    <w:rPr>
-      <w:rFonts w:ascii="Neue Haas Grotesk Text Pro"/>
+    <w:rsid w:val="1F787089"/>
+    <w:rPr>
+      <w:rFonts w:ascii="Amasis MT Pro Light" w:hAnsi="" w:eastAsia="" w:cs=""/>
       <w:b w:val="0"/>
       <w:bCs w:val="0"/>
       <w:i w:val="0"/>
       <w:iCs w:val="0"/>
       <w:color w:val="auto"/>
-      <w:sz w:val="22"/>
-      <w:szCs w:val="22"/>
+      <w:sz w:val="20"/>
+      <w:szCs w:val="20"/>
       <w:u w:val="none"/>
     </w:rPr>
   </w:style>
@@ -3728,7 +6673,7 @@
     <w:semiHidden/>
     <w:unhideWhenUsed/>
     <w:link w:val="AssuntodocomentrioChar"/>
-    <w:rsid w:val="0A17AD04"/>
+    <w:rsid w:val="1F787089"/>
     <w:rPr>
       <w:b w:val="1"/>
       <w:bCs w:val="1"/>
@@ -3740,12 +6685,10 @@
     <w:basedOn w:val="TextodecomentrioChar"/>
     <w:semiHidden/>
     <w:link w:val="Assuntodocomentrio"/>
-    <w:rsid w:val="0A17AD04"/>
+    <w:rsid w:val="1F787089"/>
     <w:rPr>
       <w:b w:val="1"/>
       <w:bCs w:val="1"/>
-      <w:sz w:val="20"/>
-      <w:szCs w:val="20"/>
     </w:rPr>
   </w:style>
   <w:style w:type="paragraph" w:styleId="Data">
@@ -3756,7 +6699,15 @@
     <w:semiHidden/>
     <w:unhideWhenUsed/>
     <w:link w:val="DataChar"/>
-    <w:rsid w:val="0A17AD04"/>
+    <w:rsid w:val="1F787089"/>
+    <w:rPr>
+      <w:rFonts w:ascii="Amasis MT Pro Light"/>
+      <w:sz w:val="20"/>
+      <w:szCs w:val="20"/>
+    </w:rPr>
+    <w:pPr>
+      <w:jc w:val="both"/>
+    </w:pPr>
   </w:style>
   <w:style w:type="character" w:styleId="DataChar" w:customStyle="true">
     <w:uiPriority w:val="99"/>
@@ -3764,16 +6715,16 @@
     <w:basedOn w:val="Fontepargpadro"/>
     <w:semiHidden/>
     <w:link w:val="Data"/>
-    <w:rsid w:val="0A17AD04"/>
-    <w:rPr>
-      <w:rFonts w:ascii="Neue Haas Grotesk Text Pro"/>
+    <w:rsid w:val="1F787089"/>
+    <w:rPr>
+      <w:rFonts w:ascii="Amasis MT Pro Light" w:hAnsi="" w:eastAsia="" w:cs=""/>
       <w:b w:val="0"/>
       <w:bCs w:val="0"/>
       <w:i w:val="0"/>
       <w:iCs w:val="0"/>
       <w:color w:val="auto"/>
-      <w:sz w:val="22"/>
-      <w:szCs w:val="22"/>
+      <w:sz w:val="20"/>
+      <w:szCs w:val="20"/>
       <w:u w:val="none"/>
     </w:rPr>
   </w:style>
@@ -3784,10 +6735,15 @@
     <w:semiHidden/>
     <w:unhideWhenUsed/>
     <w:link w:val="MapadoDocumentoChar"/>
-    <w:rsid w:val="0A17AD04"/>
-    <w:rPr>
-      <w:rFonts w:ascii="Segoe UI" w:hAnsi="Segoe UI" w:eastAsia="" w:cs="Segoe UI" w:eastAsiaTheme="minorEastAsia"/>
-    </w:rPr>
+    <w:rsid w:val="1F787089"/>
+    <w:rPr>
+      <w:rFonts w:ascii="Segoe UI" w:hAnsi="Segoe UI" w:cs="Segoe UI"/>
+      <w:sz w:val="20"/>
+      <w:szCs w:val="20"/>
+    </w:rPr>
+    <w:pPr>
+      <w:jc w:val="both"/>
+    </w:pPr>
   </w:style>
   <w:style w:type="character" w:styleId="MapadoDocumentoChar" w:customStyle="true">
     <w:uiPriority w:val="99"/>
@@ -3795,16 +6751,16 @@
     <w:basedOn w:val="Fontepargpadro"/>
     <w:semiHidden/>
     <w:link w:val="MapadoDocumento"/>
-    <w:rsid w:val="0A17AD04"/>
-    <w:rPr>
-      <w:rFonts w:ascii="Segoe UI" w:hAnsi="Segoe UI" w:eastAsia="" w:cs="Segoe UI" w:eastAsiaTheme="minorEastAsia"/>
+    <w:rsid w:val="1F787089"/>
+    <w:rPr>
+      <w:rFonts w:ascii="Segoe UI" w:hAnsi="Segoe UI" w:eastAsia="" w:cs="Segoe UI"/>
       <w:b w:val="0"/>
       <w:bCs w:val="0"/>
       <w:i w:val="0"/>
       <w:iCs w:val="0"/>
       <w:color w:val="auto"/>
-      <w:sz w:val="22"/>
-      <w:szCs w:val="22"/>
+      <w:sz w:val="20"/>
+      <w:szCs w:val="20"/>
       <w:u w:val="none"/>
     </w:rPr>
   </w:style>
@@ -3815,7 +6771,15 @@
     <w:semiHidden/>
     <w:unhideWhenUsed/>
     <w:link w:val="AssinaturadeEmailChar"/>
-    <w:rsid w:val="0A17AD04"/>
+    <w:rsid w:val="1F787089"/>
+    <w:rPr>
+      <w:rFonts w:ascii="Amasis MT Pro Light"/>
+      <w:sz w:val="20"/>
+      <w:szCs w:val="20"/>
+    </w:rPr>
+    <w:pPr>
+      <w:jc w:val="both"/>
+    </w:pPr>
   </w:style>
   <w:style w:type="character" w:styleId="AssinaturadeEmailChar" w:customStyle="true">
     <w:uiPriority w:val="99"/>
@@ -3823,16 +6787,16 @@
     <w:basedOn w:val="Fontepargpadro"/>
     <w:semiHidden/>
     <w:link w:val="AssinaturadeEmail"/>
-    <w:rsid w:val="0A17AD04"/>
-    <w:rPr>
-      <w:rFonts w:ascii="Neue Haas Grotesk Text Pro"/>
+    <w:rsid w:val="1F787089"/>
+    <w:rPr>
+      <w:rFonts w:ascii="Amasis MT Pro Light" w:hAnsi="" w:eastAsia="" w:cs=""/>
       <w:b w:val="0"/>
       <w:bCs w:val="0"/>
       <w:i w:val="0"/>
       <w:iCs w:val="0"/>
       <w:color w:val="auto"/>
-      <w:sz w:val="22"/>
-      <w:szCs w:val="22"/>
+      <w:sz w:val="20"/>
+      <w:szCs w:val="20"/>
       <w:u w:val="none"/>
     </w:rPr>
   </w:style>
@@ -3843,7 +6807,15 @@
     <w:semiHidden/>
     <w:unhideWhenUsed/>
     <w:link w:val="TextodenotadefimChar"/>
-    <w:rsid w:val="0A17AD04"/>
+    <w:rsid w:val="1F787089"/>
+    <w:rPr>
+      <w:rFonts w:ascii="Amasis MT Pro Light"/>
+      <w:sz w:val="20"/>
+      <w:szCs w:val="20"/>
+    </w:rPr>
+    <w:pPr>
+      <w:jc w:val="both"/>
+    </w:pPr>
   </w:style>
   <w:style w:type="character" w:styleId="TextodenotadefimChar" w:customStyle="true">
     <w:uiPriority w:val="99"/>
@@ -3851,16 +6823,16 @@
     <w:basedOn w:val="Fontepargpadro"/>
     <w:semiHidden/>
     <w:link w:val="Textodenotadefim"/>
-    <w:rsid w:val="0A17AD04"/>
-    <w:rPr>
-      <w:rFonts w:ascii="Neue Haas Grotesk Text Pro"/>
+    <w:rsid w:val="1F787089"/>
+    <w:rPr>
+      <w:rFonts w:ascii="Amasis MT Pro Light" w:hAnsi="" w:eastAsia="" w:cs=""/>
       <w:b w:val="0"/>
       <w:bCs w:val="0"/>
       <w:i w:val="0"/>
       <w:iCs w:val="0"/>
       <w:color w:val="auto"/>
-      <w:sz w:val="22"/>
-      <w:szCs w:val="22"/>
+      <w:sz w:val="20"/>
+      <w:szCs w:val="20"/>
       <w:u w:val="none"/>
     </w:rPr>
   </w:style>
@@ -3870,12 +6842,15 @@
     <w:basedOn w:val="Normal"/>
     <w:semiHidden/>
     <w:unhideWhenUsed/>
-    <w:rsid w:val="0A17AD04"/>
-    <w:rPr>
-      <w:rFonts w:ascii="Times New Roman" w:hAnsi="Times New Roman" w:eastAsia="" w:cs="" w:asciiTheme="majorAscii" w:hAnsiTheme="majorAscii" w:eastAsiaTheme="majorEastAsia" w:cstheme="majorBidi"/>
+    <w:rsid w:val="1F787089"/>
+    <w:rPr>
+      <w:rFonts w:ascii="Times New Roman" w:asciiTheme="majorAscii" w:hAnsiTheme="majorAscii" w:eastAsiaTheme="majorEastAsia" w:cstheme="majorBidi"/>
+      <w:sz w:val="20"/>
+      <w:szCs w:val="20"/>
     </w:rPr>
     <w:pPr>
       <w:ind w:left="2880"/>
+      <w:jc w:val="both"/>
     </w:pPr>
   </w:style>
   <w:style w:type="paragraph" w:styleId="Remetente">
@@ -3884,10 +6859,15 @@
     <w:basedOn w:val="Normal"/>
     <w:semiHidden/>
     <w:unhideWhenUsed/>
-    <w:rsid w:val="0A17AD04"/>
-    <w:rPr>
-      <w:rFonts w:ascii="Times New Roman" w:hAnsi="Times New Roman" w:eastAsia="" w:cs="" w:asciiTheme="majorAscii" w:hAnsiTheme="majorAscii" w:eastAsiaTheme="majorEastAsia" w:cstheme="majorBidi"/>
-    </w:rPr>
+    <w:rsid w:val="1F787089"/>
+    <w:rPr>
+      <w:rFonts w:ascii="Times New Roman" w:asciiTheme="majorAscii" w:hAnsiTheme="majorAscii" w:eastAsiaTheme="majorEastAsia" w:cstheme="majorBidi"/>
+      <w:sz w:val="20"/>
+      <w:szCs w:val="20"/>
+    </w:rPr>
+    <w:pPr>
+      <w:jc w:val="both"/>
+    </w:pPr>
   </w:style>
   <w:style w:type="paragraph" w:styleId="TtulodaTabela" w:customStyle="true">
     <w:uiPriority w:val="5"/>
@@ -3895,9 +6875,15 @@
     <w:basedOn w:val="Normal"/>
     <w:next w:val="Normal"/>
     <w:qFormat/>
-    <w:rsid w:val="0A17AD04"/>
+    <w:rsid w:val="1F787089"/>
+    <w:rPr>
+      <w:rFonts w:ascii="Amasis MT Pro Light"/>
+      <w:sz w:val="20"/>
+      <w:szCs w:val="20"/>
+    </w:rPr>
     <w:pPr>
       <w:ind w:left="360" w:hanging="360"/>
+      <w:jc w:val="both"/>
     </w:pPr>
   </w:style>
   <w:style w:type="paragraph" w:styleId="Textodenotaderodap">
@@ -3907,7 +6893,15 @@
     <w:semiHidden/>
     <w:unhideWhenUsed/>
     <w:link w:val="TextodenotaderodapChar"/>
-    <w:rsid w:val="0A17AD04"/>
+    <w:rsid w:val="1F787089"/>
+    <w:rPr>
+      <w:rFonts w:ascii="Amasis MT Pro Light"/>
+      <w:sz w:val="20"/>
+      <w:szCs w:val="20"/>
+    </w:rPr>
+    <w:pPr>
+      <w:jc w:val="both"/>
+    </w:pPr>
   </w:style>
   <w:style w:type="character" w:styleId="TextodenotaderodapChar" w:customStyle="true">
     <w:uiPriority w:val="99"/>
@@ -3915,16 +6909,16 @@
     <w:basedOn w:val="Fontepargpadro"/>
     <w:semiHidden/>
     <w:link w:val="Textodenotaderodap"/>
-    <w:rsid w:val="0A17AD04"/>
-    <w:rPr>
-      <w:rFonts w:ascii="Neue Haas Grotesk Text Pro"/>
+    <w:rsid w:val="1F787089"/>
+    <w:rPr>
+      <w:rFonts w:ascii="Amasis MT Pro Light" w:hAnsi="" w:eastAsia="" w:cs=""/>
       <w:b w:val="0"/>
       <w:bCs w:val="0"/>
       <w:i w:val="0"/>
       <w:iCs w:val="0"/>
       <w:color w:val="auto"/>
-      <w:sz w:val="22"/>
-      <w:szCs w:val="22"/>
+      <w:sz w:val="20"/>
+      <w:szCs w:val="20"/>
       <w:u w:val="none"/>
     </w:rPr>
   </w:style>
@@ -3933,14 +6927,14 @@
     <w:name w:val="Título 1 Char"/>
     <w:basedOn w:val="Fontepargpadro"/>
     <w:link w:val="Ttulo1"/>
-    <w:rsid w:val="0A17AD04"/>
-    <w:rPr>
-      <w:rFonts w:ascii="Neue Haas Grotesk Text Pro" w:hAnsi="" w:eastAsia="" w:cs=""/>
-      <w:b w:val="1"/>
-      <w:bCs w:val="1"/>
+    <w:rsid w:val="1F787089"/>
+    <w:rPr>
+      <w:rFonts w:ascii="Walbaum Display SemiBold" w:hAnsi="" w:eastAsia="" w:cs=""/>
+      <w:b w:val="0"/>
+      <w:bCs w:val="0"/>
       <w:i w:val="0"/>
       <w:iCs w:val="0"/>
-      <w:color w:val="548235"/>
+      <w:color w:val="86328B"/>
       <w:sz w:val="42"/>
       <w:szCs w:val="42"/>
       <w:u w:val="none"/>
@@ -3952,14 +6946,14 @@
     <w:basedOn w:val="Fontepargpadro"/>
     <w:semiHidden/>
     <w:link w:val="Ttulo2"/>
-    <w:rsid w:val="0A17AD04"/>
-    <w:rPr>
-      <w:rFonts w:ascii="Neue Haas Grotesk Text Pro" w:hAnsi="" w:eastAsia="" w:cs=""/>
-      <w:b w:val="1"/>
-      <w:bCs w:val="1"/>
+    <w:rsid w:val="1F787089"/>
+    <w:rPr>
+      <w:rFonts w:ascii="Walbaum Display SemiBold" w:hAnsi="" w:eastAsia="" w:cs=""/>
+      <w:b w:val="0"/>
+      <w:bCs w:val="0"/>
       <w:i w:val="0"/>
       <w:iCs w:val="0"/>
-      <w:color w:val="548235"/>
+      <w:color w:val="86328B"/>
       <w:sz w:val="32"/>
       <w:szCs w:val="32"/>
       <w:u w:val="none"/>
@@ -3971,14 +6965,14 @@
     <w:basedOn w:val="Fontepargpadro"/>
     <w:semiHidden/>
     <w:link w:val="Ttulo3"/>
-    <w:rsid w:val="0A17AD04"/>
-    <w:rPr>
-      <w:rFonts w:ascii="Neue Haas Grotesk Text Pro" w:hAnsi="" w:eastAsia="" w:cs=""/>
-      <w:b w:val="1"/>
-      <w:bCs w:val="1"/>
+    <w:rsid w:val="1F787089"/>
+    <w:rPr>
+      <w:rFonts w:ascii="Walbaum Display SemiBold" w:hAnsi="" w:eastAsia="" w:cs=""/>
+      <w:b w:val="0"/>
+      <w:bCs w:val="0"/>
       <w:i w:val="0"/>
       <w:iCs w:val="0"/>
-      <w:color w:val="548235"/>
+      <w:color w:val="86328B"/>
       <w:sz w:val="30"/>
       <w:szCs w:val="30"/>
       <w:u w:val="none"/>
@@ -3990,16 +6984,16 @@
     <w:basedOn w:val="Fontepargpadro"/>
     <w:semiHidden/>
     <w:link w:val="Ttulo4"/>
-    <w:rsid w:val="0A17AD04"/>
-    <w:rPr>
-      <w:rFonts w:ascii="Neue Haas Grotesk Text Pro" w:hAnsi="" w:eastAsia="" w:cs=""/>
-      <w:b w:val="1"/>
-      <w:bCs w:val="1"/>
+    <w:rsid w:val="1F787089"/>
+    <w:rPr>
+      <w:rFonts w:ascii="Walbaum Display SemiBold" w:hAnsi="" w:eastAsia="" w:cs=""/>
+      <w:b w:val="0"/>
+      <w:bCs w:val="0"/>
       <w:i w:val="0"/>
       <w:iCs w:val="0"/>
-      <w:color w:val="548235"/>
-      <w:sz w:val="28"/>
-      <w:szCs w:val="28"/>
+      <w:color w:val="86328B"/>
+      <w:sz w:val="29"/>
+      <w:szCs w:val="29"/>
       <w:u w:val="none"/>
     </w:rPr>
   </w:style>
@@ -4009,16 +7003,16 @@
     <w:basedOn w:val="Fontepargpadro"/>
     <w:semiHidden/>
     <w:link w:val="Ttulo5"/>
-    <w:rsid w:val="0A17AD04"/>
-    <w:rPr>
-      <w:rFonts w:ascii="Neue Haas Grotesk Text Pro" w:hAnsi="" w:eastAsia="" w:cs=""/>
-      <w:b w:val="1"/>
-      <w:bCs w:val="1"/>
+    <w:rsid w:val="1F787089"/>
+    <w:rPr>
+      <w:rFonts w:ascii="Walbaum Display SemiBold" w:hAnsi="" w:eastAsia="" w:cs=""/>
+      <w:b w:val="0"/>
+      <w:bCs w:val="0"/>
       <w:i w:val="0"/>
       <w:iCs w:val="0"/>
-      <w:color w:val="548235"/>
-      <w:sz w:val="27"/>
-      <w:szCs w:val="27"/>
+      <w:color w:val="86328B"/>
+      <w:sz w:val="28"/>
+      <w:szCs w:val="28"/>
       <w:u w:val="none"/>
     </w:rPr>
   </w:style>
@@ -4028,16 +7022,16 @@
     <w:basedOn w:val="Fontepargpadro"/>
     <w:semiHidden/>
     <w:link w:val="Ttulo6"/>
-    <w:rsid w:val="0A17AD04"/>
-    <w:rPr>
-      <w:rFonts w:ascii="Neue Haas Grotesk Text Pro" w:hAnsi="" w:eastAsia="" w:cs=""/>
-      <w:b w:val="1"/>
-      <w:bCs w:val="1"/>
+    <w:rsid w:val="1F787089"/>
+    <w:rPr>
+      <w:rFonts w:ascii="Walbaum Display SemiBold" w:hAnsi="" w:eastAsia="" w:cs=""/>
+      <w:b w:val="0"/>
+      <w:bCs w:val="0"/>
       <w:i w:val="0"/>
       <w:iCs w:val="0"/>
-      <w:color w:val="548235"/>
-      <w:sz w:val="26"/>
-      <w:szCs w:val="26"/>
+      <w:color w:val="86328B"/>
+      <w:sz w:val="27"/>
+      <w:szCs w:val="27"/>
       <w:u w:val="none"/>
     </w:rPr>
   </w:style>
@@ -4047,16 +7041,16 @@
     <w:basedOn w:val="Fontepargpadro"/>
     <w:semiHidden/>
     <w:link w:val="Ttulo7"/>
-    <w:rsid w:val="0A17AD04"/>
-    <w:rPr>
-      <w:rFonts w:ascii="Neue Haas Grotesk Text Pro" w:hAnsi="" w:eastAsia="" w:cs=""/>
-      <w:b w:val="1"/>
-      <w:bCs w:val="1"/>
+    <w:rsid w:val="1F787089"/>
+    <w:rPr>
+      <w:rFonts w:ascii="Walbaum Display SemiBold" w:hAnsi="" w:eastAsia="" w:cs=""/>
+      <w:b w:val="0"/>
+      <w:bCs w:val="0"/>
       <w:i w:val="0"/>
       <w:iCs w:val="0"/>
-      <w:color w:val="548235"/>
-      <w:sz w:val="25"/>
-      <w:szCs w:val="25"/>
+      <w:color w:val="86328B"/>
+      <w:sz w:val="26"/>
+      <w:szCs w:val="26"/>
       <w:u w:val="none"/>
     </w:rPr>
   </w:style>
@@ -4066,16 +7060,16 @@
     <w:basedOn w:val="Fontepargpadro"/>
     <w:semiHidden/>
     <w:link w:val="Ttulo8"/>
-    <w:rsid w:val="0A17AD04"/>
-    <w:rPr>
-      <w:rFonts w:ascii="Neue Haas Grotesk Text Pro" w:hAnsi="" w:eastAsia="" w:cs=""/>
-      <w:b w:val="1"/>
-      <w:bCs w:val="1"/>
+    <w:rsid w:val="1F787089"/>
+    <w:rPr>
+      <w:rFonts w:ascii="Walbaum Display SemiBold" w:hAnsi="" w:eastAsia="" w:cs=""/>
+      <w:b w:val="0"/>
+      <w:bCs w:val="0"/>
       <w:i w:val="0"/>
       <w:iCs w:val="0"/>
-      <w:color w:val="548235"/>
-      <w:sz w:val="23"/>
-      <w:szCs w:val="23"/>
+      <w:color w:val="86328B"/>
+      <w:sz w:val="25"/>
+      <w:szCs w:val="25"/>
       <w:u w:val="none"/>
     </w:rPr>
   </w:style>
@@ -4085,16 +7079,16 @@
     <w:basedOn w:val="Fontepargpadro"/>
     <w:semiHidden/>
     <w:link w:val="Ttulo9"/>
-    <w:rsid w:val="0A17AD04"/>
-    <w:rPr>
-      <w:rFonts w:ascii="Neue Haas Grotesk Text Pro" w:hAnsi="" w:eastAsia="" w:cs=""/>
-      <w:b w:val="1"/>
-      <w:bCs w:val="1"/>
+    <w:rsid w:val="1F787089"/>
+    <w:rPr>
+      <w:rFonts w:ascii="Walbaum Display SemiBold" w:hAnsi="" w:eastAsia="" w:cs=""/>
+      <w:b w:val="0"/>
+      <w:bCs w:val="0"/>
       <w:i w:val="0"/>
       <w:iCs w:val="0"/>
-      <w:color w:val="548235"/>
-      <w:sz w:val="22"/>
-      <w:szCs w:val="22"/>
+      <w:color w:val="86328B"/>
+      <w:sz w:val="24"/>
+      <w:szCs w:val="24"/>
       <w:u w:val="none"/>
     </w:rPr>
   </w:style>
@@ -4105,11 +7099,17 @@
     <w:semiHidden/>
     <w:unhideWhenUsed/>
     <w:link w:val="EndereoHTMLChar"/>
-    <w:rsid w:val="0A17AD04"/>
-    <w:rPr>
+    <w:rsid w:val="1F787089"/>
+    <w:rPr>
+      <w:rFonts w:ascii="Amasis MT Pro Light"/>
       <w:i w:val="1"/>
       <w:iCs w:val="1"/>
-    </w:rPr>
+      <w:sz w:val="20"/>
+      <w:szCs w:val="20"/>
+    </w:rPr>
+    <w:pPr>
+      <w:jc w:val="both"/>
+    </w:pPr>
   </w:style>
   <w:style w:type="character" w:styleId="EndereoHTMLChar" w:customStyle="true">
     <w:uiPriority w:val="99"/>
@@ -4117,16 +7117,16 @@
     <w:basedOn w:val="Fontepargpadro"/>
     <w:semiHidden/>
     <w:link w:val="EndereoHTML"/>
-    <w:rsid w:val="0A17AD04"/>
-    <w:rPr>
-      <w:rFonts w:ascii="Neue Haas Grotesk Text Pro"/>
+    <w:rsid w:val="1F787089"/>
+    <w:rPr>
+      <w:rFonts w:ascii="Amasis MT Pro Light" w:hAnsi="" w:eastAsia="" w:cs=""/>
       <w:b w:val="0"/>
       <w:bCs w:val="0"/>
       <w:i w:val="1"/>
       <w:iCs w:val="1"/>
       <w:color w:val="auto"/>
-      <w:sz w:val="22"/>
-      <w:szCs w:val="22"/>
+      <w:sz w:val="20"/>
+      <w:szCs w:val="20"/>
       <w:u w:val="none"/>
     </w:rPr>
   </w:style>
@@ -4137,10 +7137,15 @@
     <w:semiHidden/>
     <w:unhideWhenUsed/>
     <w:link w:val="Pr-formataoHTMLChar"/>
-    <w:rsid w:val="0A17AD04"/>
-    <w:rPr>
-      <w:rFonts w:ascii="Consolas" w:hAnsi="Consolas" w:eastAsia="" w:cs="Consolas" w:eastAsiaTheme="minorEastAsia"/>
-    </w:rPr>
+    <w:rsid w:val="1F787089"/>
+    <w:rPr>
+      <w:rFonts w:ascii="Consolas" w:hAnsi="Consolas" w:cs="Consolas"/>
+      <w:sz w:val="20"/>
+      <w:szCs w:val="20"/>
+    </w:rPr>
+    <w:pPr>
+      <w:jc w:val="both"/>
+    </w:pPr>
   </w:style>
   <w:style w:type="character" w:styleId="Pr-formataoHTMLChar" w:customStyle="true">
     <w:uiPriority w:val="99"/>
@@ -4148,16 +7153,16 @@
     <w:basedOn w:val="Fontepargpadro"/>
     <w:semiHidden/>
     <w:link w:val="Pr-formataoHTML"/>
-    <w:rsid w:val="0A17AD04"/>
-    <w:rPr>
-      <w:rFonts w:ascii="Consolas" w:hAnsi="Consolas" w:eastAsia="" w:cs="Consolas" w:eastAsiaTheme="minorEastAsia"/>
+    <w:rsid w:val="1F787089"/>
+    <w:rPr>
+      <w:rFonts w:ascii="Consolas" w:hAnsi="Consolas" w:eastAsia="" w:cs="Consolas"/>
       <w:b w:val="0"/>
       <w:bCs w:val="0"/>
       <w:i w:val="0"/>
       <w:iCs w:val="0"/>
       <w:color w:val="auto"/>
-      <w:sz w:val="22"/>
-      <w:szCs w:val="22"/>
+      <w:sz w:val="20"/>
+      <w:szCs w:val="20"/>
       <w:u w:val="none"/>
     </w:rPr>
   </w:style>
@@ -4168,9 +7173,15 @@
     <w:next w:val="Normal"/>
     <w:semiHidden/>
     <w:unhideWhenUsed/>
-    <w:rsid w:val="0A17AD04"/>
+    <w:rsid w:val="1F787089"/>
+    <w:rPr>
+      <w:rFonts w:ascii="Amasis MT Pro Light"/>
+      <w:sz w:val="20"/>
+      <w:szCs w:val="20"/>
+    </w:rPr>
     <w:pPr>
       <w:ind w:left="240"/>
+      <w:jc w:val="both"/>
     </w:pPr>
   </w:style>
   <w:style w:type="paragraph" w:styleId="Remissivo2">
@@ -4180,9 +7191,15 @@
     <w:next w:val="Normal"/>
     <w:semiHidden/>
     <w:unhideWhenUsed/>
-    <w:rsid w:val="0A17AD04"/>
+    <w:rsid w:val="1F787089"/>
+    <w:rPr>
+      <w:rFonts w:ascii="Amasis MT Pro Light"/>
+      <w:sz w:val="20"/>
+      <w:szCs w:val="20"/>
+    </w:rPr>
     <w:pPr>
       <w:ind w:left="480"/>
+      <w:jc w:val="both"/>
     </w:pPr>
   </w:style>
   <w:style w:type="paragraph" w:styleId="Remissivo3">
@@ -4192,9 +7209,15 @@
     <w:next w:val="Normal"/>
     <w:semiHidden/>
     <w:unhideWhenUsed/>
-    <w:rsid w:val="0A17AD04"/>
+    <w:rsid w:val="1F787089"/>
+    <w:rPr>
+      <w:rFonts w:ascii="Amasis MT Pro Light"/>
+      <w:sz w:val="20"/>
+      <w:szCs w:val="20"/>
+    </w:rPr>
     <w:pPr>
       <w:ind w:left="720"/>
+      <w:jc w:val="both"/>
     </w:pPr>
   </w:style>
   <w:style w:type="paragraph" w:styleId="Remissivo4">
@@ -4204,9 +7227,15 @@
     <w:next w:val="Normal"/>
     <w:semiHidden/>
     <w:unhideWhenUsed/>
-    <w:rsid w:val="0A17AD04"/>
+    <w:rsid w:val="1F787089"/>
+    <w:rPr>
+      <w:rFonts w:ascii="Amasis MT Pro Light"/>
+      <w:sz w:val="20"/>
+      <w:szCs w:val="20"/>
+    </w:rPr>
     <w:pPr>
       <w:ind w:left="960"/>
+      <w:jc w:val="both"/>
     </w:pPr>
   </w:style>
   <w:style w:type="paragraph" w:styleId="Remissivo5">
@@ -4216,9 +7245,15 @@
     <w:next w:val="Normal"/>
     <w:semiHidden/>
     <w:unhideWhenUsed/>
-    <w:rsid w:val="0A17AD04"/>
+    <w:rsid w:val="1F787089"/>
+    <w:rPr>
+      <w:rFonts w:ascii="Amasis MT Pro Light"/>
+      <w:sz w:val="20"/>
+      <w:szCs w:val="20"/>
+    </w:rPr>
     <w:pPr>
       <w:ind w:left="1200"/>
+      <w:jc w:val="both"/>
     </w:pPr>
   </w:style>
   <w:style w:type="paragraph" w:styleId="Remissivo6">
@@ -4228,9 +7263,15 @@
     <w:next w:val="Normal"/>
     <w:semiHidden/>
     <w:unhideWhenUsed/>
-    <w:rsid w:val="0A17AD04"/>
+    <w:rsid w:val="1F787089"/>
+    <w:rPr>
+      <w:rFonts w:ascii="Amasis MT Pro Light"/>
+      <w:sz w:val="20"/>
+      <w:szCs w:val="20"/>
+    </w:rPr>
     <w:pPr>
       <w:ind w:left="1440"/>
+      <w:jc w:val="both"/>
     </w:pPr>
   </w:style>
   <w:style w:type="paragraph" w:styleId="Remissivo7">
@@ -4240,9 +7281,15 @@
     <w:next w:val="Normal"/>
     <w:semiHidden/>
     <w:unhideWhenUsed/>
-    <w:rsid w:val="0A17AD04"/>
+    <w:rsid w:val="1F787089"/>
+    <w:rPr>
+      <w:rFonts w:ascii="Amasis MT Pro Light"/>
+      <w:sz w:val="20"/>
+      <w:szCs w:val="20"/>
+    </w:rPr>
     <w:pPr>
       <w:ind w:left="1680"/>
+      <w:jc w:val="both"/>
     </w:pPr>
   </w:style>
   <w:style w:type="paragraph" w:styleId="Remissivo8">
@@ -4252,9 +7299,15 @@
     <w:next w:val="Normal"/>
     <w:semiHidden/>
     <w:unhideWhenUsed/>
-    <w:rsid w:val="0A17AD04"/>
+    <w:rsid w:val="1F787089"/>
+    <w:rPr>
+      <w:rFonts w:ascii="Amasis MT Pro Light"/>
+      <w:sz w:val="20"/>
+      <w:szCs w:val="20"/>
+    </w:rPr>
     <w:pPr>
       <w:ind w:left="1920"/>
+      <w:jc w:val="both"/>
     </w:pPr>
   </w:style>
   <w:style w:type="paragraph" w:styleId="Remissivo9">
@@ -4264,9 +7317,15 @@
     <w:next w:val="Normal"/>
     <w:semiHidden/>
     <w:unhideWhenUsed/>
-    <w:rsid w:val="0A17AD04"/>
+    <w:rsid w:val="1F787089"/>
+    <w:rPr>
+      <w:rFonts w:ascii="Amasis MT Pro Light"/>
+      <w:sz w:val="20"/>
+      <w:szCs w:val="20"/>
+    </w:rPr>
     <w:pPr>
       <w:ind w:left="2160"/>
+      <w:jc w:val="both"/>
     </w:pPr>
   </w:style>
   <w:style w:type="paragraph" w:styleId="Ttulodendiceremissivo">
@@ -4276,12 +7335,17 @@
     <w:next w:val="Remissivo1"/>
     <w:semiHidden/>
     <w:unhideWhenUsed/>
-    <w:rsid w:val="0A17AD04"/>
-    <w:rPr>
-      <w:rFonts w:ascii="Times New Roman" w:hAnsi="Times New Roman" w:eastAsia="" w:cs="" w:asciiTheme="majorAscii" w:hAnsiTheme="majorAscii" w:eastAsiaTheme="majorEastAsia" w:cstheme="majorBidi"/>
+    <w:rsid w:val="1F787089"/>
+    <w:rPr>
+      <w:rFonts w:ascii="Times New Roman" w:asciiTheme="majorAscii" w:hAnsiTheme="majorAscii" w:eastAsiaTheme="majorEastAsia" w:cstheme="majorBidi"/>
       <w:b w:val="1"/>
       <w:bCs w:val="1"/>
-    </w:rPr>
+      <w:sz w:val="20"/>
+      <w:szCs w:val="20"/>
+    </w:rPr>
+    <w:pPr>
+      <w:jc w:val="both"/>
+    </w:pPr>
   </w:style>
   <w:style w:type="paragraph" w:styleId="Lista">
     <w:uiPriority w:val="99"/>
@@ -4289,11 +7353,17 @@
     <w:basedOn w:val="Normal"/>
     <w:semiHidden/>
     <w:unhideWhenUsed/>
-    <w:rsid w:val="0A17AD04"/>
+    <w:rsid w:val="1F787089"/>
+    <w:rPr>
+      <w:rFonts w:ascii="Amasis MT Pro Light"/>
+      <w:sz w:val="20"/>
+      <w:szCs w:val="20"/>
+    </w:rPr>
     <w:pPr>
       <w:spacing/>
       <w:ind w:left="360"/>
       <w:contextualSpacing/>
+      <w:jc w:val="both"/>
     </w:pPr>
   </w:style>
   <w:style w:type="paragraph" w:styleId="Lista2">
@@ -4302,11 +7372,17 @@
     <w:basedOn w:val="Normal"/>
     <w:semiHidden/>
     <w:unhideWhenUsed/>
-    <w:rsid w:val="0A17AD04"/>
+    <w:rsid w:val="1F787089"/>
+    <w:rPr>
+      <w:rFonts w:ascii="Amasis MT Pro Light"/>
+      <w:sz w:val="20"/>
+      <w:szCs w:val="20"/>
+    </w:rPr>
     <w:pPr>
       <w:spacing/>
       <w:ind w:left="720"/>
       <w:contextualSpacing/>
+      <w:jc w:val="both"/>
     </w:pPr>
   </w:style>
   <w:style w:type="paragraph" w:styleId="Lista3">
@@ -4315,11 +7391,17 @@
     <w:basedOn w:val="Normal"/>
     <w:semiHidden/>
     <w:unhideWhenUsed/>
-    <w:rsid w:val="0A17AD04"/>
+    <w:rsid w:val="1F787089"/>
+    <w:rPr>
+      <w:rFonts w:ascii="Amasis MT Pro Light"/>
+      <w:sz w:val="20"/>
+      <w:szCs w:val="20"/>
+    </w:rPr>
     <w:pPr>
       <w:spacing/>
       <w:ind w:left="1080"/>
       <w:contextualSpacing/>
+      <w:jc w:val="both"/>
     </w:pPr>
   </w:style>
   <w:style w:type="paragraph" w:styleId="Lista4">
@@ -4328,11 +7410,17 @@
     <w:basedOn w:val="Normal"/>
     <w:semiHidden/>
     <w:unhideWhenUsed/>
-    <w:rsid w:val="0A17AD04"/>
+    <w:rsid w:val="1F787089"/>
+    <w:rPr>
+      <w:rFonts w:ascii="Amasis MT Pro Light"/>
+      <w:sz w:val="20"/>
+      <w:szCs w:val="20"/>
+    </w:rPr>
     <w:pPr>
       <w:spacing/>
       <w:ind w:left="1440"/>
       <w:contextualSpacing/>
+      <w:jc w:val="both"/>
     </w:pPr>
   </w:style>
   <w:style w:type="paragraph" w:styleId="Lista5">
@@ -4341,11 +7429,17 @@
     <w:basedOn w:val="Normal"/>
     <w:semiHidden/>
     <w:unhideWhenUsed/>
-    <w:rsid w:val="0A17AD04"/>
+    <w:rsid w:val="1F787089"/>
+    <w:rPr>
+      <w:rFonts w:ascii="Amasis MT Pro Light"/>
+      <w:sz w:val="20"/>
+      <w:szCs w:val="20"/>
+    </w:rPr>
     <w:pPr>
       <w:spacing/>
       <w:ind w:left="1800"/>
       <w:contextualSpacing/>
+      <w:jc w:val="both"/>
     </w:pPr>
   </w:style>
   <w:style w:type="paragraph" w:styleId="Commarcadores">
@@ -4354,7 +7448,12 @@
     <w:basedOn w:val="Normal"/>
     <w:semiHidden/>
     <w:unhideWhenUsed/>
-    <w:rsid w:val="0A17AD04"/>
+    <w:rsid w:val="1F787089"/>
+    <w:rPr>
+      <w:rFonts w:ascii="Amasis MT Pro Light"/>
+      <w:sz w:val="20"/>
+      <w:szCs w:val="20"/>
+    </w:rPr>
     <w:pPr>
       <w:numPr>
         <w:ilvl w:val="0"/>
@@ -4362,10 +7461,12 @@
       </w:numPr>
       <w:tabs>
         <w:tab w:val="num" w:leader="none" w:pos="360"/>
+        <w:tab w:val="num" w:leader="none" w:pos="360"/>
       </w:tabs>
       <w:spacing/>
       <w:ind w:left="360" w:hanging="360"/>
       <w:contextualSpacing/>
+      <w:jc w:val="both"/>
     </w:pPr>
   </w:style>
   <w:style w:type="paragraph" w:styleId="Commarcadores2">
@@ -4374,7 +7475,12 @@
     <w:basedOn w:val="Normal"/>
     <w:semiHidden/>
     <w:unhideWhenUsed/>
-    <w:rsid w:val="0A17AD04"/>
+    <w:rsid w:val="1F787089"/>
+    <w:rPr>
+      <w:rFonts w:ascii="Amasis MT Pro Light"/>
+      <w:sz w:val="20"/>
+      <w:szCs w:val="20"/>
+    </w:rPr>
     <w:pPr>
       <w:numPr>
         <w:ilvl w:val="0"/>
@@ -4382,10 +7488,12 @@
       </w:numPr>
       <w:tabs>
         <w:tab w:val="num" w:leader="none" w:pos="720"/>
+        <w:tab w:val="num" w:leader="none" w:pos="720"/>
       </w:tabs>
       <w:spacing/>
       <w:ind w:left="720" w:hanging="360"/>
       <w:contextualSpacing/>
+      <w:jc w:val="both"/>
     </w:pPr>
   </w:style>
   <w:style w:type="paragraph" w:styleId="Commarcadores3">
@@ -4394,7 +7502,12 @@
     <w:basedOn w:val="Normal"/>
     <w:semiHidden/>
     <w:unhideWhenUsed/>
-    <w:rsid w:val="0A17AD04"/>
+    <w:rsid w:val="1F787089"/>
+    <w:rPr>
+      <w:rFonts w:ascii="Amasis MT Pro Light"/>
+      <w:sz w:val="20"/>
+      <w:szCs w:val="20"/>
+    </w:rPr>
     <w:pPr>
       <w:numPr>
         <w:ilvl w:val="0"/>
@@ -4402,10 +7515,12 @@
       </w:numPr>
       <w:tabs>
         <w:tab w:val="num" w:leader="none" w:pos="1080"/>
+        <w:tab w:val="num" w:leader="none" w:pos="1080"/>
       </w:tabs>
       <w:spacing/>
       <w:ind w:left="1080" w:hanging="360"/>
       <w:contextualSpacing/>
+      <w:jc w:val="both"/>
     </w:pPr>
   </w:style>
   <w:style w:type="paragraph" w:styleId="Commarcadores4">
@@ -4414,7 +7529,12 @@
     <w:basedOn w:val="Normal"/>
     <w:semiHidden/>
     <w:unhideWhenUsed/>
-    <w:rsid w:val="0A17AD04"/>
+    <w:rsid w:val="1F787089"/>
+    <w:rPr>
+      <w:rFonts w:ascii="Amasis MT Pro Light"/>
+      <w:sz w:val="20"/>
+      <w:szCs w:val="20"/>
+    </w:rPr>
     <w:pPr>
       <w:numPr>
         <w:ilvl w:val="0"/>
@@ -4422,10 +7542,12 @@
       </w:numPr>
       <w:tabs>
         <w:tab w:val="num" w:leader="none" w:pos="1440"/>
+        <w:tab w:val="num" w:leader="none" w:pos="1440"/>
       </w:tabs>
       <w:spacing/>
       <w:ind w:left="1440" w:hanging="360"/>
       <w:contextualSpacing/>
+      <w:jc w:val="both"/>
     </w:pPr>
   </w:style>
   <w:style w:type="paragraph" w:styleId="Commarcadores5">
@@ -4434,7 +7556,12 @@
     <w:basedOn w:val="Normal"/>
     <w:semiHidden/>
     <w:unhideWhenUsed/>
-    <w:rsid w:val="0A17AD04"/>
+    <w:rsid w:val="1F787089"/>
+    <w:rPr>
+      <w:rFonts w:ascii="Amasis MT Pro Light"/>
+      <w:sz w:val="20"/>
+      <w:szCs w:val="20"/>
+    </w:rPr>
     <w:pPr>
       <w:numPr>
         <w:ilvl w:val="0"/>
@@ -4442,10 +7569,12 @@
       </w:numPr>
       <w:tabs>
         <w:tab w:val="num" w:leader="none" w:pos="1800"/>
+        <w:tab w:val="num" w:leader="none" w:pos="1800"/>
       </w:tabs>
       <w:spacing/>
       <w:ind w:left="1800" w:hanging="360"/>
       <w:contextualSpacing/>
+      <w:jc w:val="both"/>
     </w:pPr>
   </w:style>
   <w:style w:type="paragraph" w:styleId="Listadecontinuao">
@@ -4454,11 +7583,17 @@
     <w:basedOn w:val="Normal"/>
     <w:semiHidden/>
     <w:unhideWhenUsed/>
-    <w:rsid w:val="0A17AD04"/>
+    <w:rsid w:val="1F787089"/>
+    <w:rPr>
+      <w:rFonts w:ascii="Amasis MT Pro Light"/>
+      <w:sz w:val="20"/>
+      <w:szCs w:val="20"/>
+    </w:rPr>
     <w:pPr>
       <w:spacing w:after="120"/>
       <w:ind w:left="360"/>
       <w:contextualSpacing/>
+      <w:jc w:val="both"/>
     </w:pPr>
   </w:style>
   <w:style w:type="paragraph" w:styleId="Listadecontinuao2">
@@ -4467,11 +7602,17 @@
     <w:basedOn w:val="Normal"/>
     <w:semiHidden/>
     <w:unhideWhenUsed/>
-    <w:rsid w:val="0A17AD04"/>
+    <w:rsid w:val="1F787089"/>
+    <w:rPr>
+      <w:rFonts w:ascii="Amasis MT Pro Light"/>
+      <w:sz w:val="20"/>
+      <w:szCs w:val="20"/>
+    </w:rPr>
     <w:pPr>
       <w:spacing w:after="120"/>
       <w:ind w:left="720"/>
       <w:contextualSpacing/>
+      <w:jc w:val="both"/>
     </w:pPr>
   </w:style>
   <w:style w:type="paragraph" w:styleId="Listadecontinuao3">
@@ -4480,11 +7621,17 @@
     <w:basedOn w:val="Normal"/>
     <w:semiHidden/>
     <w:unhideWhenUsed/>
-    <w:rsid w:val="0A17AD04"/>
+    <w:rsid w:val="1F787089"/>
+    <w:rPr>
+      <w:rFonts w:ascii="Amasis MT Pro Light"/>
+      <w:sz w:val="20"/>
+      <w:szCs w:val="20"/>
+    </w:rPr>
     <w:pPr>
       <w:spacing w:after="120"/>
       <w:ind w:left="1080"/>
       <w:contextualSpacing/>
+      <w:jc w:val="both"/>
     </w:pPr>
   </w:style>
   <w:style w:type="paragraph" w:styleId="Listadecontinuao4">
@@ -4493,11 +7640,17 @@
     <w:basedOn w:val="Normal"/>
     <w:semiHidden/>
     <w:unhideWhenUsed/>
-    <w:rsid w:val="0A17AD04"/>
+    <w:rsid w:val="1F787089"/>
+    <w:rPr>
+      <w:rFonts w:ascii="Amasis MT Pro Light"/>
+      <w:sz w:val="20"/>
+      <w:szCs w:val="20"/>
+    </w:rPr>
     <w:pPr>
       <w:spacing w:after="120"/>
       <w:ind w:left="1440"/>
       <w:contextualSpacing/>
+      <w:jc w:val="both"/>
     </w:pPr>
   </w:style>
   <w:style w:type="paragraph" w:styleId="Listadecontinuao5">
@@ -4506,11 +7659,17 @@
     <w:basedOn w:val="Normal"/>
     <w:semiHidden/>
     <w:unhideWhenUsed/>
-    <w:rsid w:val="0A17AD04"/>
+    <w:rsid w:val="1F787089"/>
+    <w:rPr>
+      <w:rFonts w:ascii="Amasis MT Pro Light"/>
+      <w:sz w:val="20"/>
+      <w:szCs w:val="20"/>
+    </w:rPr>
     <w:pPr>
       <w:spacing w:after="120"/>
       <w:ind w:left="1800"/>
       <w:contextualSpacing/>
+      <w:jc w:val="both"/>
     </w:pPr>
   </w:style>
   <w:style w:type="paragraph" w:styleId="Numerada">
@@ -4519,7 +7678,12 @@
     <w:basedOn w:val="Normal"/>
     <w:semiHidden/>
     <w:unhideWhenUsed/>
-    <w:rsid w:val="0A17AD04"/>
+    <w:rsid w:val="1F787089"/>
+    <w:rPr>
+      <w:rFonts w:ascii="Amasis MT Pro Light"/>
+      <w:sz w:val="20"/>
+      <w:szCs w:val="20"/>
+    </w:rPr>
     <w:pPr>
       <w:numPr>
         <w:ilvl w:val="0"/>
@@ -4527,10 +7691,12 @@
       </w:numPr>
       <w:tabs>
         <w:tab w:val="num" w:leader="none" w:pos="360"/>
+        <w:tab w:val="num" w:leader="none" w:pos="360"/>
       </w:tabs>
       <w:spacing/>
       <w:ind w:left="360" w:hanging="360"/>
       <w:contextualSpacing/>
+      <w:jc w:val="both"/>
     </w:pPr>
   </w:style>
   <w:style w:type="paragraph" w:styleId="Numerada2">
@@ -4539,7 +7705,12 @@
     <w:basedOn w:val="Normal"/>
     <w:semiHidden/>
     <w:unhideWhenUsed/>
-    <w:rsid w:val="0A17AD04"/>
+    <w:rsid w:val="1F787089"/>
+    <w:rPr>
+      <w:rFonts w:ascii="Amasis MT Pro Light"/>
+      <w:sz w:val="20"/>
+      <w:szCs w:val="20"/>
+    </w:rPr>
     <w:pPr>
       <w:numPr>
         <w:ilvl w:val="0"/>
@@ -4547,10 +7718,12 @@
       </w:numPr>
       <w:tabs>
         <w:tab w:val="num" w:leader="none" w:pos="720"/>
+        <w:tab w:val="num" w:leader="none" w:pos="720"/>
       </w:tabs>
       <w:spacing/>
       <w:ind w:left="720" w:hanging="360"/>
       <w:contextualSpacing/>
+      <w:jc w:val="both"/>
     </w:pPr>
   </w:style>
   <w:style w:type="paragraph" w:styleId="Numerada3">
@@ -4559,7 +7732,12 @@
     <w:basedOn w:val="Normal"/>
     <w:semiHidden/>
     <w:unhideWhenUsed/>
-    <w:rsid w:val="0A17AD04"/>
+    <w:rsid w:val="1F787089"/>
+    <w:rPr>
+      <w:rFonts w:ascii="Amasis MT Pro Light"/>
+      <w:sz w:val="20"/>
+      <w:szCs w:val="20"/>
+    </w:rPr>
     <w:pPr>
       <w:numPr>
         <w:ilvl w:val="0"/>
@@ -4567,10 +7745,12 @@
       </w:numPr>
       <w:tabs>
         <w:tab w:val="num" w:leader="none" w:pos="1080"/>
+        <w:tab w:val="num" w:leader="none" w:pos="1080"/>
       </w:tabs>
       <w:spacing/>
       <w:ind w:left="1080" w:hanging="360"/>
       <w:contextualSpacing/>
+      <w:jc w:val="both"/>
     </w:pPr>
   </w:style>
   <w:style w:type="paragraph" w:styleId="Numerada4">
@@ -4579,7 +7759,12 @@
     <w:basedOn w:val="Normal"/>
     <w:semiHidden/>
     <w:unhideWhenUsed/>
-    <w:rsid w:val="0A17AD04"/>
+    <w:rsid w:val="1F787089"/>
+    <w:rPr>
+      <w:rFonts w:ascii="Amasis MT Pro Light"/>
+      <w:sz w:val="20"/>
+      <w:szCs w:val="20"/>
+    </w:rPr>
     <w:pPr>
       <w:numPr>
         <w:ilvl w:val="0"/>
@@ -4587,10 +7772,12 @@
       </w:numPr>
       <w:tabs>
         <w:tab w:val="num" w:leader="none" w:pos="1440"/>
+        <w:tab w:val="num" w:leader="none" w:pos="1440"/>
       </w:tabs>
       <w:spacing/>
       <w:ind w:left="1440" w:hanging="360"/>
       <w:contextualSpacing/>
+      <w:jc w:val="both"/>
     </w:pPr>
   </w:style>
   <w:style w:type="paragraph" w:styleId="Numerada5">
@@ -4599,7 +7786,12 @@
     <w:basedOn w:val="Normal"/>
     <w:semiHidden/>
     <w:unhideWhenUsed/>
-    <w:rsid w:val="0A17AD04"/>
+    <w:rsid w:val="1F787089"/>
+    <w:rPr>
+      <w:rFonts w:ascii="Amasis MT Pro Light"/>
+      <w:sz w:val="20"/>
+      <w:szCs w:val="20"/>
+    </w:rPr>
     <w:pPr>
       <w:numPr>
         <w:ilvl w:val="0"/>
@@ -4607,10 +7799,12 @@
       </w:numPr>
       <w:tabs>
         <w:tab w:val="num" w:leader="none" w:pos="1800"/>
+        <w:tab w:val="num" w:leader="none" w:pos="1800"/>
       </w:tabs>
       <w:spacing/>
       <w:ind w:left="1800" w:hanging="360"/>
       <w:contextualSpacing/>
+      <w:jc w:val="both"/>
     </w:pPr>
   </w:style>
   <w:style w:type="paragraph" w:styleId="Textodemacro">
@@ -4660,12 +7854,15 @@
     <w:semiHidden/>
     <w:unhideWhenUsed/>
     <w:link w:val="CabealhodamensagemChar"/>
-    <w:rsid w:val="0A17AD04"/>
-    <w:rPr>
-      <w:rFonts w:ascii="Times New Roman" w:hAnsi="Times New Roman" w:eastAsia="" w:cs="" w:asciiTheme="majorAscii" w:hAnsiTheme="majorAscii" w:eastAsiaTheme="majorEastAsia" w:cstheme="majorBidi"/>
+    <w:rsid w:val="1F787089"/>
+    <w:rPr>
+      <w:rFonts w:ascii="Times New Roman" w:asciiTheme="majorAscii" w:hAnsiTheme="majorAscii" w:eastAsiaTheme="majorEastAsia" w:cstheme="majorBidi"/>
+      <w:sz w:val="20"/>
+      <w:szCs w:val="20"/>
     </w:rPr>
     <w:pPr>
       <w:ind w:left="1080"/>
+      <w:jc w:val="both"/>
     </w:pPr>
   </w:style>
   <w:style w:type="character" w:styleId="CabealhodamensagemChar" w:customStyle="true">
@@ -4674,16 +7871,16 @@
     <w:basedOn w:val="Fontepargpadro"/>
     <w:semiHidden/>
     <w:link w:val="Cabealhodamensagem"/>
-    <w:rsid w:val="0A17AD04"/>
-    <w:rPr>
-      <w:rFonts w:ascii="Times New Roman" w:hAnsi="Times New Roman" w:eastAsia="" w:cs="" w:asciiTheme="majorAscii" w:hAnsiTheme="majorAscii" w:eastAsiaTheme="majorEastAsia" w:cstheme="majorBidi"/>
+    <w:rsid w:val="1F787089"/>
+    <w:rPr>
+      <w:rFonts w:ascii="Times New Roman" w:hAnsi="" w:eastAsia="" w:cs="" w:asciiTheme="majorAscii" w:hAnsiTheme="majorAscii" w:eastAsiaTheme="majorEastAsia" w:cstheme="majorBidi"/>
       <w:b w:val="0"/>
       <w:bCs w:val="0"/>
       <w:i w:val="0"/>
       <w:iCs w:val="0"/>
       <w:color w:val="auto"/>
-      <w:sz w:val="22"/>
-      <w:szCs w:val="22"/>
+      <w:sz w:val="20"/>
+      <w:szCs w:val="20"/>
       <w:u w:val="none"/>
     </w:rPr>
   </w:style>
@@ -4702,10 +7899,15 @@
     <w:basedOn w:val="Normal"/>
     <w:semiHidden/>
     <w:unhideWhenUsed/>
-    <w:rsid w:val="0A17AD04"/>
-    <w:rPr>
-      <w:rFonts w:ascii="Times New Roman" w:hAnsi="Times New Roman" w:eastAsia="" w:cs="Times New Roman" w:eastAsiaTheme="minorEastAsia"/>
-    </w:rPr>
+    <w:rsid w:val="1F787089"/>
+    <w:rPr>
+      <w:rFonts w:ascii="Times New Roman" w:cs="Times New Roman"/>
+      <w:sz w:val="20"/>
+      <w:szCs w:val="20"/>
+    </w:rPr>
+    <w:pPr>
+      <w:jc w:val="both"/>
+    </w:pPr>
   </w:style>
   <w:style w:type="paragraph" w:styleId="Recuonormal">
     <w:uiPriority w:val="99"/>
@@ -4713,9 +7915,15 @@
     <w:basedOn w:val="Normal"/>
     <w:semiHidden/>
     <w:unhideWhenUsed/>
-    <w:rsid w:val="0A17AD04"/>
+    <w:rsid w:val="1F787089"/>
+    <w:rPr>
+      <w:rFonts w:ascii="Amasis MT Pro Light"/>
+      <w:sz w:val="20"/>
+      <w:szCs w:val="20"/>
+    </w:rPr>
     <w:pPr>
       <w:ind w:left="720"/>
+      <w:jc w:val="both"/>
     </w:pPr>
   </w:style>
   <w:style w:type="paragraph" w:styleId="Ttulodanota">
@@ -4726,7 +7934,15 @@
     <w:semiHidden/>
     <w:unhideWhenUsed/>
     <w:link w:val="TtulodanotaChar"/>
-    <w:rsid w:val="0A17AD04"/>
+    <w:rsid w:val="1F787089"/>
+    <w:rPr>
+      <w:rFonts w:ascii="Amasis MT Pro Light"/>
+      <w:sz w:val="20"/>
+      <w:szCs w:val="20"/>
+    </w:rPr>
+    <w:pPr>
+      <w:jc w:val="both"/>
+    </w:pPr>
   </w:style>
   <w:style w:type="character" w:styleId="TtulodanotaChar" w:customStyle="true">
     <w:uiPriority w:val="99"/>
@@ -4734,16 +7950,16 @@
     <w:basedOn w:val="Fontepargpadro"/>
     <w:semiHidden/>
     <w:link w:val="Ttulodanota"/>
-    <w:rsid w:val="0A17AD04"/>
-    <w:rPr>
-      <w:rFonts w:ascii="Neue Haas Grotesk Text Pro"/>
+    <w:rsid w:val="1F787089"/>
+    <w:rPr>
+      <w:rFonts w:ascii="Amasis MT Pro Light" w:hAnsi="" w:eastAsia="" w:cs=""/>
       <w:b w:val="0"/>
       <w:bCs w:val="0"/>
       <w:i w:val="0"/>
       <w:iCs w:val="0"/>
       <w:color w:val="auto"/>
-      <w:sz w:val="22"/>
-      <w:szCs w:val="22"/>
+      <w:sz w:val="20"/>
+      <w:szCs w:val="20"/>
       <w:u w:val="none"/>
     </w:rPr>
   </w:style>
@@ -4754,10 +7970,15 @@
     <w:semiHidden/>
     <w:unhideWhenUsed/>
     <w:link w:val="TextosemFormataoChar"/>
-    <w:rsid w:val="0A17AD04"/>
-    <w:rPr>
-      <w:rFonts w:ascii="Consolas" w:hAnsi="Consolas" w:eastAsia="" w:cs="Consolas" w:eastAsiaTheme="minorEastAsia"/>
-    </w:rPr>
+    <w:rsid w:val="1F787089"/>
+    <w:rPr>
+      <w:rFonts w:ascii="Consolas" w:hAnsi="Consolas" w:cs="Consolas"/>
+      <w:sz w:val="20"/>
+      <w:szCs w:val="20"/>
+    </w:rPr>
+    <w:pPr>
+      <w:jc w:val="both"/>
+    </w:pPr>
   </w:style>
   <w:style w:type="character" w:styleId="TextosemFormataoChar" w:customStyle="true">
     <w:uiPriority w:val="99"/>
@@ -4765,16 +7986,16 @@
     <w:basedOn w:val="Fontepargpadro"/>
     <w:semiHidden/>
     <w:link w:val="TextosemFormatao"/>
-    <w:rsid w:val="0A17AD04"/>
-    <w:rPr>
-      <w:rFonts w:ascii="Consolas" w:hAnsi="Consolas" w:eastAsia="" w:cs="Consolas" w:eastAsiaTheme="minorEastAsia"/>
+    <w:rsid w:val="1F787089"/>
+    <w:rPr>
+      <w:rFonts w:ascii="Consolas" w:hAnsi="Consolas" w:eastAsia="" w:cs="Consolas"/>
       <w:b w:val="0"/>
       <w:bCs w:val="0"/>
       <w:i w:val="0"/>
       <w:iCs w:val="0"/>
       <w:color w:val="auto"/>
-      <w:sz w:val="22"/>
-      <w:szCs w:val="22"/>
+      <w:sz w:val="20"/>
+      <w:szCs w:val="20"/>
       <w:u w:val="none"/>
     </w:rPr>
   </w:style>
@@ -4785,9 +8006,15 @@
     <w:next w:val="Normal"/>
     <w:link w:val="CitaoChar"/>
     <w:qFormat/>
-    <w:rsid w:val="0A17AD04"/>
+    <w:rsid w:val="1F787089"/>
+    <w:rPr>
+      <w:rFonts w:ascii="Amasis MT Pro Light"/>
+      <w:sz w:val="20"/>
+      <w:szCs w:val="20"/>
+    </w:rPr>
     <w:pPr>
       <w:ind w:left="1440"/>
+      <w:jc w:val="both"/>
     </w:pPr>
   </w:style>
   <w:style w:type="character" w:styleId="CitaoChar" w:customStyle="true">
@@ -4795,16 +8022,16 @@
     <w:name w:val="Citação Char"/>
     <w:basedOn w:val="Fontepargpadro"/>
     <w:link w:val="Citao"/>
-    <w:rsid w:val="0A17AD04"/>
-    <w:rPr>
-      <w:rFonts w:ascii="Neue Haas Grotesk Text Pro"/>
+    <w:rsid w:val="1F787089"/>
+    <w:rPr>
+      <w:rFonts w:ascii="Amasis MT Pro Light" w:hAnsi="" w:eastAsia="" w:cs=""/>
       <w:b w:val="0"/>
       <w:bCs w:val="0"/>
       <w:i w:val="0"/>
       <w:iCs w:val="0"/>
       <w:color w:val="auto"/>
-      <w:sz w:val="22"/>
-      <w:szCs w:val="22"/>
+      <w:sz w:val="20"/>
+      <w:szCs w:val="20"/>
       <w:u w:val="none"/>
     </w:rPr>
   </w:style>
@@ -4816,7 +8043,15 @@
     <w:semiHidden/>
     <w:unhideWhenUsed/>
     <w:link w:val="SaudaoChar"/>
-    <w:rsid w:val="0A17AD04"/>
+    <w:rsid w:val="1F787089"/>
+    <w:rPr>
+      <w:rFonts w:ascii="Amasis MT Pro Light"/>
+      <w:sz w:val="20"/>
+      <w:szCs w:val="20"/>
+    </w:rPr>
+    <w:pPr>
+      <w:jc w:val="both"/>
+    </w:pPr>
   </w:style>
   <w:style w:type="character" w:styleId="SaudaoChar" w:customStyle="true">
     <w:uiPriority w:val="99"/>
@@ -4824,16 +8059,16 @@
     <w:basedOn w:val="Fontepargpadro"/>
     <w:semiHidden/>
     <w:link w:val="Saudao"/>
-    <w:rsid w:val="0A17AD04"/>
-    <w:rPr>
-      <w:rFonts w:ascii="Neue Haas Grotesk Text Pro"/>
+    <w:rsid w:val="1F787089"/>
+    <w:rPr>
+      <w:rFonts w:ascii="Amasis MT Pro Light" w:hAnsi="" w:eastAsia="" w:cs=""/>
       <w:b w:val="0"/>
       <w:bCs w:val="0"/>
       <w:i w:val="0"/>
       <w:iCs w:val="0"/>
       <w:color w:val="auto"/>
-      <w:sz w:val="22"/>
-      <w:szCs w:val="22"/>
+      <w:sz w:val="20"/>
+      <w:szCs w:val="20"/>
       <w:u w:val="none"/>
     </w:rPr>
   </w:style>
@@ -4844,9 +8079,15 @@
     <w:semiHidden/>
     <w:unhideWhenUsed/>
     <w:link w:val="AssinaturaChar"/>
-    <w:rsid w:val="0A17AD04"/>
+    <w:rsid w:val="1F787089"/>
+    <w:rPr>
+      <w:rFonts w:ascii="Amasis MT Pro Light"/>
+      <w:sz w:val="20"/>
+      <w:szCs w:val="20"/>
+    </w:rPr>
     <w:pPr>
       <w:ind w:left="4320"/>
+      <w:jc w:val="both"/>
     </w:pPr>
   </w:style>
   <w:style w:type="character" w:styleId="AssinaturaChar" w:customStyle="true">
@@ -4855,16 +8096,16 @@
     <w:basedOn w:val="Fontepargpadro"/>
     <w:semiHidden/>
     <w:link w:val="Assinatura"/>
-    <w:rsid w:val="0A17AD04"/>
-    <w:rPr>
-      <w:rFonts w:ascii="Neue Haas Grotesk Text Pro"/>
+    <w:rsid w:val="1F787089"/>
+    <w:rPr>
+      <w:rFonts w:ascii="Amasis MT Pro Light" w:hAnsi="" w:eastAsia="" w:cs=""/>
       <w:b w:val="0"/>
       <w:bCs w:val="0"/>
       <w:i w:val="0"/>
       <w:iCs w:val="0"/>
       <w:color w:val="auto"/>
-      <w:sz w:val="22"/>
-      <w:szCs w:val="22"/>
+      <w:sz w:val="20"/>
+      <w:szCs w:val="20"/>
       <w:u w:val="none"/>
     </w:rPr>
   </w:style>
@@ -4875,9 +8116,15 @@
     <w:next w:val="Normal"/>
     <w:semiHidden/>
     <w:unhideWhenUsed/>
-    <w:rsid w:val="0A17AD04"/>
+    <w:rsid w:val="1F787089"/>
+    <w:rPr>
+      <w:rFonts w:ascii="Amasis MT Pro Light"/>
+      <w:sz w:val="20"/>
+      <w:szCs w:val="20"/>
+    </w:rPr>
     <w:pPr>
       <w:ind w:left="240"/>
+      <w:jc w:val="both"/>
     </w:pPr>
   </w:style>
   <w:style w:type="paragraph" w:styleId="ndicedeilustraes">
@@ -4887,7 +8134,15 @@
     <w:next w:val="Normal"/>
     <w:semiHidden/>
     <w:unhideWhenUsed/>
-    <w:rsid w:val="0A17AD04"/>
+    <w:rsid w:val="1F787089"/>
+    <w:rPr>
+      <w:rFonts w:ascii="Amasis MT Pro Light"/>
+      <w:sz w:val="20"/>
+      <w:szCs w:val="20"/>
+    </w:rPr>
+    <w:pPr>
+      <w:jc w:val="both"/>
+    </w:pPr>
   </w:style>
   <w:style w:type="paragraph" w:styleId="Ttulo">
     <w:uiPriority w:val="2"/>
@@ -4896,15 +8151,15 @@
     <w:next w:val="Normal"/>
     <w:link w:val="TtuloChar"/>
     <w:qFormat/>
-    <w:rsid w:val="0A17AD04"/>
-    <w:rPr>
-      <w:rFonts w:ascii="Impact" w:hAnsi="" w:eastAsia="" w:cs=""/>
-      <w:color w:val="262626" w:themeColor="accent6" w:themeTint="FF" w:themeShade="80"/>
-      <w:sz w:val="76"/>
-      <w:szCs w:val="76"/>
-    </w:rPr>
-    <w:pPr>
-      <w:spacing w:after="200"/>
+    <w:rsid w:val="1F787089"/>
+    <w:rPr>
+      <w:rFonts w:ascii="Walbaum Display SemiBold"/>
+      <w:color w:val="86328B"/>
+      <w:sz w:val="72"/>
+      <w:szCs w:val="72"/>
+    </w:rPr>
+    <w:pPr>
+      <w:spacing w:after="160"/>
       <w:jc w:val="center"/>
     </w:pPr>
   </w:style>
@@ -4913,16 +8168,16 @@
     <w:name w:val="Título Char"/>
     <w:basedOn w:val="Fontepargpadro"/>
     <w:link w:val="Ttulo"/>
-    <w:rsid w:val="0A17AD04"/>
-    <w:rPr>
-      <w:rFonts w:ascii="Impact" w:hAnsi="" w:eastAsia="" w:cs=""/>
+    <w:rsid w:val="1F787089"/>
+    <w:rPr>
+      <w:rFonts w:ascii="Walbaum Display SemiBold" w:hAnsi="" w:eastAsia="" w:cs=""/>
       <w:b w:val="0"/>
       <w:bCs w:val="0"/>
       <w:i w:val="0"/>
       <w:iCs w:val="0"/>
-      <w:color w:val="262626" w:themeColor="accent6" w:themeTint="FF" w:themeShade="80"/>
-      <w:sz w:val="76"/>
-      <w:szCs w:val="76"/>
+      <w:color w:val="86328B"/>
+      <w:sz w:val="72"/>
+      <w:szCs w:val="72"/>
       <w:u w:val="none"/>
     </w:rPr>
   </w:style>
@@ -4933,14 +8188,17 @@
     <w:next w:val="Normal"/>
     <w:semiHidden/>
     <w:unhideWhenUsed/>
-    <w:rsid w:val="0A17AD04"/>
-    <w:rPr>
-      <w:rFonts w:ascii="Times New Roman" w:hAnsi="Times New Roman" w:eastAsia="" w:cs="" w:asciiTheme="majorAscii" w:hAnsiTheme="majorAscii" w:eastAsiaTheme="majorEastAsia" w:cstheme="majorBidi"/>
+    <w:rsid w:val="1F787089"/>
+    <w:rPr>
+      <w:rFonts w:ascii="Times New Roman" w:asciiTheme="majorAscii" w:hAnsiTheme="majorAscii" w:eastAsiaTheme="majorEastAsia" w:cstheme="majorBidi"/>
       <w:b w:val="1"/>
       <w:bCs w:val="1"/>
+      <w:sz w:val="20"/>
+      <w:szCs w:val="20"/>
     </w:rPr>
     <w:pPr>
       <w:spacing w:before="120"/>
+      <w:jc w:val="both"/>
     </w:pPr>
   </w:style>
   <w:style w:type="paragraph" w:styleId="Sumrio1">
@@ -4950,9 +8208,15 @@
     <w:next w:val="Normal"/>
     <w:semiHidden/>
     <w:unhideWhenUsed/>
-    <w:rsid w:val="0A17AD04"/>
+    <w:rsid w:val="1F787089"/>
+    <w:rPr>
+      <w:rFonts w:ascii="Amasis MT Pro Light"/>
+      <w:sz w:val="20"/>
+      <w:szCs w:val="20"/>
+    </w:rPr>
     <w:pPr>
       <w:spacing w:after="100"/>
+      <w:jc w:val="both"/>
     </w:pPr>
   </w:style>
   <w:style w:type="paragraph" w:styleId="Sumrio2">
@@ -4962,10 +8226,16 @@
     <w:next w:val="Normal"/>
     <w:semiHidden/>
     <w:unhideWhenUsed/>
-    <w:rsid w:val="0A17AD04"/>
+    <w:rsid w:val="1F787089"/>
+    <w:rPr>
+      <w:rFonts w:ascii="Amasis MT Pro Light"/>
+      <w:sz w:val="20"/>
+      <w:szCs w:val="20"/>
+    </w:rPr>
     <w:pPr>
       <w:spacing w:after="100"/>
       <w:ind w:left="240"/>
+      <w:jc w:val="both"/>
     </w:pPr>
   </w:style>
   <w:style w:type="paragraph" w:styleId="Sumrio3">
@@ -4975,10 +8245,16 @@
     <w:next w:val="Normal"/>
     <w:semiHidden/>
     <w:unhideWhenUsed/>
-    <w:rsid w:val="0A17AD04"/>
+    <w:rsid w:val="1F787089"/>
+    <w:rPr>
+      <w:rFonts w:ascii="Amasis MT Pro Light"/>
+      <w:sz w:val="20"/>
+      <w:szCs w:val="20"/>
+    </w:rPr>
     <w:pPr>
       <w:spacing w:after="100"/>
       <w:ind w:left="480"/>
+      <w:jc w:val="both"/>
     </w:pPr>
   </w:style>
   <w:style w:type="paragraph" w:styleId="Sumrio4">
@@ -4988,10 +8264,16 @@
     <w:next w:val="Normal"/>
     <w:semiHidden/>
     <w:unhideWhenUsed/>
-    <w:rsid w:val="0A17AD04"/>
+    <w:rsid w:val="1F787089"/>
+    <w:rPr>
+      <w:rFonts w:ascii="Amasis MT Pro Light"/>
+      <w:sz w:val="20"/>
+      <w:szCs w:val="20"/>
+    </w:rPr>
     <w:pPr>
       <w:spacing w:after="100"/>
       <w:ind w:left="720"/>
+      <w:jc w:val="both"/>
     </w:pPr>
   </w:style>
   <w:style w:type="paragraph" w:styleId="Sumrio5">
@@ -5001,10 +8283,16 @@
     <w:next w:val="Normal"/>
     <w:semiHidden/>
     <w:unhideWhenUsed/>
-    <w:rsid w:val="0A17AD04"/>
+    <w:rsid w:val="1F787089"/>
+    <w:rPr>
+      <w:rFonts w:ascii="Amasis MT Pro Light"/>
+      <w:sz w:val="20"/>
+      <w:szCs w:val="20"/>
+    </w:rPr>
     <w:pPr>
       <w:spacing w:after="100"/>
       <w:ind w:left="960"/>
+      <w:jc w:val="both"/>
     </w:pPr>
   </w:style>
   <w:style w:type="paragraph" w:styleId="Sumrio6">
@@ -5014,10 +8302,16 @@
     <w:next w:val="Normal"/>
     <w:semiHidden/>
     <w:unhideWhenUsed/>
-    <w:rsid w:val="0A17AD04"/>
+    <w:rsid w:val="1F787089"/>
+    <w:rPr>
+      <w:rFonts w:ascii="Amasis MT Pro Light"/>
+      <w:sz w:val="20"/>
+      <w:szCs w:val="20"/>
+    </w:rPr>
     <w:pPr>
       <w:spacing w:after="100"/>
       <w:ind w:left="1200"/>
+      <w:jc w:val="both"/>
     </w:pPr>
   </w:style>
   <w:style w:type="paragraph" w:styleId="Sumrio7">
@@ -5027,10 +8321,16 @@
     <w:next w:val="Normal"/>
     <w:semiHidden/>
     <w:unhideWhenUsed/>
-    <w:rsid w:val="0A17AD04"/>
+    <w:rsid w:val="1F787089"/>
+    <w:rPr>
+      <w:rFonts w:ascii="Amasis MT Pro Light"/>
+      <w:sz w:val="20"/>
+      <w:szCs w:val="20"/>
+    </w:rPr>
     <w:pPr>
       <w:spacing w:after="100"/>
       <w:ind w:left="1440"/>
+      <w:jc w:val="both"/>
     </w:pPr>
   </w:style>
   <w:style w:type="paragraph" w:styleId="Sumrio8">
@@ -5040,10 +8340,16 @@
     <w:next w:val="Normal"/>
     <w:semiHidden/>
     <w:unhideWhenUsed/>
-    <w:rsid w:val="0A17AD04"/>
+    <w:rsid w:val="1F787089"/>
+    <w:rPr>
+      <w:rFonts w:ascii="Amasis MT Pro Light"/>
+      <w:sz w:val="20"/>
+      <w:szCs w:val="20"/>
+    </w:rPr>
     <w:pPr>
       <w:spacing w:after="100"/>
       <w:ind w:left="1680"/>
+      <w:jc w:val="both"/>
     </w:pPr>
   </w:style>
   <w:style w:type="paragraph" w:styleId="Sumrio9">
@@ -5053,10 +8359,16 @@
     <w:next w:val="Normal"/>
     <w:semiHidden/>
     <w:unhideWhenUsed/>
-    <w:rsid w:val="0A17AD04"/>
+    <w:rsid w:val="1F787089"/>
+    <w:rPr>
+      <w:rFonts w:ascii="Amasis MT Pro Light"/>
+      <w:sz w:val="20"/>
+      <w:szCs w:val="20"/>
+    </w:rPr>
     <w:pPr>
       <w:spacing w:after="100"/>
       <w:ind w:left="1920"/>
+      <w:jc w:val="both"/>
     </w:pPr>
   </w:style>
   <w:style w:type="paragraph" w:styleId="CabealhodoSumrio">
@@ -5067,7 +8379,10 @@
     <w:semiHidden/>
     <w:unhideWhenUsed/>
     <w:qFormat/>
-    <w:rsid w:val="0A17AD04"/>
+    <w:rsid w:val="1F787089"/>
+    <w:rPr>
+      <w:rFonts w:ascii="News Gothic MT"/>
+    </w:rPr>
   </w:style>
   <w:style w:type="character" w:styleId="TextodoEspaoReservado">
     <w:name w:val="Placeholder Text"/>
@@ -5152,7 +8467,7 @@
     <w:basedOn w:val="TtulodaTabela"/>
     <w:next w:val="Normal"/>
     <w:qFormat/>
-    <w:rsid w:val="0A17AD04"/>
+    <w:rsid w:val="1F787089"/>
     <w:pPr>
       <w:spacing w:before="240"/>
     </w:pPr>
@@ -5162,13 +8477,19 @@
     <w:name w:val="Nota de Tabela"/>
     <w:basedOn w:val="Normal"/>
     <w:qFormat/>
-    <w:rsid w:val="0A17AD04"/>
+    <w:rsid w:val="1F787089"/>
+    <w:rPr>
+      <w:rFonts w:ascii="Amasis MT Pro Light"/>
+      <w:sz w:val="20"/>
+      <w:szCs w:val="20"/>
+    </w:rPr>
     <w:pPr>
       <w:numPr>
         <w:ilvl w:val="0"/>
         <w:numId w:val="11"/>
       </w:numPr>
-      <w:ind w:left="0"/>
+      <w:ind w:left="0" w:firstLine="720"/>
+      <w:jc w:val="both"/>
     </w:pPr>
   </w:style>
   <w:style w:type="numbering" w:styleId="EstruturadeTpicosdoMLA" w:customStyle="1">
@@ -5186,12 +8507,18 @@
     <w:basedOn w:val="Normal"/>
     <w:unhideWhenUsed/>
     <w:link w:val="RodapChar"/>
-    <w:rsid w:val="0A17AD04"/>
+    <w:rsid w:val="1F787089"/>
+    <w:rPr>
+      <w:rFonts w:ascii="Amasis MT Pro Light"/>
+      <w:sz w:val="20"/>
+      <w:szCs w:val="20"/>
+    </w:rPr>
     <w:pPr>
       <w:tabs>
         <w:tab w:val="center" w:leader="none" w:pos="4680"/>
         <w:tab w:val="right" w:leader="none" w:pos="9360"/>
       </w:tabs>
+      <w:jc w:val="both"/>
     </w:pPr>
   </w:style>
   <w:style w:type="character" w:styleId="RodapChar" w:customStyle="true">
@@ -5199,16 +8526,16 @@
     <w:name w:val="Rodapé Char"/>
     <w:basedOn w:val="Fontepargpadro"/>
     <w:link w:val="Rodap"/>
-    <w:rsid w:val="0A17AD04"/>
-    <w:rPr>
-      <w:rFonts w:ascii="Neue Haas Grotesk Text Pro"/>
+    <w:rsid w:val="1F787089"/>
+    <w:rPr>
+      <w:rFonts w:ascii="Amasis MT Pro Light" w:hAnsi="" w:eastAsia="" w:cs=""/>
       <w:b w:val="0"/>
       <w:bCs w:val="0"/>
       <w:i w:val="0"/>
       <w:iCs w:val="0"/>
       <w:color w:val="auto"/>
-      <w:sz w:val="22"/>
-      <w:szCs w:val="22"/>
+      <w:sz w:val="20"/>
+      <w:szCs w:val="20"/>
       <w:u w:val="none"/>
     </w:rPr>
   </w:style>
@@ -5235,11 +8562,14 @@
     <w:unhideWhenUsed/>
     <w:link w:val="CitaoIntensaChar"/>
     <w:qFormat/>
-    <w:rsid w:val="0A17AD04"/>
-    <w:rPr>
+    <w:rsid w:val="1F787089"/>
+    <w:rPr>
+      <w:rFonts w:ascii="Amasis MT Pro Light"/>
       <w:i w:val="1"/>
       <w:iCs w:val="1"/>
       <w:color w:val="404040" w:themeColor="accent4" w:themeTint="FF" w:themeShade="80"/>
+      <w:sz w:val="20"/>
+      <w:szCs w:val="20"/>
     </w:rPr>
     <w:pPr>
       <w:spacing w:before="360" w:after="360"/>
@@ -5253,16 +8583,16 @@
     <w:basedOn w:val="Fontepargpadro"/>
     <w:semiHidden/>
     <w:link w:val="CitaoIntensa"/>
-    <w:rsid w:val="0A17AD04"/>
-    <w:rPr>
-      <w:rFonts w:ascii="Neue Haas Grotesk Text Pro"/>
+    <w:rsid w:val="1F787089"/>
+    <w:rPr>
+      <w:rFonts w:ascii="Amasis MT Pro Light" w:hAnsi="" w:eastAsia="" w:cs=""/>
       <w:b w:val="0"/>
       <w:bCs w:val="0"/>
       <w:i w:val="1"/>
       <w:iCs w:val="1"/>
       <w:color w:val="404040" w:themeColor="accent4" w:themeTint="FF" w:themeShade="80"/>
-      <w:sz w:val="22"/>
-      <w:szCs w:val="22"/>
+      <w:sz w:val="20"/>
+      <w:szCs w:val="20"/>
       <w:u w:val="none"/>
     </w:rPr>
   </w:style>
@@ -5353,13 +8683,11 @@
     <w:next w:val="Normal"/>
     <w:link w:val="SubtitleChar"/>
     <w:qFormat/>
-    <w:rsid w:val="0A17AD04"/>
-    <w:rPr>
-      <w:i w:val="1"/>
-      <w:iCs w:val="1"/>
-      <w:color w:val="548235"/>
-      <w:sz w:val="48"/>
-      <w:szCs w:val="48"/>
+    <w:rsid w:val="1F787089"/>
+    <w:rPr>
+      <w:rFonts w:ascii="Walbaum Display SemiBold"/>
+      <w:sz w:val="46"/>
+      <w:szCs w:val="46"/>
     </w:rPr>
     <w:pPr>
       <w:spacing w:after="480"/>
@@ -5371,7 +8699,7 @@
     <w:name w:val="List Paragraph"/>
     <w:basedOn w:val="Normal"/>
     <w:qFormat/>
-    <w:rsid w:val="0A17AD04"/>
+    <w:rsid w:val="1F787089"/>
     <w:pPr>
       <w:spacing/>
       <w:ind w:left="0" w:hanging="360"/>
@@ -5383,16 +8711,16 @@
     <w:name w:val="Subtitle Char"/>
     <w:basedOn w:val="Fontepargpadro"/>
     <w:link w:val="Subtitle"/>
-    <w:rsid w:val="0A17AD04"/>
-    <w:rPr>
-      <w:rFonts w:ascii="Neue Haas Grotesk Text Pro"/>
+    <w:rsid w:val="1F787089"/>
+    <w:rPr>
+      <w:rFonts w:ascii="Walbaum Display SemiBold" w:hAnsi="" w:eastAsia="" w:cs=""/>
       <w:b w:val="0"/>
       <w:bCs w:val="0"/>
-      <w:i w:val="1"/>
-      <w:iCs w:val="1"/>
-      <w:color w:val="548235"/>
-      <w:sz w:val="48"/>
-      <w:szCs w:val="48"/>
+      <w:i w:val="0"/>
+      <w:iCs w:val="0"/>
+      <w:color w:val="auto"/>
+      <w:sz w:val="46"/>
+      <w:szCs w:val="46"/>
       <w:u w:val="none"/>
     </w:rPr>
   </w:style>
